--- a/Cashhill交互协议.docx
+++ b/Cashhill交互协议.docx
@@ -1601,17 +1601,12 @@
         <w:t xml:space="preserve">function </w:t>
       </w:r>
       <w:proofErr w:type="spellStart"/>
-      <w:proofErr w:type="gramStart"/>
       <w:r>
         <w:t>appInvoke</w:t>
       </w:r>
       <w:proofErr w:type="spellEnd"/>
       <w:r>
-        <w:t>(</w:t>
-      </w:r>
-      <w:proofErr w:type="gramEnd"/>
-      <w:r>
-        <w:t xml:space="preserve">){             </w:t>
+        <w:t xml:space="preserve">(){             </w:t>
       </w:r>
     </w:p>
     <w:p>
@@ -1653,15 +1648,7 @@
         <w:t>eventUserInfo</w:t>
       </w:r>
       <w:r>
-        <w:t>","data</w:t>
-      </w:r>
-      <w:proofErr w:type="gramStart"/>
-      <w:r>
-        <w:t>":{</w:t>
-      </w:r>
-      <w:proofErr w:type="gramEnd"/>
-      <w:r>
-        <w:t xml:space="preserve">""}}';                  </w:t>
+        <w:t xml:space="preserve">","data":{""}}';                  </w:t>
       </w:r>
     </w:p>
     <w:p>
@@ -1901,14 +1888,6 @@
           <w:b/>
           <w:bCs/>
         </w:rPr>
-        <w:t>20</w:t>
-      </w:r>
-      <w:r>
-        <w:rPr>
-          <w:rFonts w:hint="eastAsia"/>
-          <w:b/>
-          <w:bCs/>
-        </w:rPr>
         <w:t>0</w:t>
       </w:r>
       <w:r>
@@ -1946,14 +1925,6 @@
           <w:b/>
           <w:bCs/>
         </w:rPr>
-        <w:t>20</w:t>
-      </w:r>
-      <w:r>
-        <w:rPr>
-          <w:rFonts w:hint="eastAsia"/>
-          <w:b/>
-          <w:bCs/>
-        </w:rPr>
         <w:t>1</w:t>
       </w:r>
       <w:r>
@@ -1991,14 +1962,6 @@
           <w:b/>
           <w:bCs/>
         </w:rPr>
-        <w:t>20</w:t>
-      </w:r>
-      <w:r>
-        <w:rPr>
-          <w:rFonts w:hint="eastAsia"/>
-          <w:b/>
-          <w:bCs/>
-        </w:rPr>
         <w:t>2</w:t>
       </w:r>
       <w:r>
@@ -2036,7 +1999,7 @@
           <w:b/>
           <w:bCs/>
         </w:rPr>
-        <w:t>203</w:t>
+        <w:t>999</w:t>
       </w:r>
       <w:r>
         <w:rPr>
@@ -2160,15 +2123,7 @@
         <w:jc w:val="left"/>
       </w:pPr>
       <w:r>
-        <w:t>"data":"{\"mobile\</w:t>
-      </w:r>
-      <w:proofErr w:type="gramStart"/>
-      <w:r>
-        <w:t>":\</w:t>
-      </w:r>
-      <w:proofErr w:type="gramEnd"/>
-      <w:r>
-        <w:t>"39996555\"}",</w:t>
+        <w:t>"data":"{\"mobile\":\"39996555\"}",</w:t>
       </w:r>
     </w:p>
     <w:p>
@@ -2281,15 +2236,7 @@
       </w:r>
       <w:proofErr w:type="spellEnd"/>
       <w:r>
-        <w:t>(msg</w:t>
-      </w:r>
-      <w:proofErr w:type="gramStart"/>
-      <w:r>
-        <w:t>){</w:t>
-      </w:r>
-      <w:proofErr w:type="gramEnd"/>
-      <w:r>
-        <w:t xml:space="preserve">            </w:t>
+        <w:t xml:space="preserve">(msg){            </w:t>
       </w:r>
     </w:p>
     <w:p>
@@ -2487,23 +2434,7 @@
           <w:sz w:val="24"/>
           <w:szCs w:val="24"/>
         </w:rPr>
-        <w:t>"data</w:t>
-      </w:r>
-      <w:proofErr w:type="gramStart"/>
-      <w:r>
-        <w:rPr>
-          <w:sz w:val="24"/>
-          <w:szCs w:val="24"/>
-        </w:rPr>
-        <w:t>":{</w:t>
-      </w:r>
-      <w:proofErr w:type="gramEnd"/>
-      <w:r>
-        <w:rPr>
-          <w:sz w:val="24"/>
-          <w:szCs w:val="24"/>
-        </w:rPr>
-        <w:t xml:space="preserve">}} </w:t>
+        <w:t xml:space="preserve">"data":{}} </w:t>
       </w:r>
       <w:r>
         <w:rPr>
@@ -2587,23 +2518,7 @@
           <w:szCs w:val="24"/>
         </w:rPr>
         <w:lastRenderedPageBreak/>
-        <w:t>"data":"{\"create_time\</w:t>
-      </w:r>
-      <w:proofErr w:type="gramStart"/>
-      <w:r>
-        <w:rPr>
-          <w:sz w:val="24"/>
-          <w:szCs w:val="24"/>
-        </w:rPr>
-        <w:t>":\</w:t>
-      </w:r>
-      <w:proofErr w:type="gramEnd"/>
-      <w:r>
-        <w:rPr>
-          <w:sz w:val="24"/>
-          <w:szCs w:val="24"/>
-        </w:rPr>
-        <w:t>"\",\"lastUpdateTime\":\"\",\"mobile\":\"1 (212) 121-21\",\"name\":\"</w:t>
+        <w:t>"data":"{\"create_time\":\"\",\"lastUpdateTime\":\"\",\"mobile\":\"1 (212) 121-21\",\"name\":\"</w:t>
       </w:r>
       <w:proofErr w:type="spellStart"/>
       <w:r>
@@ -2797,23 +2712,7 @@
           <w:sz w:val="24"/>
           <w:szCs w:val="24"/>
         </w:rPr>
-        <w:t>"data</w:t>
-      </w:r>
-      <w:proofErr w:type="gramStart"/>
-      <w:r>
-        <w:rPr>
-          <w:sz w:val="24"/>
-          <w:szCs w:val="24"/>
-        </w:rPr>
-        <w:t>":{</w:t>
-      </w:r>
-      <w:proofErr w:type="gramEnd"/>
-      <w:r>
-        <w:rPr>
-          <w:sz w:val="24"/>
-          <w:szCs w:val="24"/>
-        </w:rPr>
-        <w:t>"value":"154555645454"}</w:t>
+        <w:t>"data":{"value":"154555645454"}</w:t>
       </w:r>
       <w:r>
         <w:rPr>
@@ -2953,512 +2852,1180 @@
           <w:sz w:val="28"/>
           <w:szCs w:val="28"/>
         </w:rPr>
-        <w:t>埋</w:t>
-      </w:r>
-      <w:proofErr w:type="gramStart"/>
+        <w:t xml:space="preserve">埋点数据 </w:t>
+      </w:r>
+      <w:proofErr w:type="spellStart"/>
+      <w:r>
+        <w:rPr>
+          <w:rFonts w:asciiTheme="minorEastAsia" w:eastAsiaTheme="minorEastAsia" w:hAnsiTheme="minorEastAsia"/>
+          <w:sz w:val="28"/>
+          <w:szCs w:val="28"/>
+        </w:rPr>
+        <w:t>eventAppsFlyer</w:t>
+      </w:r>
+      <w:bookmarkEnd w:id="5"/>
+      <w:proofErr w:type="spellEnd"/>
+    </w:p>
+    <w:p>
+      <w:pPr>
+        <w:ind w:left="851"/>
+        <w:rPr>
+          <w:b/>
+          <w:bCs/>
+          <w:sz w:val="24"/>
+          <w:szCs w:val="24"/>
+        </w:rPr>
+      </w:pPr>
+      <w:proofErr w:type="spellStart"/>
+      <w:r>
+        <w:rPr>
+          <w:rFonts w:hint="eastAsia"/>
+          <w:b/>
+          <w:bCs/>
+          <w:sz w:val="24"/>
+          <w:szCs w:val="24"/>
+        </w:rPr>
+        <w:t>js</w:t>
+      </w:r>
+      <w:proofErr w:type="spellEnd"/>
+      <w:r>
+        <w:rPr>
+          <w:rFonts w:hint="eastAsia"/>
+          <w:b/>
+          <w:bCs/>
+          <w:sz w:val="24"/>
+          <w:szCs w:val="24"/>
+        </w:rPr>
+        <w:t>请求</w:t>
+      </w:r>
+    </w:p>
+    <w:p>
+      <w:pPr>
+        <w:ind w:left="1276"/>
+        <w:jc w:val="left"/>
+        <w:rPr>
+          <w:sz w:val="24"/>
+          <w:szCs w:val="24"/>
+        </w:rPr>
+      </w:pPr>
+      <w:r>
+        <w:rPr>
+          <w:sz w:val="24"/>
+          <w:szCs w:val="24"/>
+        </w:rPr>
+        <w:t>{"id":"1574215326410",</w:t>
+      </w:r>
+    </w:p>
+    <w:p>
+      <w:pPr>
+        <w:ind w:left="1276"/>
+        <w:jc w:val="left"/>
+        <w:rPr>
+          <w:sz w:val="24"/>
+          <w:szCs w:val="24"/>
+        </w:rPr>
+      </w:pPr>
+      <w:r>
+        <w:rPr>
+          <w:sz w:val="24"/>
+          <w:szCs w:val="24"/>
+        </w:rPr>
+        <w:t>"event":"</w:t>
+      </w:r>
+      <w:proofErr w:type="spellStart"/>
+      <w:r>
+        <w:rPr>
+          <w:sz w:val="24"/>
+          <w:szCs w:val="24"/>
+        </w:rPr>
+        <w:t>eventAppsFlyer</w:t>
+      </w:r>
+      <w:proofErr w:type="spellEnd"/>
+      <w:r>
+        <w:rPr>
+          <w:sz w:val="24"/>
+          <w:szCs w:val="24"/>
+        </w:rPr>
+        <w:t>",</w:t>
+      </w:r>
+    </w:p>
+    <w:p>
+      <w:pPr>
+        <w:ind w:left="1276"/>
+        <w:jc w:val="left"/>
+        <w:rPr>
+          <w:sz w:val="24"/>
+          <w:szCs w:val="24"/>
+        </w:rPr>
+      </w:pPr>
+      <w:r>
+        <w:rPr>
+          <w:sz w:val="24"/>
+          <w:szCs w:val="24"/>
+        </w:rPr>
+        <w:t>"data":{"value":"</w:t>
+      </w:r>
+      <w:r>
+        <w:rPr>
+          <w:rFonts w:hint="eastAsia"/>
+          <w:sz w:val="24"/>
+          <w:szCs w:val="24"/>
+        </w:rPr>
+        <w:t>埋点事件名字</w:t>
+      </w:r>
+      <w:r>
+        <w:rPr>
+          <w:sz w:val="24"/>
+          <w:szCs w:val="24"/>
+        </w:rPr>
+        <w:t>"}</w:t>
+      </w:r>
+      <w:r>
+        <w:rPr>
+          <w:sz w:val="24"/>
+          <w:szCs w:val="24"/>
+        </w:rPr>
+        <w:t>}</w:t>
+      </w:r>
+    </w:p>
+    <w:p>
+      <w:pPr>
+        <w:ind w:left="851"/>
+        <w:rPr>
+          <w:b/>
+          <w:bCs/>
+          <w:sz w:val="24"/>
+          <w:szCs w:val="24"/>
+        </w:rPr>
+      </w:pPr>
+      <w:proofErr w:type="spellStart"/>
+      <w:r>
+        <w:rPr>
+          <w:b/>
+          <w:bCs/>
+          <w:sz w:val="24"/>
+          <w:szCs w:val="24"/>
+        </w:rPr>
+        <w:t>J</w:t>
+      </w:r>
+      <w:r>
+        <w:rPr>
+          <w:rFonts w:hint="eastAsia"/>
+          <w:b/>
+          <w:bCs/>
+          <w:sz w:val="24"/>
+          <w:szCs w:val="24"/>
+        </w:rPr>
+        <w:t>s</w:t>
+      </w:r>
+      <w:proofErr w:type="spellEnd"/>
+      <w:r>
+        <w:rPr>
+          <w:rFonts w:hint="eastAsia"/>
+          <w:b/>
+          <w:bCs/>
+          <w:sz w:val="24"/>
+          <w:szCs w:val="24"/>
+        </w:rPr>
+        <w:t>接收数据</w:t>
+      </w:r>
+    </w:p>
+    <w:p>
+      <w:pPr>
+        <w:ind w:left="1276"/>
+        <w:rPr>
+          <w:sz w:val="24"/>
+          <w:szCs w:val="24"/>
+        </w:rPr>
+      </w:pPr>
+      <w:r>
+        <w:rPr>
+          <w:sz w:val="24"/>
+          <w:szCs w:val="24"/>
+        </w:rPr>
+        <w:t>{"code":"200",</w:t>
+      </w:r>
+    </w:p>
+    <w:p>
+      <w:pPr>
+        <w:ind w:left="1276"/>
+        <w:rPr>
+          <w:sz w:val="24"/>
+          <w:szCs w:val="24"/>
+        </w:rPr>
+      </w:pPr>
+      <w:r>
+        <w:rPr>
+          <w:sz w:val="24"/>
+          <w:szCs w:val="24"/>
+        </w:rPr>
+        <w:lastRenderedPageBreak/>
+        <w:t>"event":"</w:t>
+      </w:r>
+      <w:proofErr w:type="spellStart"/>
+      <w:r>
+        <w:rPr>
+          <w:sz w:val="24"/>
+          <w:szCs w:val="24"/>
+        </w:rPr>
+        <w:t>eventAppsFlyer</w:t>
+      </w:r>
+      <w:proofErr w:type="spellEnd"/>
+      <w:r>
+        <w:rPr>
+          <w:sz w:val="24"/>
+          <w:szCs w:val="24"/>
+        </w:rPr>
+        <w:t>",</w:t>
+      </w:r>
+    </w:p>
+    <w:p>
+      <w:pPr>
+        <w:ind w:left="1276"/>
+        <w:rPr>
+          <w:sz w:val="24"/>
+          <w:szCs w:val="24"/>
+        </w:rPr>
+      </w:pPr>
+      <w:r>
+        <w:rPr>
+          <w:sz w:val="24"/>
+          <w:szCs w:val="24"/>
+        </w:rPr>
+        <w:t>"id":"1574215326410"</w:t>
+      </w:r>
+      <w:r>
+        <w:rPr>
+          <w:sz w:val="24"/>
+          <w:szCs w:val="24"/>
+        </w:rPr>
+        <w:t>}</w:t>
+      </w:r>
+    </w:p>
+    <w:p>
+      <w:pPr>
+        <w:pStyle w:val="2"/>
+        <w:ind w:firstLine="420"/>
+        <w:rPr>
+          <w:rFonts w:asciiTheme="minorEastAsia" w:eastAsiaTheme="minorEastAsia" w:hAnsiTheme="minorEastAsia"/>
+          <w:sz w:val="28"/>
+          <w:szCs w:val="28"/>
+        </w:rPr>
+      </w:pPr>
+      <w:bookmarkStart w:id="6" w:name="_Toc113981131"/>
       <w:r>
         <w:rPr>
           <w:rFonts w:asciiTheme="minorEastAsia" w:eastAsiaTheme="minorEastAsia" w:hAnsiTheme="minorEastAsia" w:hint="eastAsia"/>
           <w:sz w:val="28"/>
           <w:szCs w:val="28"/>
         </w:rPr>
-        <w:t>点数据</w:t>
-      </w:r>
-      <w:proofErr w:type="gramEnd"/>
+        <w:t>使用新的页面打开H</w:t>
+      </w:r>
+      <w:r>
+        <w:rPr>
+          <w:rFonts w:asciiTheme="minorEastAsia" w:eastAsiaTheme="minorEastAsia" w:hAnsiTheme="minorEastAsia"/>
+          <w:sz w:val="28"/>
+          <w:szCs w:val="28"/>
+        </w:rPr>
+        <w:t xml:space="preserve">5 </w:t>
+      </w:r>
+      <w:proofErr w:type="spellStart"/>
+      <w:r>
+        <w:rPr>
+          <w:rFonts w:asciiTheme="minorEastAsia" w:eastAsiaTheme="minorEastAsia" w:hAnsiTheme="minorEastAsia"/>
+          <w:sz w:val="28"/>
+          <w:szCs w:val="28"/>
+        </w:rPr>
+        <w:t>eventNewView</w:t>
+      </w:r>
+      <w:bookmarkEnd w:id="6"/>
+      <w:proofErr w:type="spellEnd"/>
+    </w:p>
+    <w:p>
+      <w:pPr>
+        <w:ind w:left="851"/>
+        <w:rPr>
+          <w:b/>
+          <w:bCs/>
+          <w:sz w:val="24"/>
+          <w:szCs w:val="24"/>
+        </w:rPr>
+      </w:pPr>
+      <w:proofErr w:type="spellStart"/>
+      <w:r>
+        <w:rPr>
+          <w:rFonts w:hint="eastAsia"/>
+          <w:b/>
+          <w:bCs/>
+          <w:sz w:val="24"/>
+          <w:szCs w:val="24"/>
+        </w:rPr>
+        <w:t>js</w:t>
+      </w:r>
+      <w:proofErr w:type="spellEnd"/>
+      <w:r>
+        <w:rPr>
+          <w:rFonts w:hint="eastAsia"/>
+          <w:b/>
+          <w:bCs/>
+          <w:sz w:val="24"/>
+          <w:szCs w:val="24"/>
+        </w:rPr>
+        <w:t>请求</w:t>
+      </w:r>
+    </w:p>
+    <w:p>
+      <w:pPr>
+        <w:ind w:left="851"/>
+        <w:rPr>
+          <w:sz w:val="24"/>
+          <w:szCs w:val="24"/>
+        </w:rPr>
+      </w:pPr>
+      <w:r>
+        <w:rPr>
+          <w:sz w:val="24"/>
+          <w:szCs w:val="24"/>
+        </w:rPr>
+        <w:t>{"id":"1574215326410",</w:t>
+      </w:r>
+    </w:p>
+    <w:p>
+      <w:pPr>
+        <w:ind w:left="851"/>
+        <w:rPr>
+          <w:sz w:val="24"/>
+          <w:szCs w:val="24"/>
+        </w:rPr>
+      </w:pPr>
+      <w:r>
+        <w:rPr>
+          <w:sz w:val="24"/>
+          <w:szCs w:val="24"/>
+        </w:rPr>
+        <w:t>"event":"</w:t>
+      </w:r>
+      <w:proofErr w:type="spellStart"/>
+      <w:r>
+        <w:rPr>
+          <w:sz w:val="24"/>
+          <w:szCs w:val="24"/>
+        </w:rPr>
+        <w:t>eventNewView</w:t>
+      </w:r>
+      <w:proofErr w:type="spellEnd"/>
+      <w:r>
+        <w:rPr>
+          <w:sz w:val="24"/>
+          <w:szCs w:val="24"/>
+        </w:rPr>
+        <w:t>",</w:t>
+      </w:r>
+    </w:p>
+    <w:p>
+      <w:pPr>
+        <w:ind w:left="851"/>
+        <w:rPr>
+          <w:sz w:val="24"/>
+          <w:szCs w:val="24"/>
+        </w:rPr>
+      </w:pPr>
+      <w:r>
+        <w:rPr>
+          <w:sz w:val="24"/>
+          <w:szCs w:val="24"/>
+        </w:rPr>
+        <w:t>"data":{"value":"www.baidu.com"}</w:t>
+      </w:r>
+      <w:r>
+        <w:rPr>
+          <w:sz w:val="24"/>
+          <w:szCs w:val="24"/>
+        </w:rPr>
+        <w:t xml:space="preserve">} </w:t>
+      </w:r>
+    </w:p>
+    <w:p>
+      <w:pPr>
+        <w:ind w:left="1276"/>
+        <w:jc w:val="left"/>
+        <w:rPr>
+          <w:b/>
+          <w:bCs/>
+          <w:sz w:val="24"/>
+          <w:szCs w:val="24"/>
+        </w:rPr>
+      </w:pPr>
+      <w:proofErr w:type="spellStart"/>
+      <w:r>
+        <w:rPr>
+          <w:b/>
+          <w:bCs/>
+          <w:sz w:val="24"/>
+          <w:szCs w:val="24"/>
+        </w:rPr>
+        <w:t>J</w:t>
+      </w:r>
+      <w:r>
+        <w:rPr>
+          <w:rFonts w:hint="eastAsia"/>
+          <w:b/>
+          <w:bCs/>
+          <w:sz w:val="24"/>
+          <w:szCs w:val="24"/>
+        </w:rPr>
+        <w:t>s</w:t>
+      </w:r>
+      <w:proofErr w:type="spellEnd"/>
+      <w:r>
+        <w:rPr>
+          <w:rFonts w:hint="eastAsia"/>
+          <w:b/>
+          <w:bCs/>
+          <w:sz w:val="24"/>
+          <w:szCs w:val="24"/>
+        </w:rPr>
+        <w:t>接收数据 无需回调</w:t>
+      </w:r>
+    </w:p>
+    <w:p>
+      <w:pPr>
+        <w:pStyle w:val="2"/>
+        <w:ind w:firstLine="420"/>
+        <w:rPr>
+          <w:rFonts w:asciiTheme="minorEastAsia" w:eastAsiaTheme="minorEastAsia" w:hAnsiTheme="minorEastAsia"/>
+          <w:sz w:val="28"/>
+          <w:szCs w:val="28"/>
+        </w:rPr>
+      </w:pPr>
+      <w:bookmarkStart w:id="7" w:name="_Toc113981132"/>
       <w:r>
         <w:rPr>
           <w:rFonts w:asciiTheme="minorEastAsia" w:eastAsiaTheme="minorEastAsia" w:hAnsiTheme="minorEastAsia" w:hint="eastAsia"/>
           <w:sz w:val="28"/>
           <w:szCs w:val="28"/>
         </w:rPr>
+        <w:t>复制到剪切板</w:t>
+      </w:r>
+      <w:r>
+        <w:rPr>
+          <w:rFonts w:asciiTheme="minorEastAsia" w:eastAsiaTheme="minorEastAsia" w:hAnsiTheme="minorEastAsia" w:hint="eastAsia"/>
+          <w:sz w:val="28"/>
+          <w:szCs w:val="28"/>
+        </w:rPr>
         <w:t xml:space="preserve"> </w:t>
       </w:r>
       <w:proofErr w:type="spellStart"/>
+      <w:r>
+        <w:rPr>
+          <w:rFonts w:asciiTheme="minorEastAsia" w:eastAsiaTheme="minorEastAsia" w:hAnsiTheme="minorEastAsia" w:hint="eastAsia"/>
+          <w:sz w:val="28"/>
+          <w:szCs w:val="28"/>
+        </w:rPr>
+        <w:t>event</w:t>
+      </w:r>
       <w:r>
         <w:rPr>
           <w:rFonts w:asciiTheme="minorEastAsia" w:eastAsiaTheme="minorEastAsia" w:hAnsiTheme="minorEastAsia"/>
           <w:sz w:val="28"/>
           <w:szCs w:val="28"/>
         </w:rPr>
-        <w:t>eventAppsFlyer</w:t>
-      </w:r>
-      <w:bookmarkEnd w:id="5"/>
+        <w:t>Copy</w:t>
+      </w:r>
+      <w:bookmarkEnd w:id="7"/>
       <w:proofErr w:type="spellEnd"/>
-    </w:p>
-    <w:p>
-      <w:pPr>
-        <w:ind w:left="851"/>
-        <w:rPr>
-          <w:b/>
-          <w:bCs/>
-          <w:sz w:val="24"/>
-          <w:szCs w:val="24"/>
-        </w:rPr>
-      </w:pPr>
-      <w:proofErr w:type="spellStart"/>
-      <w:r>
-        <w:rPr>
-          <w:rFonts w:hint="eastAsia"/>
-          <w:b/>
-          <w:bCs/>
-          <w:sz w:val="24"/>
-          <w:szCs w:val="24"/>
-        </w:rPr>
-        <w:t>js</w:t>
-      </w:r>
-      <w:proofErr w:type="spellEnd"/>
-      <w:r>
-        <w:rPr>
-          <w:rFonts w:hint="eastAsia"/>
-          <w:b/>
-          <w:bCs/>
-          <w:sz w:val="24"/>
-          <w:szCs w:val="24"/>
-        </w:rPr>
-        <w:t>请求</w:t>
-      </w:r>
-    </w:p>
-    <w:p>
-      <w:pPr>
-        <w:ind w:left="1276"/>
-        <w:jc w:val="left"/>
-        <w:rPr>
-          <w:sz w:val="24"/>
-          <w:szCs w:val="24"/>
-        </w:rPr>
-      </w:pPr>
-      <w:r>
-        <w:rPr>
-          <w:sz w:val="24"/>
-          <w:szCs w:val="24"/>
-        </w:rPr>
-        <w:t>{"id":"1574215326410",</w:t>
-      </w:r>
-    </w:p>
-    <w:p>
-      <w:pPr>
-        <w:ind w:left="1276"/>
-        <w:jc w:val="left"/>
-        <w:rPr>
-          <w:sz w:val="24"/>
-          <w:szCs w:val="24"/>
-        </w:rPr>
-      </w:pPr>
-      <w:r>
-        <w:rPr>
-          <w:sz w:val="24"/>
-          <w:szCs w:val="24"/>
-        </w:rPr>
-        <w:t>"event":"</w:t>
-      </w:r>
-      <w:proofErr w:type="spellStart"/>
-      <w:r>
-        <w:rPr>
-          <w:sz w:val="24"/>
-          <w:szCs w:val="24"/>
-        </w:rPr>
-        <w:t>eventAppsFlyer</w:t>
-      </w:r>
-      <w:proofErr w:type="spellEnd"/>
-      <w:r>
-        <w:rPr>
-          <w:sz w:val="24"/>
-          <w:szCs w:val="24"/>
-        </w:rPr>
-        <w:t>",</w:t>
-      </w:r>
-    </w:p>
-    <w:p>
-      <w:pPr>
-        <w:ind w:left="1276"/>
-        <w:jc w:val="left"/>
-        <w:rPr>
-          <w:sz w:val="24"/>
-          <w:szCs w:val="24"/>
-        </w:rPr>
-      </w:pPr>
-      <w:r>
-        <w:rPr>
-          <w:sz w:val="24"/>
-          <w:szCs w:val="24"/>
-        </w:rPr>
-        <w:t>"data":{"value":"</w:t>
-      </w:r>
-      <w:r>
-        <w:rPr>
-          <w:rFonts w:hint="eastAsia"/>
-          <w:sz w:val="24"/>
-          <w:szCs w:val="24"/>
-        </w:rPr>
-        <w:t>埋</w:t>
-      </w:r>
-      <w:proofErr w:type="gramStart"/>
-      <w:r>
-        <w:rPr>
-          <w:rFonts w:hint="eastAsia"/>
-          <w:sz w:val="24"/>
-          <w:szCs w:val="24"/>
-        </w:rPr>
-        <w:t>点事件</w:t>
-      </w:r>
-      <w:proofErr w:type="gramEnd"/>
-      <w:r>
-        <w:rPr>
-          <w:rFonts w:hint="eastAsia"/>
-          <w:sz w:val="24"/>
-          <w:szCs w:val="24"/>
-        </w:rPr>
-        <w:t>名字</w:t>
-      </w:r>
-      <w:r>
-        <w:rPr>
-          <w:sz w:val="24"/>
-          <w:szCs w:val="24"/>
-        </w:rPr>
-        <w:t>"}</w:t>
-      </w:r>
-      <w:r>
-        <w:rPr>
-          <w:sz w:val="24"/>
-          <w:szCs w:val="24"/>
-        </w:rPr>
-        <w:t>}</w:t>
-      </w:r>
-    </w:p>
-    <w:p>
-      <w:pPr>
-        <w:ind w:left="851"/>
-        <w:rPr>
-          <w:b/>
-          <w:bCs/>
-          <w:sz w:val="24"/>
-          <w:szCs w:val="24"/>
-        </w:rPr>
-      </w:pPr>
-      <w:proofErr w:type="spellStart"/>
-      <w:r>
-        <w:rPr>
-          <w:b/>
-          <w:bCs/>
-          <w:sz w:val="24"/>
-          <w:szCs w:val="24"/>
-        </w:rPr>
-        <w:t>J</w:t>
-      </w:r>
-      <w:r>
-        <w:rPr>
-          <w:rFonts w:hint="eastAsia"/>
-          <w:b/>
-          <w:bCs/>
-          <w:sz w:val="24"/>
-          <w:szCs w:val="24"/>
-        </w:rPr>
-        <w:t>s</w:t>
-      </w:r>
-      <w:proofErr w:type="spellEnd"/>
-      <w:r>
-        <w:rPr>
-          <w:rFonts w:hint="eastAsia"/>
-          <w:b/>
-          <w:bCs/>
-          <w:sz w:val="24"/>
-          <w:szCs w:val="24"/>
-        </w:rPr>
-        <w:t>接收数据</w:t>
-      </w:r>
-    </w:p>
-    <w:p>
-      <w:pPr>
-        <w:ind w:left="1276"/>
-        <w:rPr>
-          <w:sz w:val="24"/>
-          <w:szCs w:val="24"/>
-        </w:rPr>
-      </w:pPr>
-      <w:r>
-        <w:rPr>
-          <w:sz w:val="24"/>
-          <w:szCs w:val="24"/>
-        </w:rPr>
-        <w:t>{"code":"200",</w:t>
-      </w:r>
-    </w:p>
-    <w:p>
-      <w:pPr>
-        <w:ind w:left="1276"/>
-        <w:rPr>
-          <w:sz w:val="24"/>
-          <w:szCs w:val="24"/>
-        </w:rPr>
-      </w:pPr>
-      <w:r>
-        <w:rPr>
-          <w:sz w:val="24"/>
-          <w:szCs w:val="24"/>
-        </w:rPr>
-        <w:lastRenderedPageBreak/>
-        <w:t>"event":"</w:t>
-      </w:r>
-      <w:proofErr w:type="spellStart"/>
-      <w:r>
-        <w:rPr>
-          <w:sz w:val="24"/>
-          <w:szCs w:val="24"/>
-        </w:rPr>
-        <w:t>eventAppsFlyer</w:t>
-      </w:r>
-      <w:proofErr w:type="spellEnd"/>
-      <w:r>
-        <w:rPr>
-          <w:sz w:val="24"/>
-          <w:szCs w:val="24"/>
-        </w:rPr>
-        <w:t>",</w:t>
-      </w:r>
-    </w:p>
-    <w:p>
-      <w:pPr>
-        <w:ind w:left="1276"/>
-        <w:rPr>
-          <w:sz w:val="24"/>
-          <w:szCs w:val="24"/>
-        </w:rPr>
-      </w:pPr>
-      <w:r>
-        <w:rPr>
-          <w:sz w:val="24"/>
-          <w:szCs w:val="24"/>
-        </w:rPr>
-        <w:t>"id":"1574215326410"</w:t>
-      </w:r>
-      <w:r>
-        <w:rPr>
-          <w:sz w:val="24"/>
-          <w:szCs w:val="24"/>
-        </w:rPr>
-        <w:t>}</w:t>
-      </w:r>
-    </w:p>
-    <w:p>
-      <w:pPr>
-        <w:pStyle w:val="2"/>
-        <w:ind w:firstLine="420"/>
+      <w:r>
         <w:rPr>
           <w:rFonts w:asciiTheme="minorEastAsia" w:eastAsiaTheme="minorEastAsia" w:hAnsiTheme="minorEastAsia"/>
           <w:sz w:val="28"/>
           <w:szCs w:val="28"/>
         </w:rPr>
-      </w:pPr>
-      <w:bookmarkStart w:id="6" w:name="_Toc113981131"/>
+        <w:t xml:space="preserve"> </w:t>
+      </w:r>
+    </w:p>
+    <w:p>
+      <w:pPr>
+        <w:ind w:left="851"/>
+        <w:rPr>
+          <w:b/>
+          <w:bCs/>
+          <w:sz w:val="24"/>
+          <w:szCs w:val="24"/>
+        </w:rPr>
+      </w:pPr>
+      <w:proofErr w:type="spellStart"/>
+      <w:r>
+        <w:rPr>
+          <w:rFonts w:hint="eastAsia"/>
+          <w:b/>
+          <w:bCs/>
+          <w:sz w:val="24"/>
+          <w:szCs w:val="24"/>
+        </w:rPr>
+        <w:t>js</w:t>
+      </w:r>
+      <w:proofErr w:type="spellEnd"/>
+      <w:r>
+        <w:rPr>
+          <w:rFonts w:hint="eastAsia"/>
+          <w:b/>
+          <w:bCs/>
+          <w:sz w:val="24"/>
+          <w:szCs w:val="24"/>
+        </w:rPr>
+        <w:t>请求</w:t>
+      </w:r>
+    </w:p>
+    <w:p>
+      <w:pPr>
+        <w:ind w:left="1276"/>
+        <w:jc w:val="left"/>
+        <w:rPr>
+          <w:sz w:val="24"/>
+          <w:szCs w:val="24"/>
+        </w:rPr>
+      </w:pPr>
+      <w:r>
+        <w:rPr>
+          <w:sz w:val="24"/>
+          <w:szCs w:val="24"/>
+        </w:rPr>
+        <w:t>{"id":"1574215326410",</w:t>
+      </w:r>
+    </w:p>
+    <w:p>
+      <w:pPr>
+        <w:ind w:left="1276"/>
+        <w:jc w:val="left"/>
+        <w:rPr>
+          <w:sz w:val="24"/>
+          <w:szCs w:val="24"/>
+        </w:rPr>
+      </w:pPr>
+      <w:r>
+        <w:rPr>
+          <w:sz w:val="24"/>
+          <w:szCs w:val="24"/>
+        </w:rPr>
+        <w:t>"event":"</w:t>
+      </w:r>
+      <w:proofErr w:type="spellStart"/>
+      <w:r>
+        <w:rPr>
+          <w:sz w:val="24"/>
+          <w:szCs w:val="24"/>
+        </w:rPr>
+        <w:t>eventCopy</w:t>
+      </w:r>
+      <w:proofErr w:type="spellEnd"/>
+      <w:r>
+        <w:rPr>
+          <w:sz w:val="24"/>
+          <w:szCs w:val="24"/>
+        </w:rPr>
+        <w:t>",</w:t>
+      </w:r>
+    </w:p>
+    <w:p>
+      <w:pPr>
+        <w:ind w:left="1276"/>
+        <w:jc w:val="left"/>
+        <w:rPr>
+          <w:sz w:val="24"/>
+          <w:szCs w:val="24"/>
+        </w:rPr>
+      </w:pPr>
+      <w:r>
+        <w:rPr>
+          <w:sz w:val="24"/>
+          <w:szCs w:val="24"/>
+        </w:rPr>
+        <w:t>"data":{"value":"内容内容"}</w:t>
+      </w:r>
+      <w:r>
+        <w:rPr>
+          <w:sz w:val="24"/>
+          <w:szCs w:val="24"/>
+        </w:rPr>
+        <w:t>}</w:t>
+      </w:r>
+    </w:p>
+    <w:p>
+      <w:pPr>
+        <w:ind w:left="851"/>
+        <w:rPr>
+          <w:b/>
+          <w:bCs/>
+          <w:sz w:val="24"/>
+          <w:szCs w:val="24"/>
+        </w:rPr>
+      </w:pPr>
+      <w:proofErr w:type="spellStart"/>
+      <w:r>
+        <w:rPr>
+          <w:b/>
+          <w:bCs/>
+          <w:sz w:val="24"/>
+          <w:szCs w:val="24"/>
+        </w:rPr>
+        <w:t>J</w:t>
+      </w:r>
+      <w:r>
+        <w:rPr>
+          <w:rFonts w:hint="eastAsia"/>
+          <w:b/>
+          <w:bCs/>
+          <w:sz w:val="24"/>
+          <w:szCs w:val="24"/>
+        </w:rPr>
+        <w:t>s</w:t>
+      </w:r>
+      <w:proofErr w:type="spellEnd"/>
+      <w:r>
+        <w:rPr>
+          <w:rFonts w:hint="eastAsia"/>
+          <w:b/>
+          <w:bCs/>
+          <w:sz w:val="24"/>
+          <w:szCs w:val="24"/>
+        </w:rPr>
+        <w:t>接收</w:t>
+      </w:r>
+      <w:r>
+        <w:rPr>
+          <w:rFonts w:hint="eastAsia"/>
+          <w:b/>
+          <w:bCs/>
+          <w:sz w:val="24"/>
+          <w:szCs w:val="24"/>
+        </w:rPr>
+        <w:t>数据</w:t>
+      </w:r>
+    </w:p>
+    <w:p>
+      <w:pPr>
+        <w:ind w:left="1276"/>
+        <w:rPr>
+          <w:sz w:val="24"/>
+          <w:szCs w:val="24"/>
+        </w:rPr>
+      </w:pPr>
+      <w:r>
+        <w:rPr>
+          <w:sz w:val="24"/>
+          <w:szCs w:val="24"/>
+        </w:rPr>
+        <w:t>{"code":"200",</w:t>
+      </w:r>
+    </w:p>
+    <w:p>
+      <w:pPr>
+        <w:ind w:left="1276"/>
+        <w:rPr>
+          <w:sz w:val="24"/>
+          <w:szCs w:val="24"/>
+        </w:rPr>
+      </w:pPr>
+      <w:r>
+        <w:rPr>
+          <w:sz w:val="24"/>
+          <w:szCs w:val="24"/>
+        </w:rPr>
+        <w:t>"event":"</w:t>
+      </w:r>
+      <w:proofErr w:type="spellStart"/>
+      <w:r>
+        <w:rPr>
+          <w:sz w:val="24"/>
+          <w:szCs w:val="24"/>
+        </w:rPr>
+        <w:t>eventCopy</w:t>
+      </w:r>
+      <w:proofErr w:type="spellEnd"/>
+      <w:r>
+        <w:rPr>
+          <w:sz w:val="24"/>
+          <w:szCs w:val="24"/>
+        </w:rPr>
+        <w:t>",</w:t>
+      </w:r>
+    </w:p>
+    <w:p>
+      <w:pPr>
+        <w:ind w:left="1276"/>
+        <w:rPr>
+          <w:sz w:val="24"/>
+          <w:szCs w:val="24"/>
+        </w:rPr>
+      </w:pPr>
+      <w:r>
+        <w:rPr>
+          <w:sz w:val="24"/>
+          <w:szCs w:val="24"/>
+        </w:rPr>
+        <w:t>"id":"1574215326410"}</w:t>
+      </w:r>
+    </w:p>
+    <w:p>
+      <w:pPr>
+        <w:pStyle w:val="2"/>
+        <w:ind w:firstLine="420"/>
+        <w:rPr>
+          <w:rFonts w:asciiTheme="minorEastAsia" w:eastAsiaTheme="minorEastAsia" w:hAnsiTheme="minorEastAsia"/>
+          <w:sz w:val="28"/>
+          <w:szCs w:val="28"/>
+        </w:rPr>
+      </w:pPr>
+      <w:bookmarkStart w:id="8" w:name="_Toc113981133"/>
+      <w:r>
+        <w:rPr>
+          <w:rFonts w:asciiTheme="minorEastAsia" w:eastAsiaTheme="minorEastAsia" w:hAnsiTheme="minorEastAsia"/>
+          <w:sz w:val="28"/>
+          <w:szCs w:val="28"/>
+        </w:rPr>
+        <w:t>获取用户信息</w:t>
+      </w:r>
       <w:r>
         <w:rPr>
           <w:rFonts w:asciiTheme="minorEastAsia" w:eastAsiaTheme="minorEastAsia" w:hAnsiTheme="minorEastAsia" w:hint="eastAsia"/>
           <w:sz w:val="28"/>
           <w:szCs w:val="28"/>
         </w:rPr>
-        <w:t>使用新的页面打开H</w:t>
-      </w:r>
+        <w:t xml:space="preserve"> </w:t>
+      </w:r>
+      <w:proofErr w:type="spellStart"/>
       <w:r>
         <w:rPr>
           <w:rFonts w:asciiTheme="minorEastAsia" w:eastAsiaTheme="minorEastAsia" w:hAnsiTheme="minorEastAsia"/>
           <w:sz w:val="28"/>
           <w:szCs w:val="28"/>
         </w:rPr>
-        <w:t xml:space="preserve">5 </w:t>
-      </w:r>
+        <w:t>eventUserInfo</w:t>
+      </w:r>
+      <w:bookmarkEnd w:id="8"/>
+      <w:proofErr w:type="spellEnd"/>
+    </w:p>
+    <w:p>
+      <w:pPr>
+        <w:ind w:left="851"/>
+        <w:rPr>
+          <w:b/>
+          <w:bCs/>
+          <w:sz w:val="24"/>
+          <w:szCs w:val="24"/>
+        </w:rPr>
+      </w:pPr>
       <w:proofErr w:type="spellStart"/>
       <w:r>
+        <w:rPr>
+          <w:rFonts w:hint="eastAsia"/>
+          <w:b/>
+          <w:bCs/>
+          <w:sz w:val="24"/>
+          <w:szCs w:val="24"/>
+        </w:rPr>
+        <w:t>js</w:t>
+      </w:r>
+      <w:proofErr w:type="spellEnd"/>
+      <w:r>
+        <w:rPr>
+          <w:rFonts w:hint="eastAsia"/>
+          <w:b/>
+          <w:bCs/>
+          <w:sz w:val="24"/>
+          <w:szCs w:val="24"/>
+        </w:rPr>
+        <w:t>请求</w:t>
+      </w:r>
+    </w:p>
+    <w:p>
+      <w:pPr>
+        <w:ind w:left="851"/>
+        <w:rPr>
+          <w:sz w:val="24"/>
+          <w:szCs w:val="24"/>
+        </w:rPr>
+      </w:pPr>
+      <w:r>
+        <w:rPr>
+          <w:sz w:val="24"/>
+          <w:szCs w:val="24"/>
+        </w:rPr>
+        <w:t>{"id":"1574215326410",</w:t>
+      </w:r>
+    </w:p>
+    <w:p>
+      <w:pPr>
+        <w:ind w:left="851"/>
+        <w:rPr>
+          <w:sz w:val="24"/>
+          <w:szCs w:val="24"/>
+        </w:rPr>
+      </w:pPr>
+      <w:r>
+        <w:rPr>
+          <w:sz w:val="24"/>
+          <w:szCs w:val="24"/>
+        </w:rPr>
+        <w:lastRenderedPageBreak/>
+        <w:t>"event":"</w:t>
+      </w:r>
+      <w:proofErr w:type="spellStart"/>
+      <w:r>
+        <w:rPr>
+          <w:sz w:val="24"/>
+          <w:szCs w:val="24"/>
+        </w:rPr>
+        <w:t>eventUserInfo</w:t>
+      </w:r>
+      <w:proofErr w:type="spellEnd"/>
+      <w:r>
+        <w:rPr>
+          <w:sz w:val="24"/>
+          <w:szCs w:val="24"/>
+        </w:rPr>
+        <w:t>",</w:t>
+      </w:r>
+    </w:p>
+    <w:p>
+      <w:pPr>
+        <w:ind w:left="851"/>
+        <w:rPr>
+          <w:sz w:val="24"/>
+          <w:szCs w:val="24"/>
+        </w:rPr>
+      </w:pPr>
+      <w:r>
+        <w:rPr>
+          <w:sz w:val="24"/>
+          <w:szCs w:val="24"/>
+        </w:rPr>
+        <w:t>"data":{}}</w:t>
+      </w:r>
+    </w:p>
+    <w:p>
+      <w:pPr>
+        <w:ind w:left="851"/>
+        <w:rPr>
+          <w:b/>
+          <w:bCs/>
+          <w:sz w:val="24"/>
+          <w:szCs w:val="24"/>
+        </w:rPr>
+      </w:pPr>
+      <w:proofErr w:type="spellStart"/>
+      <w:r>
+        <w:rPr>
+          <w:b/>
+          <w:bCs/>
+          <w:sz w:val="24"/>
+          <w:szCs w:val="24"/>
+        </w:rPr>
+        <w:t>J</w:t>
+      </w:r>
+      <w:r>
+        <w:rPr>
+          <w:rFonts w:hint="eastAsia"/>
+          <w:b/>
+          <w:bCs/>
+          <w:sz w:val="24"/>
+          <w:szCs w:val="24"/>
+        </w:rPr>
+        <w:t>s</w:t>
+      </w:r>
+      <w:proofErr w:type="spellEnd"/>
+      <w:r>
+        <w:rPr>
+          <w:rFonts w:hint="eastAsia"/>
+          <w:b/>
+          <w:bCs/>
+          <w:sz w:val="24"/>
+          <w:szCs w:val="24"/>
+        </w:rPr>
+        <w:t>接收数据</w:t>
+      </w:r>
+    </w:p>
+    <w:p>
+      <w:pPr>
+        <w:ind w:left="420" w:firstLine="420"/>
+        <w:rPr>
+          <w:sz w:val="24"/>
+          <w:szCs w:val="24"/>
+        </w:rPr>
+      </w:pPr>
+      <w:r>
+        <w:rPr>
+          <w:sz w:val="24"/>
+          <w:szCs w:val="24"/>
+        </w:rPr>
+        <w:t>{"code":"200",</w:t>
+      </w:r>
+    </w:p>
+    <w:p>
+      <w:pPr>
+        <w:ind w:left="420" w:firstLine="420"/>
+        <w:rPr>
+          <w:sz w:val="24"/>
+          <w:szCs w:val="24"/>
+        </w:rPr>
+      </w:pPr>
+      <w:r>
+        <w:rPr>
+          <w:sz w:val="24"/>
+          <w:szCs w:val="24"/>
+        </w:rPr>
+        <w:t>"data":"{\"phone\":\"12122121\"}",</w:t>
+      </w:r>
+    </w:p>
+    <w:p>
+      <w:pPr>
+        <w:ind w:left="420" w:firstLine="420"/>
+        <w:rPr>
+          <w:sz w:val="24"/>
+          <w:szCs w:val="24"/>
+        </w:rPr>
+      </w:pPr>
+      <w:r>
+        <w:rPr>
+          <w:sz w:val="24"/>
+          <w:szCs w:val="24"/>
+        </w:rPr>
+        <w:t>"event":"</w:t>
+      </w:r>
+      <w:proofErr w:type="spellStart"/>
+      <w:r>
+        <w:rPr>
+          <w:sz w:val="24"/>
+          <w:szCs w:val="24"/>
+        </w:rPr>
+        <w:t>eventUserInfo</w:t>
+      </w:r>
+      <w:proofErr w:type="spellEnd"/>
+      <w:r>
+        <w:rPr>
+          <w:sz w:val="24"/>
+          <w:szCs w:val="24"/>
+        </w:rPr>
+        <w:t>",</w:t>
+      </w:r>
+    </w:p>
+    <w:p>
+      <w:pPr>
+        <w:ind w:left="420" w:firstLine="420"/>
+        <w:rPr>
+          <w:sz w:val="24"/>
+          <w:szCs w:val="24"/>
+        </w:rPr>
+      </w:pPr>
+      <w:r>
+        <w:rPr>
+          <w:sz w:val="24"/>
+          <w:szCs w:val="24"/>
+        </w:rPr>
+        <w:t>"id":"1574215326410"}</w:t>
+      </w:r>
+    </w:p>
+    <w:p>
+      <w:pPr>
+        <w:ind w:left="1276"/>
+        <w:rPr>
+          <w:sz w:val="24"/>
+          <w:szCs w:val="24"/>
+        </w:rPr>
+      </w:pPr>
+    </w:p>
+    <w:p>
+      <w:pPr>
+        <w:pStyle w:val="2"/>
+        <w:ind w:firstLine="420"/>
         <w:rPr>
           <w:rFonts w:asciiTheme="minorEastAsia" w:eastAsiaTheme="minorEastAsia" w:hAnsiTheme="minorEastAsia"/>
           <w:sz w:val="28"/>
           <w:szCs w:val="28"/>
         </w:rPr>
-        <w:t>eventNewView</w:t>
-      </w:r>
-      <w:bookmarkEnd w:id="6"/>
-      <w:proofErr w:type="spellEnd"/>
-    </w:p>
-    <w:p>
-      <w:pPr>
-        <w:ind w:left="851"/>
-        <w:rPr>
-          <w:b/>
-          <w:bCs/>
-          <w:sz w:val="24"/>
-          <w:szCs w:val="24"/>
-        </w:rPr>
-      </w:pPr>
+      </w:pPr>
+      <w:bookmarkStart w:id="9" w:name="_Toc113981134"/>
+      <w:r>
+        <w:rPr>
+          <w:rFonts w:asciiTheme="minorEastAsia" w:eastAsiaTheme="minorEastAsia" w:hAnsiTheme="minorEastAsia" w:hint="eastAsia"/>
+          <w:sz w:val="28"/>
+          <w:szCs w:val="28"/>
+        </w:rPr>
+        <w:t>退出登录</w:t>
+      </w:r>
+      <w:r>
+        <w:rPr>
+          <w:rFonts w:asciiTheme="minorEastAsia" w:eastAsiaTheme="minorEastAsia" w:hAnsiTheme="minorEastAsia" w:hint="eastAsia"/>
+          <w:sz w:val="28"/>
+          <w:szCs w:val="28"/>
+        </w:rPr>
+        <w:t xml:space="preserve"> </w:t>
+      </w:r>
       <w:proofErr w:type="spellStart"/>
       <w:r>
-        <w:rPr>
-          <w:rFonts w:hint="eastAsia"/>
-          <w:b/>
-          <w:bCs/>
-          <w:sz w:val="24"/>
-          <w:szCs w:val="24"/>
-        </w:rPr>
-        <w:t>js</w:t>
-      </w:r>
-      <w:proofErr w:type="spellEnd"/>
-      <w:r>
-        <w:rPr>
-          <w:rFonts w:hint="eastAsia"/>
-          <w:b/>
-          <w:bCs/>
-          <w:sz w:val="24"/>
-          <w:szCs w:val="24"/>
-        </w:rPr>
-        <w:t>请求</w:t>
-      </w:r>
-    </w:p>
-    <w:p>
-      <w:pPr>
-        <w:ind w:left="851"/>
-        <w:rPr>
-          <w:sz w:val="24"/>
-          <w:szCs w:val="24"/>
-        </w:rPr>
-      </w:pPr>
-      <w:r>
-        <w:rPr>
-          <w:sz w:val="24"/>
-          <w:szCs w:val="24"/>
-        </w:rPr>
-        <w:t>{"id":"1574215326410",</w:t>
-      </w:r>
-    </w:p>
-    <w:p>
-      <w:pPr>
-        <w:ind w:left="851"/>
-        <w:rPr>
-          <w:sz w:val="24"/>
-          <w:szCs w:val="24"/>
-        </w:rPr>
-      </w:pPr>
-      <w:r>
-        <w:rPr>
-          <w:sz w:val="24"/>
-          <w:szCs w:val="24"/>
-        </w:rPr>
-        <w:t>"event":"</w:t>
-      </w:r>
-      <w:proofErr w:type="spellStart"/>
-      <w:r>
-        <w:rPr>
-          <w:sz w:val="24"/>
-          <w:szCs w:val="24"/>
-        </w:rPr>
-        <w:t>eventNewView</w:t>
-      </w:r>
-      <w:proofErr w:type="spellEnd"/>
-      <w:r>
-        <w:rPr>
-          <w:sz w:val="24"/>
-          <w:szCs w:val="24"/>
-        </w:rPr>
-        <w:t>",</w:t>
-      </w:r>
-    </w:p>
-    <w:p>
-      <w:pPr>
-        <w:ind w:left="851"/>
-        <w:rPr>
-          <w:sz w:val="24"/>
-          <w:szCs w:val="24"/>
-        </w:rPr>
-      </w:pPr>
-      <w:r>
-        <w:rPr>
-          <w:sz w:val="24"/>
-          <w:szCs w:val="24"/>
-        </w:rPr>
-        <w:t>"data</w:t>
-      </w:r>
-      <w:proofErr w:type="gramStart"/>
-      <w:r>
-        <w:rPr>
-          <w:sz w:val="24"/>
-          <w:szCs w:val="24"/>
-        </w:rPr>
-        <w:t>":{</w:t>
-      </w:r>
-      <w:proofErr w:type="gramEnd"/>
-      <w:r>
-        <w:rPr>
-          <w:sz w:val="24"/>
-          <w:szCs w:val="24"/>
-        </w:rPr>
-        <w:t>"value":"www.baidu.com"}</w:t>
-      </w:r>
-      <w:r>
-        <w:rPr>
-          <w:sz w:val="24"/>
-          <w:szCs w:val="24"/>
-        </w:rPr>
-        <w:t xml:space="preserve">} </w:t>
-      </w:r>
-    </w:p>
-    <w:p>
-      <w:pPr>
-        <w:ind w:left="1276"/>
-        <w:jc w:val="left"/>
-        <w:rPr>
-          <w:b/>
-          <w:bCs/>
-          <w:sz w:val="24"/>
-          <w:szCs w:val="24"/>
-        </w:rPr>
-      </w:pPr>
-      <w:proofErr w:type="spellStart"/>
-      <w:r>
-        <w:rPr>
-          <w:b/>
-          <w:bCs/>
-          <w:sz w:val="24"/>
-          <w:szCs w:val="24"/>
-        </w:rPr>
-        <w:t>J</w:t>
-      </w:r>
-      <w:r>
-        <w:rPr>
-          <w:rFonts w:hint="eastAsia"/>
-          <w:b/>
-          <w:bCs/>
-          <w:sz w:val="24"/>
-          <w:szCs w:val="24"/>
-        </w:rPr>
-        <w:t>s</w:t>
-      </w:r>
-      <w:proofErr w:type="spellEnd"/>
-      <w:r>
-        <w:rPr>
-          <w:rFonts w:hint="eastAsia"/>
-          <w:b/>
-          <w:bCs/>
-          <w:sz w:val="24"/>
-          <w:szCs w:val="24"/>
-        </w:rPr>
-        <w:t>接收数据 无需回调</w:t>
-      </w:r>
-    </w:p>
-    <w:p>
-      <w:pPr>
-        <w:pStyle w:val="2"/>
-        <w:ind w:firstLine="420"/>
         <w:rPr>
           <w:rFonts w:asciiTheme="minorEastAsia" w:eastAsiaTheme="minorEastAsia" w:hAnsiTheme="minorEastAsia"/>
           <w:sz w:val="28"/>
           <w:szCs w:val="28"/>
         </w:rPr>
-      </w:pPr>
-      <w:bookmarkStart w:id="7" w:name="_Toc113981132"/>
+        <w:t>event</w:t>
+      </w:r>
+      <w:r>
+        <w:rPr>
+          <w:rFonts w:asciiTheme="minorEastAsia" w:eastAsiaTheme="minorEastAsia" w:hAnsiTheme="minorEastAsia"/>
+          <w:sz w:val="28"/>
+          <w:szCs w:val="28"/>
+        </w:rPr>
+        <w:t>SignOut</w:t>
+      </w:r>
+      <w:bookmarkEnd w:id="9"/>
+      <w:proofErr w:type="spellEnd"/>
+    </w:p>
+    <w:p>
+      <w:pPr>
+        <w:ind w:left="851"/>
+        <w:rPr>
+          <w:b/>
+          <w:bCs/>
+          <w:sz w:val="24"/>
+          <w:szCs w:val="24"/>
+        </w:rPr>
+      </w:pPr>
+      <w:proofErr w:type="spellStart"/>
+      <w:r>
+        <w:rPr>
+          <w:rFonts w:hint="eastAsia"/>
+          <w:b/>
+          <w:bCs/>
+          <w:sz w:val="24"/>
+          <w:szCs w:val="24"/>
+        </w:rPr>
+        <w:t>js</w:t>
+      </w:r>
+      <w:proofErr w:type="spellEnd"/>
+      <w:r>
+        <w:rPr>
+          <w:rFonts w:hint="eastAsia"/>
+          <w:b/>
+          <w:bCs/>
+          <w:sz w:val="24"/>
+          <w:szCs w:val="24"/>
+        </w:rPr>
+        <w:t>请求</w:t>
+      </w:r>
+    </w:p>
+    <w:p>
+      <w:pPr>
+        <w:ind w:left="1276"/>
+        <w:rPr>
+          <w:sz w:val="24"/>
+          <w:szCs w:val="24"/>
+        </w:rPr>
+      </w:pPr>
+      <w:r>
+        <w:rPr>
+          <w:sz w:val="24"/>
+          <w:szCs w:val="24"/>
+        </w:rPr>
+        <w:t xml:space="preserve">{"id":"1574215326410","event":"eventSignOut","data":{}} </w:t>
+      </w:r>
+    </w:p>
+    <w:p>
+      <w:pPr>
+        <w:ind w:left="851"/>
+        <w:rPr>
+          <w:b/>
+          <w:bCs/>
+          <w:sz w:val="24"/>
+          <w:szCs w:val="24"/>
+        </w:rPr>
+      </w:pPr>
+      <w:r>
+        <w:rPr>
+          <w:rFonts w:hint="eastAsia"/>
+          <w:b/>
+          <w:bCs/>
+          <w:sz w:val="24"/>
+          <w:szCs w:val="24"/>
+        </w:rPr>
+        <w:t>无需</w:t>
+      </w:r>
+      <w:proofErr w:type="spellStart"/>
+      <w:r>
+        <w:rPr>
+          <w:b/>
+          <w:bCs/>
+          <w:sz w:val="24"/>
+          <w:szCs w:val="24"/>
+        </w:rPr>
+        <w:t>J</w:t>
+      </w:r>
+      <w:r>
+        <w:rPr>
+          <w:rFonts w:hint="eastAsia"/>
+          <w:b/>
+          <w:bCs/>
+          <w:sz w:val="24"/>
+          <w:szCs w:val="24"/>
+        </w:rPr>
+        <w:t>s</w:t>
+      </w:r>
+      <w:proofErr w:type="spellEnd"/>
+      <w:r>
+        <w:rPr>
+          <w:rFonts w:hint="eastAsia"/>
+          <w:b/>
+          <w:bCs/>
+          <w:sz w:val="24"/>
+          <w:szCs w:val="24"/>
+        </w:rPr>
+        <w:t>接收</w:t>
+      </w:r>
+      <w:r>
+        <w:rPr>
+          <w:rFonts w:hint="eastAsia"/>
+          <w:b/>
+          <w:bCs/>
+          <w:sz w:val="24"/>
+          <w:szCs w:val="24"/>
+        </w:rPr>
+        <w:t>数据</w:t>
+      </w:r>
+    </w:p>
+    <w:p>
+      <w:pPr>
+        <w:ind w:left="851" w:firstLine="409"/>
+        <w:rPr>
+          <w:sz w:val="24"/>
+          <w:szCs w:val="24"/>
+        </w:rPr>
+      </w:pPr>
+      <w:r>
+        <w:rPr>
+          <w:sz w:val="24"/>
+          <w:szCs w:val="24"/>
+        </w:rPr>
+        <w:t>{"code":"200","event":"eventSignOut","id":"1574215326410"}</w:t>
+      </w:r>
+    </w:p>
+    <w:p>
+      <w:pPr>
+        <w:pStyle w:val="2"/>
+        <w:ind w:firstLine="420"/>
+        <w:rPr>
+          <w:rFonts w:asciiTheme="minorEastAsia" w:eastAsiaTheme="minorEastAsia" w:hAnsiTheme="minorEastAsia"/>
+          <w:sz w:val="28"/>
+          <w:szCs w:val="28"/>
+        </w:rPr>
+      </w:pPr>
+      <w:bookmarkStart w:id="10" w:name="_Toc113981135"/>
       <w:r>
         <w:rPr>
           <w:rFonts w:asciiTheme="minorEastAsia" w:eastAsiaTheme="minorEastAsia" w:hAnsiTheme="minorEastAsia" w:hint="eastAsia"/>
           <w:sz w:val="28"/>
           <w:szCs w:val="28"/>
         </w:rPr>
-        <w:t>复制到剪切板</w:t>
+        <w:t>通讯录</w:t>
       </w:r>
       <w:r>
         <w:rPr>
@@ -3466,16 +4033,24 @@
           <w:sz w:val="28"/>
           <w:szCs w:val="28"/>
         </w:rPr>
-        <w:t xml:space="preserve"> </w:t>
-      </w:r>
-      <w:proofErr w:type="spellStart"/>
+        <w:t>信息</w:t>
+      </w:r>
       <w:r>
         <w:rPr>
           <w:rFonts w:asciiTheme="minorEastAsia" w:eastAsiaTheme="minorEastAsia" w:hAnsiTheme="minorEastAsia" w:hint="eastAsia"/>
           <w:sz w:val="28"/>
           <w:szCs w:val="28"/>
         </w:rPr>
-        <w:t>event</w:t>
+        <w:t xml:space="preserve"> </w:t>
+      </w:r>
+      <w:proofErr w:type="spellStart"/>
+      <w:r>
+        <w:rPr>
+          <w:rFonts w:asciiTheme="minorEastAsia" w:eastAsiaTheme="minorEastAsia" w:hAnsiTheme="minorEastAsia" w:hint="eastAsia"/>
+          <w:sz w:val="28"/>
+          <w:szCs w:val="28"/>
+        </w:rPr>
+        <w:t>eve</w:t>
       </w:r>
       <w:r>
         <w:rPr>
@@ -3483,133 +4058,291 @@
           <w:sz w:val="28"/>
           <w:szCs w:val="28"/>
         </w:rPr>
-        <w:t>Copy</w:t>
-      </w:r>
-      <w:bookmarkEnd w:id="7"/>
-      <w:proofErr w:type="spellEnd"/>
+        <w:t>nt</w:t>
+      </w:r>
       <w:r>
         <w:rPr>
           <w:rFonts w:asciiTheme="minorEastAsia" w:eastAsiaTheme="minorEastAsia" w:hAnsiTheme="minorEastAsia"/>
           <w:sz w:val="28"/>
           <w:szCs w:val="28"/>
         </w:rPr>
+        <w:t>ContactInfo</w:t>
+      </w:r>
+      <w:bookmarkEnd w:id="10"/>
+      <w:proofErr w:type="spellEnd"/>
+    </w:p>
+    <w:p>
+      <w:pPr>
+        <w:ind w:left="851"/>
+        <w:rPr>
+          <w:b/>
+          <w:bCs/>
+          <w:sz w:val="24"/>
+          <w:szCs w:val="24"/>
+        </w:rPr>
+      </w:pPr>
+      <w:proofErr w:type="spellStart"/>
+      <w:r>
+        <w:rPr>
+          <w:rFonts w:hint="eastAsia"/>
+          <w:b/>
+          <w:bCs/>
+          <w:sz w:val="24"/>
+          <w:szCs w:val="24"/>
+        </w:rPr>
+        <w:t>js</w:t>
+      </w:r>
+      <w:proofErr w:type="spellEnd"/>
+      <w:r>
+        <w:rPr>
+          <w:rFonts w:hint="eastAsia"/>
+          <w:b/>
+          <w:bCs/>
+          <w:sz w:val="24"/>
+          <w:szCs w:val="24"/>
+        </w:rPr>
+        <w:t>请求</w:t>
+      </w:r>
+    </w:p>
+    <w:p>
+      <w:pPr>
+        <w:ind w:left="1276"/>
+        <w:rPr>
+          <w:sz w:val="24"/>
+          <w:szCs w:val="24"/>
+        </w:rPr>
+      </w:pPr>
+      <w:r>
+        <w:rPr>
+          <w:sz w:val="24"/>
+          <w:szCs w:val="24"/>
+        </w:rPr>
+        <w:t>{"id":"1574215326410",</w:t>
+      </w:r>
+    </w:p>
+    <w:p>
+      <w:pPr>
+        <w:ind w:left="1276"/>
+        <w:rPr>
+          <w:sz w:val="24"/>
+          <w:szCs w:val="24"/>
+        </w:rPr>
+      </w:pPr>
+      <w:r>
+        <w:rPr>
+          <w:sz w:val="24"/>
+          <w:szCs w:val="24"/>
+        </w:rPr>
+        <w:t>"event":"</w:t>
+      </w:r>
+      <w:proofErr w:type="spellStart"/>
+      <w:r>
+        <w:rPr>
+          <w:sz w:val="24"/>
+          <w:szCs w:val="24"/>
+        </w:rPr>
+        <w:t>eventContactInfo</w:t>
+      </w:r>
+      <w:proofErr w:type="spellEnd"/>
+      <w:r>
+        <w:rPr>
+          <w:sz w:val="24"/>
+          <w:szCs w:val="24"/>
+        </w:rPr>
+        <w:t>",</w:t>
+      </w:r>
+    </w:p>
+    <w:p>
+      <w:pPr>
+        <w:ind w:left="1276"/>
+        <w:rPr>
+          <w:sz w:val="24"/>
+          <w:szCs w:val="24"/>
+        </w:rPr>
+      </w:pPr>
+      <w:r>
+        <w:rPr>
+          <w:sz w:val="24"/>
+          <w:szCs w:val="24"/>
+        </w:rPr>
+        <w:t>"data":{}}</w:t>
+      </w:r>
+    </w:p>
+    <w:p>
+      <w:pPr>
+        <w:ind w:left="851"/>
+        <w:rPr>
+          <w:b/>
+          <w:bCs/>
+          <w:sz w:val="24"/>
+          <w:szCs w:val="24"/>
+        </w:rPr>
+      </w:pPr>
+      <w:proofErr w:type="spellStart"/>
+      <w:r>
+        <w:rPr>
+          <w:b/>
+          <w:bCs/>
+          <w:sz w:val="24"/>
+          <w:szCs w:val="24"/>
+        </w:rPr>
+        <w:t>J</w:t>
+      </w:r>
+      <w:r>
+        <w:rPr>
+          <w:rFonts w:hint="eastAsia"/>
+          <w:b/>
+          <w:bCs/>
+          <w:sz w:val="24"/>
+          <w:szCs w:val="24"/>
+        </w:rPr>
+        <w:t>s</w:t>
+      </w:r>
+      <w:proofErr w:type="spellEnd"/>
+      <w:r>
+        <w:rPr>
+          <w:rFonts w:hint="eastAsia"/>
+          <w:b/>
+          <w:bCs/>
+          <w:sz w:val="24"/>
+          <w:szCs w:val="24"/>
+        </w:rPr>
+        <w:t>接收数据</w:t>
+      </w:r>
+    </w:p>
+    <w:p>
+      <w:pPr>
+        <w:ind w:left="1276"/>
+        <w:rPr>
+          <w:sz w:val="24"/>
+          <w:szCs w:val="24"/>
+        </w:rPr>
+      </w:pPr>
+      <w:r>
+        <w:rPr>
+          <w:sz w:val="24"/>
+          <w:szCs w:val="24"/>
+        </w:rPr>
+        <w:t>{"</w:t>
+      </w:r>
+      <w:r>
+        <w:rPr>
+          <w:sz w:val="24"/>
+          <w:szCs w:val="24"/>
+        </w:rPr>
+        <w:t xml:space="preserve"> id</w:t>
+      </w:r>
+      <w:r>
+        <w:rPr>
+          <w:sz w:val="24"/>
+          <w:szCs w:val="24"/>
+        </w:rPr>
+        <w:t>": "1574215326410",</w:t>
+      </w:r>
+    </w:p>
+    <w:p>
+      <w:pPr>
+        <w:ind w:left="1276"/>
+        <w:rPr>
+          <w:sz w:val="24"/>
+          <w:szCs w:val="24"/>
+        </w:rPr>
+      </w:pPr>
+      <w:r>
+        <w:rPr>
+          <w:sz w:val="24"/>
+          <w:szCs w:val="24"/>
+        </w:rPr>
+        <w:lastRenderedPageBreak/>
+        <w:t>"</w:t>
+      </w:r>
+      <w:r>
+        <w:rPr>
+          <w:sz w:val="24"/>
+          <w:szCs w:val="24"/>
+        </w:rPr>
+        <w:t>event</w:t>
+      </w:r>
+      <w:r>
+        <w:rPr>
+          <w:sz w:val="24"/>
+          <w:szCs w:val="24"/>
+        </w:rPr>
+        <w:t>": "</w:t>
+      </w:r>
+      <w:r>
+        <w:rPr>
+          <w:sz w:val="24"/>
+          <w:szCs w:val="24"/>
+        </w:rPr>
         <w:t xml:space="preserve"> </w:t>
       </w:r>
-    </w:p>
-    <w:p>
-      <w:pPr>
-        <w:ind w:left="851"/>
-        <w:rPr>
-          <w:b/>
-          <w:bCs/>
-          <w:sz w:val="24"/>
-          <w:szCs w:val="24"/>
-        </w:rPr>
-      </w:pPr>
       <w:proofErr w:type="spellStart"/>
       <w:r>
         <w:rPr>
-          <w:rFonts w:hint="eastAsia"/>
-          <w:b/>
-          <w:bCs/>
-          <w:sz w:val="24"/>
-          <w:szCs w:val="24"/>
-        </w:rPr>
-        <w:t>js</w:t>
+          <w:sz w:val="24"/>
+          <w:szCs w:val="24"/>
+        </w:rPr>
+        <w:t>eventContactInfo</w:t>
       </w:r>
       <w:proofErr w:type="spellEnd"/>
       <w:r>
         <w:rPr>
-          <w:rFonts w:hint="eastAsia"/>
-          <w:b/>
-          <w:bCs/>
-          <w:sz w:val="24"/>
-          <w:szCs w:val="24"/>
-        </w:rPr>
-        <w:t>请求</w:t>
+          <w:sz w:val="24"/>
+          <w:szCs w:val="24"/>
+        </w:rPr>
+        <w:t>",</w:t>
       </w:r>
     </w:p>
     <w:p>
       <w:pPr>
         <w:ind w:left="1276"/>
-        <w:jc w:val="left"/>
-        <w:rPr>
-          <w:sz w:val="24"/>
-          <w:szCs w:val="24"/>
-        </w:rPr>
-      </w:pPr>
-      <w:r>
-        <w:rPr>
-          <w:sz w:val="24"/>
-          <w:szCs w:val="24"/>
-        </w:rPr>
-        <w:t>{"id":"1574215326410",</w:t>
-      </w:r>
-    </w:p>
-    <w:p>
-      <w:pPr>
-        <w:ind w:left="1276"/>
-        <w:jc w:val="left"/>
-        <w:rPr>
-          <w:sz w:val="24"/>
-          <w:szCs w:val="24"/>
-        </w:rPr>
-      </w:pPr>
-      <w:r>
-        <w:rPr>
-          <w:sz w:val="24"/>
-          <w:szCs w:val="24"/>
-        </w:rPr>
-        <w:t>"event":"</w:t>
-      </w:r>
-      <w:proofErr w:type="spellStart"/>
-      <w:r>
-        <w:rPr>
-          <w:sz w:val="24"/>
-          <w:szCs w:val="24"/>
-        </w:rPr>
-        <w:t>eventCopy</w:t>
-      </w:r>
-      <w:proofErr w:type="spellEnd"/>
-      <w:r>
-        <w:rPr>
-          <w:sz w:val="24"/>
-          <w:szCs w:val="24"/>
-        </w:rPr>
-        <w:t>",</w:t>
-      </w:r>
-    </w:p>
-    <w:p>
-      <w:pPr>
-        <w:ind w:left="1276"/>
-        <w:jc w:val="left"/>
-        <w:rPr>
-          <w:sz w:val="24"/>
-          <w:szCs w:val="24"/>
-        </w:rPr>
-      </w:pPr>
-      <w:r>
-        <w:rPr>
-          <w:sz w:val="24"/>
-          <w:szCs w:val="24"/>
-        </w:rPr>
-        <w:t>"data":{"value":"内容</w:t>
-      </w:r>
-      <w:proofErr w:type="gramStart"/>
-      <w:r>
-        <w:rPr>
-          <w:sz w:val="24"/>
-          <w:szCs w:val="24"/>
-        </w:rPr>
-        <w:t>内容</w:t>
-      </w:r>
-      <w:proofErr w:type="gramEnd"/>
-      <w:r>
-        <w:rPr>
-          <w:sz w:val="24"/>
-          <w:szCs w:val="24"/>
-        </w:rPr>
-        <w:t>"}</w:t>
+        <w:rPr>
+          <w:sz w:val="24"/>
+          <w:szCs w:val="24"/>
+        </w:rPr>
+      </w:pPr>
+      <w:r>
+        <w:rPr>
+          <w:sz w:val="24"/>
+          <w:szCs w:val="24"/>
+        </w:rPr>
+        <w:t>“</w:t>
+      </w:r>
+      <w:r>
+        <w:rPr>
+          <w:sz w:val="24"/>
+          <w:szCs w:val="24"/>
+        </w:rPr>
+        <w:t>code</w:t>
+      </w:r>
+      <w:r>
+        <w:rPr>
+          <w:sz w:val="24"/>
+          <w:szCs w:val="24"/>
+        </w:rPr>
+        <w:t>”:”</w:t>
+      </w:r>
+      <w:r>
+        <w:rPr>
+          <w:sz w:val="24"/>
+          <w:szCs w:val="24"/>
+        </w:rPr>
+        <w:t>200</w:t>
+      </w:r>
+      <w:r>
+        <w:rPr>
+          <w:sz w:val="24"/>
+          <w:szCs w:val="24"/>
+        </w:rPr>
+        <w:t>”</w:t>
+      </w:r>
+      <w:r>
+        <w:rPr>
+          <w:sz w:val="24"/>
+          <w:szCs w:val="24"/>
+        </w:rPr>
+        <w:t xml:space="preserve"> </w:t>
       </w:r>
       <w:r>
         <w:rPr>
@@ -3621,119 +4354,12 @@
     </w:p>
     <w:p>
       <w:pPr>
-        <w:ind w:left="851"/>
-        <w:rPr>
-          <w:b/>
-          <w:bCs/>
-          <w:sz w:val="24"/>
-          <w:szCs w:val="24"/>
-        </w:rPr>
-      </w:pPr>
-      <w:proofErr w:type="spellStart"/>
-      <w:r>
-        <w:rPr>
-          <w:b/>
-          <w:bCs/>
-          <w:sz w:val="24"/>
-          <w:szCs w:val="24"/>
-        </w:rPr>
-        <w:t>J</w:t>
-      </w:r>
-      <w:r>
-        <w:rPr>
-          <w:rFonts w:hint="eastAsia"/>
-          <w:b/>
-          <w:bCs/>
-          <w:sz w:val="24"/>
-          <w:szCs w:val="24"/>
-        </w:rPr>
-        <w:t>s</w:t>
-      </w:r>
-      <w:proofErr w:type="spellEnd"/>
-      <w:r>
-        <w:rPr>
-          <w:rFonts w:hint="eastAsia"/>
-          <w:b/>
-          <w:bCs/>
-          <w:sz w:val="24"/>
-          <w:szCs w:val="24"/>
-        </w:rPr>
-        <w:t>接收</w:t>
-      </w:r>
-      <w:r>
-        <w:rPr>
-          <w:rFonts w:hint="eastAsia"/>
-          <w:b/>
-          <w:bCs/>
-          <w:sz w:val="24"/>
-          <w:szCs w:val="24"/>
-        </w:rPr>
-        <w:t>数据</w:t>
-      </w:r>
-    </w:p>
-    <w:p>
-      <w:pPr>
-        <w:ind w:left="1276"/>
-        <w:rPr>
-          <w:sz w:val="24"/>
-          <w:szCs w:val="24"/>
-        </w:rPr>
-      </w:pPr>
-      <w:r>
-        <w:rPr>
-          <w:sz w:val="24"/>
-          <w:szCs w:val="24"/>
-        </w:rPr>
-        <w:t>{"code":"200",</w:t>
-      </w:r>
-    </w:p>
-    <w:p>
-      <w:pPr>
-        <w:ind w:left="1276"/>
-        <w:rPr>
-          <w:sz w:val="24"/>
-          <w:szCs w:val="24"/>
-        </w:rPr>
-      </w:pPr>
-      <w:r>
-        <w:rPr>
-          <w:sz w:val="24"/>
-          <w:szCs w:val="24"/>
-        </w:rPr>
-        <w:t>"event":"</w:t>
-      </w:r>
-      <w:proofErr w:type="spellStart"/>
-      <w:r>
-        <w:rPr>
-          <w:sz w:val="24"/>
-          <w:szCs w:val="24"/>
-        </w:rPr>
-        <w:t>eventCopy</w:t>
-      </w:r>
-      <w:proofErr w:type="spellEnd"/>
-      <w:r>
-        <w:rPr>
-          <w:sz w:val="24"/>
-          <w:szCs w:val="24"/>
-        </w:rPr>
-        <w:t>",</w:t>
-      </w:r>
-    </w:p>
-    <w:p>
-      <w:pPr>
-        <w:ind w:left="1276"/>
-        <w:rPr>
-          <w:sz w:val="24"/>
-          <w:szCs w:val="24"/>
-        </w:rPr>
-      </w:pPr>
-      <w:r>
-        <w:rPr>
-          <w:sz w:val="24"/>
-          <w:szCs w:val="24"/>
-        </w:rPr>
-        <w:t>"id":"1574215326410"}</w:t>
-      </w:r>
+        <w:ind w:left="851" w:firstLine="409"/>
+        <w:rPr>
+          <w:sz w:val="24"/>
+          <w:szCs w:val="24"/>
+        </w:rPr>
+      </w:pPr>
     </w:p>
     <w:p>
       <w:pPr>
@@ -3745,21 +4371,278 @@
           <w:szCs w:val="28"/>
         </w:rPr>
       </w:pPr>
-      <w:bookmarkStart w:id="8" w:name="_Toc113981133"/>
+      <w:bookmarkStart w:id="11" w:name="_Toc113981136"/>
+      <w:r>
+        <w:rPr>
+          <w:rFonts w:asciiTheme="minorEastAsia" w:eastAsiaTheme="minorEastAsia" w:hAnsiTheme="minorEastAsia" w:hint="eastAsia"/>
+          <w:sz w:val="28"/>
+          <w:szCs w:val="28"/>
+        </w:rPr>
+        <w:t>设备信息</w:t>
+      </w:r>
+      <w:r>
+        <w:rPr>
+          <w:rFonts w:asciiTheme="minorEastAsia" w:eastAsiaTheme="minorEastAsia" w:hAnsiTheme="minorEastAsia" w:hint="eastAsia"/>
+          <w:sz w:val="28"/>
+          <w:szCs w:val="28"/>
+        </w:rPr>
+        <w:t xml:space="preserve"> </w:t>
+      </w:r>
+      <w:proofErr w:type="spellStart"/>
+      <w:r>
+        <w:rPr>
+          <w:rFonts w:asciiTheme="minorEastAsia" w:eastAsiaTheme="minorEastAsia" w:hAnsiTheme="minorEastAsia" w:hint="eastAsia"/>
+          <w:sz w:val="28"/>
+          <w:szCs w:val="28"/>
+        </w:rPr>
+        <w:t>event</w:t>
+      </w:r>
       <w:r>
         <w:rPr>
           <w:rFonts w:asciiTheme="minorEastAsia" w:eastAsiaTheme="minorEastAsia" w:hAnsiTheme="minorEastAsia"/>
           <w:sz w:val="28"/>
           <w:szCs w:val="28"/>
         </w:rPr>
-        <w:t>获取用户信息</w:t>
-      </w:r>
+        <w:t>DeviceInfo</w:t>
+      </w:r>
+      <w:bookmarkEnd w:id="11"/>
+      <w:proofErr w:type="spellEnd"/>
+    </w:p>
+    <w:p>
+      <w:pPr>
+        <w:ind w:left="851"/>
+        <w:rPr>
+          <w:b/>
+          <w:bCs/>
+          <w:sz w:val="24"/>
+          <w:szCs w:val="24"/>
+        </w:rPr>
+      </w:pPr>
+      <w:proofErr w:type="spellStart"/>
+      <w:r>
+        <w:rPr>
+          <w:rFonts w:hint="eastAsia"/>
+          <w:b/>
+          <w:bCs/>
+          <w:sz w:val="24"/>
+          <w:szCs w:val="24"/>
+        </w:rPr>
+        <w:t>js</w:t>
+      </w:r>
+      <w:proofErr w:type="spellEnd"/>
+      <w:r>
+        <w:rPr>
+          <w:rFonts w:hint="eastAsia"/>
+          <w:b/>
+          <w:bCs/>
+          <w:sz w:val="24"/>
+          <w:szCs w:val="24"/>
+        </w:rPr>
+        <w:t>请求</w:t>
+      </w:r>
+    </w:p>
+    <w:p>
+      <w:pPr>
+        <w:ind w:left="1276"/>
+        <w:rPr>
+          <w:sz w:val="24"/>
+          <w:szCs w:val="24"/>
+        </w:rPr>
+      </w:pPr>
+      <w:r>
+        <w:rPr>
+          <w:sz w:val="24"/>
+          <w:szCs w:val="24"/>
+        </w:rPr>
+        <w:t>{"id":"1574215326410",</w:t>
+      </w:r>
+    </w:p>
+    <w:p>
+      <w:pPr>
+        <w:ind w:left="1276"/>
+        <w:rPr>
+          <w:sz w:val="24"/>
+          <w:szCs w:val="24"/>
+        </w:rPr>
+      </w:pPr>
+      <w:r>
+        <w:rPr>
+          <w:sz w:val="24"/>
+          <w:szCs w:val="24"/>
+        </w:rPr>
+        <w:t>"event":"</w:t>
+      </w:r>
+      <w:proofErr w:type="spellStart"/>
+      <w:r>
+        <w:rPr>
+          <w:sz w:val="24"/>
+          <w:szCs w:val="24"/>
+        </w:rPr>
+        <w:t>evenDeviceInfo</w:t>
+      </w:r>
+      <w:proofErr w:type="spellEnd"/>
+      <w:r>
+        <w:rPr>
+          <w:sz w:val="24"/>
+          <w:szCs w:val="24"/>
+        </w:rPr>
+        <w:t>",</w:t>
+      </w:r>
+    </w:p>
+    <w:p>
+      <w:pPr>
+        <w:ind w:left="1276"/>
+        <w:rPr>
+          <w:sz w:val="24"/>
+          <w:szCs w:val="24"/>
+        </w:rPr>
+      </w:pPr>
+      <w:r>
+        <w:rPr>
+          <w:sz w:val="24"/>
+          <w:szCs w:val="24"/>
+        </w:rPr>
+        <w:t>"data":{}}</w:t>
+      </w:r>
+    </w:p>
+    <w:p>
+      <w:pPr>
+        <w:ind w:left="851"/>
+        <w:rPr>
+          <w:b/>
+          <w:bCs/>
+          <w:sz w:val="24"/>
+          <w:szCs w:val="24"/>
+        </w:rPr>
+      </w:pPr>
+      <w:proofErr w:type="spellStart"/>
+      <w:r>
+        <w:rPr>
+          <w:b/>
+          <w:bCs/>
+          <w:sz w:val="24"/>
+          <w:szCs w:val="24"/>
+        </w:rPr>
+        <w:t>J</w:t>
+      </w:r>
+      <w:r>
+        <w:rPr>
+          <w:rFonts w:hint="eastAsia"/>
+          <w:b/>
+          <w:bCs/>
+          <w:sz w:val="24"/>
+          <w:szCs w:val="24"/>
+        </w:rPr>
+        <w:t>s</w:t>
+      </w:r>
+      <w:proofErr w:type="spellEnd"/>
+      <w:r>
+        <w:rPr>
+          <w:rFonts w:hint="eastAsia"/>
+          <w:b/>
+          <w:bCs/>
+          <w:sz w:val="24"/>
+          <w:szCs w:val="24"/>
+        </w:rPr>
+        <w:t>接收数据</w:t>
+      </w:r>
+    </w:p>
+    <w:p>
+      <w:pPr>
+        <w:ind w:left="1276"/>
+        <w:rPr>
+          <w:sz w:val="24"/>
+          <w:szCs w:val="24"/>
+        </w:rPr>
+      </w:pPr>
+      <w:r>
+        <w:rPr>
+          <w:sz w:val="24"/>
+          <w:szCs w:val="24"/>
+        </w:rPr>
+        <w:t>{"code":"200",</w:t>
+      </w:r>
+    </w:p>
+    <w:p>
+      <w:pPr>
+        <w:ind w:left="1276"/>
+        <w:rPr>
+          <w:sz w:val="24"/>
+          <w:szCs w:val="24"/>
+        </w:rPr>
+      </w:pPr>
+      <w:r>
+        <w:rPr>
+          <w:sz w:val="24"/>
+          <w:szCs w:val="24"/>
+        </w:rPr>
+        <w:t>"event":"</w:t>
+      </w:r>
+      <w:proofErr w:type="spellStart"/>
+      <w:r>
+        <w:rPr>
+          <w:sz w:val="24"/>
+          <w:szCs w:val="24"/>
+        </w:rPr>
+        <w:t>evenDeviceInfo</w:t>
+      </w:r>
+      <w:proofErr w:type="spellEnd"/>
+      <w:r>
+        <w:rPr>
+          <w:sz w:val="24"/>
+          <w:szCs w:val="24"/>
+        </w:rPr>
+        <w:t>",</w:t>
+      </w:r>
+    </w:p>
+    <w:p>
+      <w:pPr>
+        <w:ind w:left="1276"/>
+        <w:rPr>
+          <w:sz w:val="24"/>
+          <w:szCs w:val="24"/>
+        </w:rPr>
+      </w:pPr>
+      <w:r>
+        <w:rPr>
+          <w:sz w:val="24"/>
+          <w:szCs w:val="24"/>
+        </w:rPr>
+        <w:t>"id":"1574215326410"</w:t>
+      </w:r>
+      <w:r>
+        <w:rPr>
+          <w:sz w:val="24"/>
+          <w:szCs w:val="24"/>
+        </w:rPr>
+        <w:t>}</w:t>
+      </w:r>
+    </w:p>
+    <w:p>
+      <w:pPr>
+        <w:pStyle w:val="2"/>
+        <w:ind w:firstLine="420"/>
+        <w:rPr>
+          <w:rFonts w:asciiTheme="minorEastAsia" w:eastAsiaTheme="minorEastAsia" w:hAnsiTheme="minorEastAsia"/>
+          <w:sz w:val="28"/>
+          <w:szCs w:val="28"/>
+        </w:rPr>
+      </w:pPr>
+      <w:bookmarkStart w:id="12" w:name="_Toc113981137"/>
       <w:r>
         <w:rPr>
           <w:rFonts w:asciiTheme="minorEastAsia" w:eastAsiaTheme="minorEastAsia" w:hAnsiTheme="minorEastAsia" w:hint="eastAsia"/>
           <w:sz w:val="28"/>
           <w:szCs w:val="28"/>
         </w:rPr>
+        <w:t>定位信息</w:t>
+      </w:r>
+      <w:r>
+        <w:rPr>
+          <w:rFonts w:asciiTheme="minorEastAsia" w:eastAsiaTheme="minorEastAsia" w:hAnsiTheme="minorEastAsia" w:hint="eastAsia"/>
+          <w:sz w:val="28"/>
+          <w:szCs w:val="28"/>
+        </w:rPr>
         <w:t xml:space="preserve"> </w:t>
       </w:r>
       <w:proofErr w:type="spellStart"/>
@@ -3769,290 +4652,258 @@
           <w:sz w:val="28"/>
           <w:szCs w:val="28"/>
         </w:rPr>
-        <w:t>eventUserInfo</w:t>
-      </w:r>
-      <w:bookmarkEnd w:id="8"/>
+        <w:t>eventLocationInfo</w:t>
+      </w:r>
+      <w:bookmarkEnd w:id="12"/>
       <w:proofErr w:type="spellEnd"/>
-    </w:p>
-    <w:p>
-      <w:pPr>
-        <w:ind w:left="851"/>
-        <w:rPr>
-          <w:b/>
-          <w:bCs/>
-          <w:sz w:val="24"/>
-          <w:szCs w:val="24"/>
-        </w:rPr>
-      </w:pPr>
-      <w:proofErr w:type="spellStart"/>
-      <w:r>
-        <w:rPr>
-          <w:rFonts w:hint="eastAsia"/>
-          <w:b/>
-          <w:bCs/>
-          <w:sz w:val="24"/>
-          <w:szCs w:val="24"/>
-        </w:rPr>
-        <w:t>js</w:t>
-      </w:r>
-      <w:proofErr w:type="spellEnd"/>
-      <w:r>
-        <w:rPr>
-          <w:rFonts w:hint="eastAsia"/>
-          <w:b/>
-          <w:bCs/>
-          <w:sz w:val="24"/>
-          <w:szCs w:val="24"/>
-        </w:rPr>
-        <w:t>请求</w:t>
-      </w:r>
-    </w:p>
-    <w:p>
-      <w:pPr>
-        <w:ind w:left="851"/>
-        <w:rPr>
-          <w:sz w:val="24"/>
-          <w:szCs w:val="24"/>
-        </w:rPr>
-      </w:pPr>
-      <w:r>
-        <w:rPr>
-          <w:sz w:val="24"/>
-          <w:szCs w:val="24"/>
-        </w:rPr>
-        <w:t>{"id":"1574215326410",</w:t>
-      </w:r>
-    </w:p>
-    <w:p>
-      <w:pPr>
-        <w:ind w:left="851"/>
-        <w:rPr>
-          <w:sz w:val="24"/>
-          <w:szCs w:val="24"/>
-        </w:rPr>
-      </w:pPr>
-      <w:r>
-        <w:rPr>
-          <w:sz w:val="24"/>
-          <w:szCs w:val="24"/>
-        </w:rPr>
-        <w:lastRenderedPageBreak/>
-        <w:t>"event":"</w:t>
-      </w:r>
-      <w:proofErr w:type="spellStart"/>
-      <w:r>
-        <w:rPr>
-          <w:sz w:val="24"/>
-          <w:szCs w:val="24"/>
-        </w:rPr>
-        <w:t>eventUserInfo</w:t>
-      </w:r>
-      <w:proofErr w:type="spellEnd"/>
-      <w:r>
-        <w:rPr>
-          <w:sz w:val="24"/>
-          <w:szCs w:val="24"/>
-        </w:rPr>
-        <w:t>",</w:t>
-      </w:r>
-    </w:p>
-    <w:p>
-      <w:pPr>
-        <w:ind w:left="851"/>
-        <w:rPr>
-          <w:sz w:val="24"/>
-          <w:szCs w:val="24"/>
-        </w:rPr>
-      </w:pPr>
-      <w:r>
-        <w:rPr>
-          <w:sz w:val="24"/>
-          <w:szCs w:val="24"/>
-        </w:rPr>
-        <w:t>"data</w:t>
-      </w:r>
-      <w:proofErr w:type="gramStart"/>
-      <w:r>
-        <w:rPr>
-          <w:sz w:val="24"/>
-          <w:szCs w:val="24"/>
-        </w:rPr>
-        <w:t>":{</w:t>
-      </w:r>
-      <w:proofErr w:type="gramEnd"/>
-      <w:r>
-        <w:rPr>
-          <w:sz w:val="24"/>
-          <w:szCs w:val="24"/>
-        </w:rPr>
-        <w:t>}}</w:t>
-      </w:r>
-    </w:p>
-    <w:p>
-      <w:pPr>
-        <w:ind w:left="851"/>
-        <w:rPr>
-          <w:b/>
-          <w:bCs/>
-          <w:sz w:val="24"/>
-          <w:szCs w:val="24"/>
-        </w:rPr>
-      </w:pPr>
-      <w:proofErr w:type="spellStart"/>
-      <w:r>
-        <w:rPr>
-          <w:b/>
-          <w:bCs/>
-          <w:sz w:val="24"/>
-          <w:szCs w:val="24"/>
-        </w:rPr>
-        <w:t>J</w:t>
-      </w:r>
-      <w:r>
-        <w:rPr>
-          <w:rFonts w:hint="eastAsia"/>
-          <w:b/>
-          <w:bCs/>
-          <w:sz w:val="24"/>
-          <w:szCs w:val="24"/>
-        </w:rPr>
-        <w:t>s</w:t>
-      </w:r>
-      <w:proofErr w:type="spellEnd"/>
-      <w:r>
-        <w:rPr>
-          <w:rFonts w:hint="eastAsia"/>
-          <w:b/>
-          <w:bCs/>
-          <w:sz w:val="24"/>
-          <w:szCs w:val="24"/>
-        </w:rPr>
-        <w:t>接收数据</w:t>
-      </w:r>
-    </w:p>
-    <w:p>
-      <w:pPr>
-        <w:ind w:left="420" w:firstLine="420"/>
-        <w:rPr>
-          <w:sz w:val="24"/>
-          <w:szCs w:val="24"/>
-        </w:rPr>
-      </w:pPr>
-      <w:r>
-        <w:rPr>
-          <w:sz w:val="24"/>
-          <w:szCs w:val="24"/>
-        </w:rPr>
-        <w:t>{"code":"200",</w:t>
-      </w:r>
-    </w:p>
-    <w:p>
-      <w:pPr>
-        <w:ind w:left="420" w:firstLine="420"/>
-        <w:rPr>
-          <w:sz w:val="24"/>
-          <w:szCs w:val="24"/>
-        </w:rPr>
-      </w:pPr>
-      <w:r>
-        <w:rPr>
-          <w:sz w:val="24"/>
-          <w:szCs w:val="24"/>
-        </w:rPr>
-        <w:t>"data":"{\"phone\</w:t>
-      </w:r>
-      <w:proofErr w:type="gramStart"/>
-      <w:r>
-        <w:rPr>
-          <w:sz w:val="24"/>
-          <w:szCs w:val="24"/>
-        </w:rPr>
-        <w:t>":\</w:t>
-      </w:r>
-      <w:proofErr w:type="gramEnd"/>
-      <w:r>
-        <w:rPr>
-          <w:sz w:val="24"/>
-          <w:szCs w:val="24"/>
-        </w:rPr>
-        <w:t>"12122121\"}",</w:t>
-      </w:r>
-    </w:p>
-    <w:p>
-      <w:pPr>
-        <w:ind w:left="420" w:firstLine="420"/>
-        <w:rPr>
-          <w:sz w:val="24"/>
-          <w:szCs w:val="24"/>
-        </w:rPr>
-      </w:pPr>
-      <w:r>
-        <w:rPr>
-          <w:sz w:val="24"/>
-          <w:szCs w:val="24"/>
-        </w:rPr>
-        <w:t>"event":"</w:t>
-      </w:r>
-      <w:proofErr w:type="spellStart"/>
-      <w:r>
-        <w:rPr>
-          <w:sz w:val="24"/>
-          <w:szCs w:val="24"/>
-        </w:rPr>
-        <w:t>eventUserInfo</w:t>
-      </w:r>
-      <w:proofErr w:type="spellEnd"/>
-      <w:r>
-        <w:rPr>
-          <w:sz w:val="24"/>
-          <w:szCs w:val="24"/>
-        </w:rPr>
-        <w:t>",</w:t>
-      </w:r>
-    </w:p>
-    <w:p>
-      <w:pPr>
-        <w:ind w:left="420" w:firstLine="420"/>
-        <w:rPr>
-          <w:sz w:val="24"/>
-          <w:szCs w:val="24"/>
-        </w:rPr>
-      </w:pPr>
-      <w:r>
-        <w:rPr>
-          <w:sz w:val="24"/>
-          <w:szCs w:val="24"/>
-        </w:rPr>
-        <w:t>"id":"1574215326410"}</w:t>
-      </w:r>
-    </w:p>
-    <w:p>
-      <w:pPr>
-        <w:ind w:left="1276"/>
-        <w:rPr>
-          <w:sz w:val="24"/>
-          <w:szCs w:val="24"/>
-        </w:rPr>
-      </w:pPr>
-    </w:p>
-    <w:p>
-      <w:pPr>
-        <w:pStyle w:val="2"/>
-        <w:ind w:firstLine="420"/>
+      <w:r>
         <w:rPr>
           <w:rFonts w:asciiTheme="minorEastAsia" w:eastAsiaTheme="minorEastAsia" w:hAnsiTheme="minorEastAsia"/>
           <w:sz w:val="28"/>
           <w:szCs w:val="28"/>
         </w:rPr>
-      </w:pPr>
-      <w:bookmarkStart w:id="9" w:name="_Toc113981134"/>
+        <w:t xml:space="preserve"> </w:t>
+      </w:r>
+    </w:p>
+    <w:p>
+      <w:pPr>
+        <w:ind w:left="851"/>
+        <w:rPr>
+          <w:b/>
+          <w:bCs/>
+          <w:sz w:val="24"/>
+          <w:szCs w:val="24"/>
+        </w:rPr>
+      </w:pPr>
+      <w:proofErr w:type="spellStart"/>
+      <w:r>
+        <w:rPr>
+          <w:rFonts w:hint="eastAsia"/>
+          <w:b/>
+          <w:bCs/>
+          <w:sz w:val="24"/>
+          <w:szCs w:val="24"/>
+        </w:rPr>
+        <w:t>js</w:t>
+      </w:r>
+      <w:proofErr w:type="spellEnd"/>
+      <w:r>
+        <w:rPr>
+          <w:rFonts w:hint="eastAsia"/>
+          <w:b/>
+          <w:bCs/>
+          <w:sz w:val="24"/>
+          <w:szCs w:val="24"/>
+        </w:rPr>
+        <w:t>请求</w:t>
+      </w:r>
+    </w:p>
+    <w:p>
+      <w:pPr>
+        <w:ind w:left="1276"/>
+        <w:rPr>
+          <w:sz w:val="24"/>
+          <w:szCs w:val="24"/>
+        </w:rPr>
+      </w:pPr>
+      <w:r>
+        <w:rPr>
+          <w:sz w:val="24"/>
+          <w:szCs w:val="24"/>
+        </w:rPr>
+        <w:t>{"id":"1574215326410",</w:t>
+      </w:r>
+    </w:p>
+    <w:p>
+      <w:pPr>
+        <w:ind w:left="1276"/>
+        <w:rPr>
+          <w:sz w:val="24"/>
+          <w:szCs w:val="24"/>
+        </w:rPr>
+      </w:pPr>
+      <w:r>
+        <w:rPr>
+          <w:sz w:val="24"/>
+          <w:szCs w:val="24"/>
+        </w:rPr>
+        <w:t>"event":"</w:t>
+      </w:r>
+      <w:proofErr w:type="spellStart"/>
+      <w:r>
+        <w:rPr>
+          <w:sz w:val="24"/>
+          <w:szCs w:val="24"/>
+        </w:rPr>
+        <w:t>eventLocationInfo</w:t>
+      </w:r>
+      <w:proofErr w:type="spellEnd"/>
+      <w:r>
+        <w:rPr>
+          <w:sz w:val="24"/>
+          <w:szCs w:val="24"/>
+        </w:rPr>
+        <w:t>",</w:t>
+      </w:r>
+    </w:p>
+    <w:p>
+      <w:pPr>
+        <w:ind w:left="1276"/>
+        <w:rPr>
+          <w:sz w:val="24"/>
+          <w:szCs w:val="24"/>
+        </w:rPr>
+      </w:pPr>
+      <w:r>
+        <w:rPr>
+          <w:sz w:val="24"/>
+          <w:szCs w:val="24"/>
+        </w:rPr>
+        <w:t>"data":{}}</w:t>
+      </w:r>
+    </w:p>
+    <w:p>
+      <w:pPr>
+        <w:ind w:left="851"/>
+        <w:rPr>
+          <w:b/>
+          <w:bCs/>
+          <w:sz w:val="24"/>
+          <w:szCs w:val="24"/>
+        </w:rPr>
+      </w:pPr>
+      <w:proofErr w:type="spellStart"/>
+      <w:r>
+        <w:rPr>
+          <w:b/>
+          <w:bCs/>
+          <w:sz w:val="24"/>
+          <w:szCs w:val="24"/>
+        </w:rPr>
+        <w:t>J</w:t>
+      </w:r>
+      <w:r>
+        <w:rPr>
+          <w:rFonts w:hint="eastAsia"/>
+          <w:b/>
+          <w:bCs/>
+          <w:sz w:val="24"/>
+          <w:szCs w:val="24"/>
+        </w:rPr>
+        <w:t>s</w:t>
+      </w:r>
+      <w:proofErr w:type="spellEnd"/>
+      <w:r>
+        <w:rPr>
+          <w:rFonts w:hint="eastAsia"/>
+          <w:b/>
+          <w:bCs/>
+          <w:sz w:val="24"/>
+          <w:szCs w:val="24"/>
+        </w:rPr>
+        <w:t>接收数据</w:t>
+      </w:r>
+    </w:p>
+    <w:p>
+      <w:pPr>
+        <w:ind w:left="1276"/>
+        <w:rPr>
+          <w:sz w:val="24"/>
+          <w:szCs w:val="24"/>
+        </w:rPr>
+      </w:pPr>
+      <w:r>
+        <w:rPr>
+          <w:sz w:val="24"/>
+          <w:szCs w:val="24"/>
+        </w:rPr>
+        <w:t>{"code":"200",</w:t>
+      </w:r>
+    </w:p>
+    <w:p>
+      <w:pPr>
+        <w:ind w:left="1276"/>
+        <w:rPr>
+          <w:sz w:val="24"/>
+          <w:szCs w:val="24"/>
+        </w:rPr>
+      </w:pPr>
+      <w:r>
+        <w:rPr>
+          <w:sz w:val="24"/>
+          <w:szCs w:val="24"/>
+        </w:rPr>
+        <w:t>"event":"</w:t>
+      </w:r>
+      <w:proofErr w:type="spellStart"/>
+      <w:r>
+        <w:rPr>
+          <w:sz w:val="24"/>
+          <w:szCs w:val="24"/>
+        </w:rPr>
+        <w:t>eventLocationInfo</w:t>
+      </w:r>
+      <w:proofErr w:type="spellEnd"/>
+      <w:r>
+        <w:rPr>
+          <w:sz w:val="24"/>
+          <w:szCs w:val="24"/>
+        </w:rPr>
+        <w:t>",</w:t>
+      </w:r>
+    </w:p>
+    <w:p>
+      <w:pPr>
+        <w:ind w:left="1276"/>
+        <w:rPr>
+          <w:sz w:val="24"/>
+          <w:szCs w:val="24"/>
+        </w:rPr>
+      </w:pPr>
+      <w:r>
+        <w:rPr>
+          <w:sz w:val="24"/>
+          <w:szCs w:val="24"/>
+        </w:rPr>
+        <w:lastRenderedPageBreak/>
+        <w:t>"id":"1574215326410"</w:t>
+      </w:r>
+      <w:r>
+        <w:rPr>
+          <w:sz w:val="24"/>
+          <w:szCs w:val="24"/>
+        </w:rPr>
+        <w:t>}</w:t>
+      </w:r>
+    </w:p>
+    <w:p>
+      <w:pPr>
+        <w:ind w:left="1276"/>
+        <w:jc w:val="center"/>
+        <w:rPr>
+          <w:sz w:val="24"/>
+          <w:szCs w:val="24"/>
+        </w:rPr>
+      </w:pPr>
+    </w:p>
+    <w:p>
+      <w:pPr>
+        <w:pStyle w:val="2"/>
+        <w:ind w:firstLine="420"/>
+        <w:rPr>
+          <w:rFonts w:asciiTheme="minorEastAsia" w:eastAsiaTheme="minorEastAsia" w:hAnsiTheme="minorEastAsia"/>
+          <w:sz w:val="28"/>
+          <w:szCs w:val="28"/>
+        </w:rPr>
+      </w:pPr>
+      <w:bookmarkStart w:id="13" w:name="_Toc113981138"/>
       <w:r>
         <w:rPr>
           <w:rFonts w:asciiTheme="minorEastAsia" w:eastAsiaTheme="minorEastAsia" w:hAnsiTheme="minorEastAsia" w:hint="eastAsia"/>
           <w:sz w:val="28"/>
           <w:szCs w:val="28"/>
         </w:rPr>
-        <w:t>退出登录</w:t>
+        <w:t>安装信息</w:t>
       </w:r>
       <w:r>
         <w:rPr>
@@ -4069,188 +4920,925 @@
           <w:sz w:val="28"/>
           <w:szCs w:val="28"/>
         </w:rPr>
-        <w:t>event</w:t>
-      </w:r>
-      <w:r>
+        <w:t>eventInstallationInfo</w:t>
+      </w:r>
+      <w:bookmarkEnd w:id="13"/>
+      <w:proofErr w:type="spellEnd"/>
+    </w:p>
+    <w:p>
+      <w:pPr>
+        <w:ind w:left="851"/>
+        <w:rPr>
+          <w:b/>
+          <w:bCs/>
+          <w:sz w:val="24"/>
+          <w:szCs w:val="24"/>
+        </w:rPr>
+      </w:pPr>
+      <w:proofErr w:type="spellStart"/>
+      <w:r>
+        <w:rPr>
+          <w:rFonts w:hint="eastAsia"/>
+          <w:b/>
+          <w:bCs/>
+          <w:sz w:val="24"/>
+          <w:szCs w:val="24"/>
+        </w:rPr>
+        <w:t>js</w:t>
+      </w:r>
+      <w:proofErr w:type="spellEnd"/>
+      <w:r>
+        <w:rPr>
+          <w:rFonts w:hint="eastAsia"/>
+          <w:b/>
+          <w:bCs/>
+          <w:sz w:val="24"/>
+          <w:szCs w:val="24"/>
+        </w:rPr>
+        <w:t>请求</w:t>
+      </w:r>
+    </w:p>
+    <w:p>
+      <w:pPr>
+        <w:ind w:left="1276"/>
+        <w:rPr>
+          <w:sz w:val="24"/>
+          <w:szCs w:val="24"/>
+        </w:rPr>
+      </w:pPr>
+      <w:r>
+        <w:rPr>
+          <w:sz w:val="24"/>
+          <w:szCs w:val="24"/>
+        </w:rPr>
+        <w:t>{"id":"1574215326410",</w:t>
+      </w:r>
+    </w:p>
+    <w:p>
+      <w:pPr>
+        <w:ind w:left="1276"/>
+        <w:rPr>
+          <w:sz w:val="24"/>
+          <w:szCs w:val="24"/>
+        </w:rPr>
+      </w:pPr>
+      <w:r>
+        <w:rPr>
+          <w:sz w:val="24"/>
+          <w:szCs w:val="24"/>
+        </w:rPr>
+        <w:t>"event":"</w:t>
+      </w:r>
+      <w:proofErr w:type="spellStart"/>
+      <w:r>
+        <w:rPr>
+          <w:sz w:val="24"/>
+          <w:szCs w:val="24"/>
+        </w:rPr>
+        <w:t>eventInstallationInfo</w:t>
+      </w:r>
+      <w:proofErr w:type="spellEnd"/>
+      <w:r>
+        <w:rPr>
+          <w:sz w:val="24"/>
+          <w:szCs w:val="24"/>
+        </w:rPr>
+        <w:t>",</w:t>
+      </w:r>
+    </w:p>
+    <w:p>
+      <w:pPr>
+        <w:ind w:left="1276"/>
+        <w:rPr>
+          <w:sz w:val="24"/>
+          <w:szCs w:val="24"/>
+        </w:rPr>
+      </w:pPr>
+      <w:r>
+        <w:rPr>
+          <w:sz w:val="24"/>
+          <w:szCs w:val="24"/>
+        </w:rPr>
+        <w:t>"data":{}</w:t>
+      </w:r>
+      <w:r>
+        <w:rPr>
+          <w:sz w:val="24"/>
+          <w:szCs w:val="24"/>
+        </w:rPr>
+        <w:t>}</w:t>
+      </w:r>
+    </w:p>
+    <w:p>
+      <w:pPr>
+        <w:ind w:left="851"/>
+        <w:rPr>
+          <w:b/>
+          <w:bCs/>
+          <w:sz w:val="24"/>
+          <w:szCs w:val="24"/>
+        </w:rPr>
+      </w:pPr>
+      <w:proofErr w:type="spellStart"/>
+      <w:r>
+        <w:rPr>
+          <w:b/>
+          <w:bCs/>
+          <w:sz w:val="24"/>
+          <w:szCs w:val="24"/>
+        </w:rPr>
+        <w:t>J</w:t>
+      </w:r>
+      <w:r>
+        <w:rPr>
+          <w:rFonts w:hint="eastAsia"/>
+          <w:b/>
+          <w:bCs/>
+          <w:sz w:val="24"/>
+          <w:szCs w:val="24"/>
+        </w:rPr>
+        <w:t>s</w:t>
+      </w:r>
+      <w:proofErr w:type="spellEnd"/>
+      <w:r>
+        <w:rPr>
+          <w:rFonts w:hint="eastAsia"/>
+          <w:b/>
+          <w:bCs/>
+          <w:sz w:val="24"/>
+          <w:szCs w:val="24"/>
+        </w:rPr>
+        <w:t>接收数据</w:t>
+      </w:r>
+    </w:p>
+    <w:p>
+      <w:pPr>
+        <w:ind w:left="1276"/>
+        <w:rPr>
+          <w:sz w:val="24"/>
+          <w:szCs w:val="24"/>
+        </w:rPr>
+      </w:pPr>
+      <w:r>
+        <w:rPr>
+          <w:sz w:val="24"/>
+          <w:szCs w:val="24"/>
+        </w:rPr>
+        <w:t>{</w:t>
+      </w:r>
+      <w:r>
+        <w:rPr>
+          <w:sz w:val="24"/>
+          <w:szCs w:val="24"/>
+        </w:rPr>
+        <w:t>"code":"200",</w:t>
+      </w:r>
+    </w:p>
+    <w:p>
+      <w:pPr>
+        <w:ind w:left="1276"/>
+        <w:rPr>
+          <w:sz w:val="24"/>
+          <w:szCs w:val="24"/>
+        </w:rPr>
+      </w:pPr>
+      <w:r>
+        <w:rPr>
+          <w:sz w:val="24"/>
+          <w:szCs w:val="24"/>
+        </w:rPr>
+        <w:t>"event":"</w:t>
+      </w:r>
+      <w:proofErr w:type="spellStart"/>
+      <w:r>
+        <w:rPr>
+          <w:sz w:val="24"/>
+          <w:szCs w:val="24"/>
+        </w:rPr>
+        <w:t>eventInstallationInfo</w:t>
+      </w:r>
+      <w:proofErr w:type="spellEnd"/>
+      <w:r>
+        <w:rPr>
+          <w:sz w:val="24"/>
+          <w:szCs w:val="24"/>
+        </w:rPr>
+        <w:t>",</w:t>
+      </w:r>
+    </w:p>
+    <w:p>
+      <w:pPr>
+        <w:ind w:left="1276"/>
+        <w:rPr>
+          <w:sz w:val="24"/>
+          <w:szCs w:val="24"/>
+        </w:rPr>
+      </w:pPr>
+      <w:r>
+        <w:rPr>
+          <w:sz w:val="24"/>
+          <w:szCs w:val="24"/>
+        </w:rPr>
+        <w:t>"id":"1574215326410"</w:t>
+      </w:r>
+      <w:r>
+        <w:rPr>
+          <w:sz w:val="24"/>
+          <w:szCs w:val="24"/>
+        </w:rPr>
+        <w:t>}</w:t>
+      </w:r>
+    </w:p>
+    <w:p>
+      <w:pPr>
+        <w:pStyle w:val="2"/>
+        <w:ind w:firstLine="420"/>
         <w:rPr>
           <w:rFonts w:asciiTheme="minorEastAsia" w:eastAsiaTheme="minorEastAsia" w:hAnsiTheme="minorEastAsia"/>
           <w:sz w:val="28"/>
           <w:szCs w:val="28"/>
         </w:rPr>
-        <w:t>SignOut</w:t>
-      </w:r>
-      <w:bookmarkEnd w:id="9"/>
-      <w:proofErr w:type="spellEnd"/>
-    </w:p>
-    <w:p>
-      <w:pPr>
-        <w:ind w:left="851"/>
-        <w:rPr>
-          <w:b/>
-          <w:bCs/>
-          <w:sz w:val="24"/>
-          <w:szCs w:val="24"/>
-        </w:rPr>
-      </w:pPr>
+      </w:pPr>
+      <w:bookmarkStart w:id="14" w:name="_Toc113981139"/>
+      <w:r>
+        <w:rPr>
+          <w:rFonts w:asciiTheme="minorEastAsia" w:eastAsiaTheme="minorEastAsia" w:hAnsiTheme="minorEastAsia" w:hint="eastAsia"/>
+          <w:sz w:val="28"/>
+          <w:szCs w:val="28"/>
+        </w:rPr>
+        <w:t>短信信息</w:t>
+      </w:r>
+      <w:r>
+        <w:rPr>
+          <w:rFonts w:asciiTheme="minorEastAsia" w:eastAsiaTheme="minorEastAsia" w:hAnsiTheme="minorEastAsia" w:hint="eastAsia"/>
+          <w:sz w:val="28"/>
+          <w:szCs w:val="28"/>
+        </w:rPr>
+        <w:t xml:space="preserve"> </w:t>
+      </w:r>
       <w:proofErr w:type="spellStart"/>
       <w:r>
-        <w:rPr>
-          <w:rFonts w:hint="eastAsia"/>
-          <w:b/>
-          <w:bCs/>
-          <w:sz w:val="24"/>
-          <w:szCs w:val="24"/>
-        </w:rPr>
-        <w:t>js</w:t>
-      </w:r>
-      <w:proofErr w:type="spellEnd"/>
-      <w:r>
-        <w:rPr>
-          <w:rFonts w:hint="eastAsia"/>
-          <w:b/>
-          <w:bCs/>
-          <w:sz w:val="24"/>
-          <w:szCs w:val="24"/>
-        </w:rPr>
-        <w:t>请求</w:t>
-      </w:r>
-    </w:p>
-    <w:p>
-      <w:pPr>
-        <w:ind w:left="1276"/>
-        <w:rPr>
-          <w:sz w:val="24"/>
-          <w:szCs w:val="24"/>
-        </w:rPr>
-      </w:pPr>
-      <w:r>
-        <w:rPr>
-          <w:sz w:val="24"/>
-          <w:szCs w:val="24"/>
-        </w:rPr>
-        <w:t>{"id":"1574215326410","event":"eventSignOut","data</w:t>
-      </w:r>
-      <w:proofErr w:type="gramStart"/>
-      <w:r>
-        <w:rPr>
-          <w:sz w:val="24"/>
-          <w:szCs w:val="24"/>
-        </w:rPr>
-        <w:t>":{</w:t>
-      </w:r>
-      <w:proofErr w:type="gramEnd"/>
-      <w:r>
-        <w:rPr>
-          <w:sz w:val="24"/>
-          <w:szCs w:val="24"/>
-        </w:rPr>
-        <w:t xml:space="preserve">}} </w:t>
-      </w:r>
-    </w:p>
-    <w:p>
-      <w:pPr>
-        <w:ind w:left="851"/>
-        <w:rPr>
-          <w:b/>
-          <w:bCs/>
-          <w:sz w:val="24"/>
-          <w:szCs w:val="24"/>
-        </w:rPr>
-      </w:pPr>
-      <w:r>
-        <w:rPr>
-          <w:rFonts w:hint="eastAsia"/>
-          <w:b/>
-          <w:bCs/>
-          <w:sz w:val="24"/>
-          <w:szCs w:val="24"/>
-        </w:rPr>
-        <w:t>无需</w:t>
-      </w:r>
-      <w:proofErr w:type="spellStart"/>
-      <w:r>
-        <w:rPr>
-          <w:b/>
-          <w:bCs/>
-          <w:sz w:val="24"/>
-          <w:szCs w:val="24"/>
-        </w:rPr>
-        <w:t>J</w:t>
-      </w:r>
-      <w:r>
-        <w:rPr>
-          <w:rFonts w:hint="eastAsia"/>
-          <w:b/>
-          <w:bCs/>
-          <w:sz w:val="24"/>
-          <w:szCs w:val="24"/>
-        </w:rPr>
-        <w:t>s</w:t>
-      </w:r>
-      <w:proofErr w:type="spellEnd"/>
-      <w:r>
-        <w:rPr>
-          <w:rFonts w:hint="eastAsia"/>
-          <w:b/>
-          <w:bCs/>
-          <w:sz w:val="24"/>
-          <w:szCs w:val="24"/>
-        </w:rPr>
-        <w:t>接收</w:t>
-      </w:r>
-      <w:r>
-        <w:rPr>
-          <w:rFonts w:hint="eastAsia"/>
-          <w:b/>
-          <w:bCs/>
-          <w:sz w:val="24"/>
-          <w:szCs w:val="24"/>
-        </w:rPr>
-        <w:t>数据</w:t>
-      </w:r>
-    </w:p>
-    <w:p>
-      <w:pPr>
-        <w:ind w:left="851" w:firstLine="409"/>
-        <w:rPr>
-          <w:sz w:val="24"/>
-          <w:szCs w:val="24"/>
-        </w:rPr>
-      </w:pPr>
-      <w:r>
-        <w:rPr>
-          <w:sz w:val="24"/>
-          <w:szCs w:val="24"/>
-        </w:rPr>
-        <w:t>{"code":"200","event":"eventSignOut","id":"1574215326410"}</w:t>
-      </w:r>
-    </w:p>
-    <w:p>
-      <w:pPr>
-        <w:pStyle w:val="2"/>
-        <w:ind w:firstLine="420"/>
         <w:rPr>
           <w:rFonts w:asciiTheme="minorEastAsia" w:eastAsiaTheme="minorEastAsia" w:hAnsiTheme="minorEastAsia"/>
           <w:sz w:val="28"/>
           <w:szCs w:val="28"/>
         </w:rPr>
-      </w:pPr>
-      <w:bookmarkStart w:id="10" w:name="_Toc113981135"/>
+        <w:t>eventSmsInfo</w:t>
+      </w:r>
+      <w:bookmarkEnd w:id="14"/>
+      <w:proofErr w:type="spellEnd"/>
+    </w:p>
+    <w:p>
+      <w:pPr>
+        <w:ind w:left="851"/>
+        <w:rPr>
+          <w:b/>
+          <w:bCs/>
+          <w:sz w:val="24"/>
+          <w:szCs w:val="24"/>
+        </w:rPr>
+      </w:pPr>
+      <w:proofErr w:type="spellStart"/>
+      <w:r>
+        <w:rPr>
+          <w:rFonts w:hint="eastAsia"/>
+          <w:b/>
+          <w:bCs/>
+          <w:sz w:val="24"/>
+          <w:szCs w:val="24"/>
+        </w:rPr>
+        <w:t>js</w:t>
+      </w:r>
+      <w:proofErr w:type="spellEnd"/>
+      <w:r>
+        <w:rPr>
+          <w:rFonts w:hint="eastAsia"/>
+          <w:b/>
+          <w:bCs/>
+          <w:sz w:val="24"/>
+          <w:szCs w:val="24"/>
+        </w:rPr>
+        <w:t>请求</w:t>
+      </w:r>
+    </w:p>
+    <w:p>
+      <w:pPr>
+        <w:ind w:left="1276"/>
+        <w:rPr>
+          <w:sz w:val="24"/>
+          <w:szCs w:val="24"/>
+        </w:rPr>
+      </w:pPr>
+      <w:r>
+        <w:rPr>
+          <w:sz w:val="24"/>
+          <w:szCs w:val="24"/>
+        </w:rPr>
+        <w:t>{"id":"1574215326410",</w:t>
+      </w:r>
+    </w:p>
+    <w:p>
+      <w:pPr>
+        <w:ind w:left="1276"/>
+        <w:rPr>
+          <w:sz w:val="24"/>
+          <w:szCs w:val="24"/>
+        </w:rPr>
+      </w:pPr>
+      <w:r>
+        <w:rPr>
+          <w:sz w:val="24"/>
+          <w:szCs w:val="24"/>
+        </w:rPr>
+        <w:t>"event":"</w:t>
+      </w:r>
+      <w:proofErr w:type="spellStart"/>
+      <w:r>
+        <w:rPr>
+          <w:sz w:val="24"/>
+          <w:szCs w:val="24"/>
+        </w:rPr>
+        <w:t>eventSmsInfo</w:t>
+      </w:r>
+      <w:proofErr w:type="spellEnd"/>
+      <w:r>
+        <w:rPr>
+          <w:sz w:val="24"/>
+          <w:szCs w:val="24"/>
+        </w:rPr>
+        <w:t>",</w:t>
+      </w:r>
+    </w:p>
+    <w:p>
+      <w:pPr>
+        <w:ind w:left="1276"/>
+        <w:rPr>
+          <w:sz w:val="24"/>
+          <w:szCs w:val="24"/>
+        </w:rPr>
+      </w:pPr>
+      <w:r>
+        <w:rPr>
+          <w:sz w:val="24"/>
+          <w:szCs w:val="24"/>
+        </w:rPr>
+        <w:t>"data":{}</w:t>
+      </w:r>
+      <w:r>
+        <w:rPr>
+          <w:sz w:val="24"/>
+          <w:szCs w:val="24"/>
+        </w:rPr>
+        <w:t>}</w:t>
+      </w:r>
+    </w:p>
+    <w:p>
+      <w:pPr>
+        <w:ind w:left="851"/>
+        <w:rPr>
+          <w:b/>
+          <w:bCs/>
+          <w:sz w:val="24"/>
+          <w:szCs w:val="24"/>
+        </w:rPr>
+      </w:pPr>
+      <w:proofErr w:type="spellStart"/>
+      <w:r>
+        <w:rPr>
+          <w:b/>
+          <w:bCs/>
+          <w:sz w:val="24"/>
+          <w:szCs w:val="24"/>
+        </w:rPr>
+        <w:t>J</w:t>
+      </w:r>
+      <w:r>
+        <w:rPr>
+          <w:rFonts w:hint="eastAsia"/>
+          <w:b/>
+          <w:bCs/>
+          <w:sz w:val="24"/>
+          <w:szCs w:val="24"/>
+        </w:rPr>
+        <w:t>s</w:t>
+      </w:r>
+      <w:proofErr w:type="spellEnd"/>
+      <w:r>
+        <w:rPr>
+          <w:rFonts w:hint="eastAsia"/>
+          <w:b/>
+          <w:bCs/>
+          <w:sz w:val="24"/>
+          <w:szCs w:val="24"/>
+        </w:rPr>
+        <w:t>接收数据</w:t>
+      </w:r>
+    </w:p>
+    <w:p>
+      <w:pPr>
+        <w:ind w:left="1276"/>
+        <w:rPr>
+          <w:sz w:val="24"/>
+          <w:szCs w:val="24"/>
+        </w:rPr>
+      </w:pPr>
+      <w:r>
+        <w:rPr>
+          <w:sz w:val="24"/>
+          <w:szCs w:val="24"/>
+        </w:rPr>
+        <w:t>{"code":"200",</w:t>
+      </w:r>
+    </w:p>
+    <w:p>
+      <w:pPr>
+        <w:ind w:left="1276"/>
+        <w:rPr>
+          <w:sz w:val="24"/>
+          <w:szCs w:val="24"/>
+        </w:rPr>
+      </w:pPr>
+      <w:r>
+        <w:rPr>
+          <w:sz w:val="24"/>
+          <w:szCs w:val="24"/>
+        </w:rPr>
+        <w:t>"event":"</w:t>
+      </w:r>
+      <w:proofErr w:type="spellStart"/>
+      <w:r>
+        <w:rPr>
+          <w:sz w:val="24"/>
+          <w:szCs w:val="24"/>
+        </w:rPr>
+        <w:t>eventSmsInfo</w:t>
+      </w:r>
+      <w:proofErr w:type="spellEnd"/>
+      <w:r>
+        <w:rPr>
+          <w:sz w:val="24"/>
+          <w:szCs w:val="24"/>
+        </w:rPr>
+        <w:t>",</w:t>
+      </w:r>
+    </w:p>
+    <w:p>
+      <w:pPr>
+        <w:ind w:left="1276"/>
+        <w:rPr>
+          <w:sz w:val="24"/>
+          <w:szCs w:val="24"/>
+        </w:rPr>
+      </w:pPr>
+      <w:r>
+        <w:rPr>
+          <w:sz w:val="24"/>
+          <w:szCs w:val="24"/>
+        </w:rPr>
+        <w:t>"id":"1574215326410"</w:t>
+      </w:r>
+      <w:r>
+        <w:rPr>
+          <w:sz w:val="24"/>
+          <w:szCs w:val="24"/>
+        </w:rPr>
+        <w:t>}</w:t>
+      </w:r>
+    </w:p>
+    <w:p>
+      <w:pPr>
+        <w:pStyle w:val="2"/>
+        <w:ind w:firstLine="420"/>
+        <w:rPr>
+          <w:rFonts w:asciiTheme="minorEastAsia" w:eastAsiaTheme="minorEastAsia" w:hAnsiTheme="minorEastAsia"/>
+          <w:sz w:val="28"/>
+          <w:szCs w:val="28"/>
+        </w:rPr>
+      </w:pPr>
+      <w:bookmarkStart w:id="15" w:name="_Toc113981140"/>
       <w:r>
         <w:rPr>
           <w:rFonts w:asciiTheme="minorEastAsia" w:eastAsiaTheme="minorEastAsia" w:hAnsiTheme="minorEastAsia" w:hint="eastAsia"/>
           <w:sz w:val="28"/>
           <w:szCs w:val="28"/>
         </w:rPr>
-        <w:t>通讯录</w:t>
-      </w:r>
+        <w:lastRenderedPageBreak/>
+        <w:t>拍照上传</w:t>
+      </w:r>
+      <w:proofErr w:type="spellStart"/>
+      <w:r>
+        <w:rPr>
+          <w:rFonts w:asciiTheme="minorEastAsia" w:eastAsiaTheme="minorEastAsia" w:hAnsiTheme="minorEastAsia"/>
+          <w:sz w:val="28"/>
+          <w:szCs w:val="28"/>
+        </w:rPr>
+        <w:t>eventTackPhoto</w:t>
+      </w:r>
+      <w:bookmarkEnd w:id="15"/>
+      <w:proofErr w:type="spellEnd"/>
+    </w:p>
+    <w:p>
+      <w:pPr>
+        <w:ind w:left="851"/>
+        <w:rPr>
+          <w:b/>
+          <w:bCs/>
+          <w:sz w:val="24"/>
+          <w:szCs w:val="24"/>
+        </w:rPr>
+      </w:pPr>
+      <w:proofErr w:type="spellStart"/>
+      <w:r>
+        <w:rPr>
+          <w:rFonts w:hint="eastAsia"/>
+          <w:b/>
+          <w:bCs/>
+          <w:sz w:val="24"/>
+          <w:szCs w:val="24"/>
+        </w:rPr>
+        <w:t>js</w:t>
+      </w:r>
+      <w:proofErr w:type="spellEnd"/>
+      <w:r>
+        <w:rPr>
+          <w:rFonts w:hint="eastAsia"/>
+          <w:b/>
+          <w:bCs/>
+          <w:sz w:val="24"/>
+          <w:szCs w:val="24"/>
+        </w:rPr>
+        <w:t>请求</w:t>
+      </w:r>
+      <w:r>
+        <w:rPr>
+          <w:rFonts w:hint="eastAsia"/>
+          <w:b/>
+          <w:bCs/>
+          <w:sz w:val="24"/>
+          <w:szCs w:val="24"/>
+        </w:rPr>
+        <w:t xml:space="preserve"> ，va</w:t>
+      </w:r>
+      <w:r>
+        <w:rPr>
+          <w:b/>
+          <w:bCs/>
+          <w:sz w:val="24"/>
+          <w:szCs w:val="24"/>
+        </w:rPr>
+        <w:t>lue</w:t>
+      </w:r>
+      <w:r>
+        <w:rPr>
+          <w:rFonts w:hint="eastAsia"/>
+          <w:b/>
+          <w:bCs/>
+          <w:sz w:val="24"/>
+          <w:szCs w:val="24"/>
+        </w:rPr>
+        <w:t>传递type类型</w:t>
+      </w:r>
+    </w:p>
+    <w:p>
+      <w:pPr>
+        <w:ind w:left="1276"/>
+        <w:jc w:val="left"/>
+        <w:rPr>
+          <w:sz w:val="24"/>
+          <w:szCs w:val="24"/>
+        </w:rPr>
+      </w:pPr>
+      <w:r>
+        <w:rPr>
+          <w:sz w:val="24"/>
+          <w:szCs w:val="24"/>
+        </w:rPr>
+        <w:t>{"id":"1574215326410",</w:t>
+      </w:r>
+    </w:p>
+    <w:p>
+      <w:pPr>
+        <w:ind w:left="1276"/>
+        <w:jc w:val="left"/>
+        <w:rPr>
+          <w:sz w:val="24"/>
+          <w:szCs w:val="24"/>
+        </w:rPr>
+      </w:pPr>
+      <w:r>
+        <w:rPr>
+          <w:sz w:val="24"/>
+          <w:szCs w:val="24"/>
+        </w:rPr>
+        <w:t>"event":"</w:t>
+      </w:r>
+      <w:proofErr w:type="spellStart"/>
+      <w:r>
+        <w:rPr>
+          <w:sz w:val="24"/>
+          <w:szCs w:val="24"/>
+        </w:rPr>
+        <w:t>eventTackPhoto</w:t>
+      </w:r>
+      <w:proofErr w:type="spellEnd"/>
+      <w:r>
+        <w:rPr>
+          <w:sz w:val="24"/>
+          <w:szCs w:val="24"/>
+        </w:rPr>
+        <w:t>",</w:t>
+      </w:r>
+    </w:p>
+    <w:p>
+      <w:pPr>
+        <w:ind w:left="1276"/>
+        <w:jc w:val="left"/>
+        <w:rPr>
+          <w:sz w:val="24"/>
+          <w:szCs w:val="24"/>
+        </w:rPr>
+      </w:pPr>
+      <w:r>
+        <w:rPr>
+          <w:sz w:val="24"/>
+          <w:szCs w:val="24"/>
+        </w:rPr>
+        <w:t>"data":{</w:t>
+      </w:r>
+      <w:r>
+        <w:rPr>
+          <w:sz w:val="24"/>
+          <w:szCs w:val="24"/>
+        </w:rPr>
+        <w:t>"value":"1"</w:t>
+      </w:r>
+      <w:r>
+        <w:rPr>
+          <w:sz w:val="24"/>
+          <w:szCs w:val="24"/>
+        </w:rPr>
+        <w:t>}</w:t>
+      </w:r>
+      <w:r>
+        <w:rPr>
+          <w:sz w:val="24"/>
+          <w:szCs w:val="24"/>
+        </w:rPr>
+        <w:t>}</w:t>
+      </w:r>
+    </w:p>
+    <w:p>
+      <w:pPr>
+        <w:ind w:left="851"/>
+        <w:rPr>
+          <w:b/>
+          <w:bCs/>
+          <w:sz w:val="24"/>
+          <w:szCs w:val="24"/>
+        </w:rPr>
+      </w:pPr>
+      <w:proofErr w:type="spellStart"/>
+      <w:r>
+        <w:rPr>
+          <w:b/>
+          <w:bCs/>
+          <w:sz w:val="24"/>
+          <w:szCs w:val="24"/>
+        </w:rPr>
+        <w:t>J</w:t>
+      </w:r>
+      <w:r>
+        <w:rPr>
+          <w:rFonts w:hint="eastAsia"/>
+          <w:b/>
+          <w:bCs/>
+          <w:sz w:val="24"/>
+          <w:szCs w:val="24"/>
+        </w:rPr>
+        <w:t>s</w:t>
+      </w:r>
+      <w:proofErr w:type="spellEnd"/>
+      <w:r>
+        <w:rPr>
+          <w:rFonts w:hint="eastAsia"/>
+          <w:b/>
+          <w:bCs/>
+          <w:sz w:val="24"/>
+          <w:szCs w:val="24"/>
+        </w:rPr>
+        <w:t>接收数据</w:t>
+      </w:r>
+    </w:p>
+    <w:p>
+      <w:pPr>
+        <w:ind w:left="1276"/>
+        <w:rPr>
+          <w:sz w:val="24"/>
+          <w:szCs w:val="24"/>
+        </w:rPr>
+      </w:pPr>
+      <w:r>
+        <w:rPr>
+          <w:sz w:val="24"/>
+          <w:szCs w:val="24"/>
+        </w:rPr>
+        <w:t>{"</w:t>
+      </w:r>
+      <w:r>
+        <w:rPr>
+          <w:sz w:val="24"/>
+          <w:szCs w:val="24"/>
+        </w:rPr>
+        <w:t xml:space="preserve"> id</w:t>
+      </w:r>
+      <w:r>
+        <w:rPr>
+          <w:sz w:val="24"/>
+          <w:szCs w:val="24"/>
+        </w:rPr>
+        <w:t xml:space="preserve"> ": "</w:t>
+      </w:r>
+      <w:r>
+        <w:rPr>
+          <w:sz w:val="24"/>
+          <w:szCs w:val="24"/>
+        </w:rPr>
+        <w:t>1574215326410</w:t>
+      </w:r>
+      <w:r>
+        <w:rPr>
+          <w:sz w:val="24"/>
+          <w:szCs w:val="24"/>
+        </w:rPr>
+        <w:t>",</w:t>
+      </w:r>
+    </w:p>
+    <w:p>
+      <w:pPr>
+        <w:ind w:left="1276"/>
+        <w:rPr>
+          <w:sz w:val="24"/>
+          <w:szCs w:val="24"/>
+        </w:rPr>
+      </w:pPr>
+      <w:r>
+        <w:rPr>
+          <w:sz w:val="24"/>
+          <w:szCs w:val="24"/>
+        </w:rPr>
+        <w:t>"</w:t>
+      </w:r>
+      <w:r>
+        <w:rPr>
+          <w:sz w:val="24"/>
+          <w:szCs w:val="24"/>
+        </w:rPr>
+        <w:t xml:space="preserve"> event</w:t>
+      </w:r>
+      <w:r>
+        <w:rPr>
+          <w:sz w:val="24"/>
+          <w:szCs w:val="24"/>
+        </w:rPr>
+        <w:t xml:space="preserve"> ": "</w:t>
+      </w:r>
+      <w:r>
+        <w:t xml:space="preserve"> </w:t>
+      </w:r>
+      <w:proofErr w:type="spellStart"/>
+      <w:r>
+        <w:rPr>
+          <w:sz w:val="24"/>
+          <w:szCs w:val="24"/>
+        </w:rPr>
+        <w:t>eventTackPhoto</w:t>
+      </w:r>
+      <w:proofErr w:type="spellEnd"/>
+      <w:r>
+        <w:rPr>
+          <w:sz w:val="24"/>
+          <w:szCs w:val="24"/>
+        </w:rPr>
+        <w:t>",</w:t>
+      </w:r>
+    </w:p>
+    <w:p>
+      <w:pPr>
+        <w:ind w:left="1276"/>
+        <w:rPr>
+          <w:sz w:val="24"/>
+          <w:szCs w:val="24"/>
+        </w:rPr>
+      </w:pPr>
+      <w:r>
+        <w:rPr>
+          <w:sz w:val="24"/>
+          <w:szCs w:val="24"/>
+        </w:rPr>
+        <w:t>“</w:t>
+      </w:r>
+      <w:r>
+        <w:rPr>
+          <w:rFonts w:hint="eastAsia"/>
+          <w:sz w:val="24"/>
+          <w:szCs w:val="24"/>
+        </w:rPr>
+        <w:t>code</w:t>
+      </w:r>
+      <w:r>
+        <w:rPr>
+          <w:sz w:val="24"/>
+          <w:szCs w:val="24"/>
+        </w:rPr>
+        <w:t>”:”</w:t>
+      </w:r>
+      <w:r>
+        <w:rPr>
+          <w:sz w:val="24"/>
+          <w:szCs w:val="24"/>
+        </w:rPr>
+        <w:t>20</w:t>
+      </w:r>
+      <w:r>
+        <w:rPr>
+          <w:sz w:val="24"/>
+          <w:szCs w:val="24"/>
+        </w:rPr>
+        <w:t>0”</w:t>
+      </w:r>
+      <w:r>
+        <w:rPr>
+          <w:rFonts w:hint="eastAsia"/>
+          <w:sz w:val="24"/>
+          <w:szCs w:val="24"/>
+        </w:rPr>
+        <w:t>,</w:t>
+      </w:r>
+    </w:p>
+    <w:p>
+      <w:pPr>
+        <w:pStyle w:val="a3"/>
+        <w:ind w:left="840" w:firstLineChars="0"/>
+        <w:jc w:val="left"/>
+        <w:rPr>
+          <w:sz w:val="24"/>
+          <w:szCs w:val="24"/>
+        </w:rPr>
+      </w:pPr>
+      <w:r>
+        <w:rPr>
+          <w:sz w:val="24"/>
+          <w:szCs w:val="24"/>
+        </w:rPr>
+        <w:t>"data": "{\"value\":\"http://ng-server.oss-cn-hangzhou.aliyuncs.com/aliyun/static/file/images/202208/5966666666_20220805214734632.jpg\"}"</w:t>
+      </w:r>
+    </w:p>
+    <w:p>
+      <w:pPr>
+        <w:pStyle w:val="a3"/>
+        <w:ind w:left="840" w:firstLineChars="0"/>
+        <w:jc w:val="left"/>
+        <w:rPr>
+          <w:sz w:val="24"/>
+          <w:szCs w:val="24"/>
+        </w:rPr>
+      </w:pPr>
+      <w:r>
+        <w:rPr>
+          <w:rFonts w:hint="eastAsia"/>
+          <w:sz w:val="24"/>
+          <w:szCs w:val="24"/>
+        </w:rPr>
+        <w:t>}</w:t>
+      </w:r>
+    </w:p>
+    <w:p>
+      <w:pPr>
+        <w:ind w:left="1276"/>
+        <w:rPr>
+          <w:sz w:val="24"/>
+          <w:szCs w:val="24"/>
+        </w:rPr>
+      </w:pPr>
+    </w:p>
+    <w:p>
+      <w:pPr>
+        <w:pStyle w:val="2"/>
+        <w:ind w:firstLine="420"/>
+        <w:rPr>
+          <w:rFonts w:asciiTheme="minorEastAsia" w:eastAsiaTheme="minorEastAsia" w:hAnsiTheme="minorEastAsia"/>
+          <w:sz w:val="28"/>
+          <w:szCs w:val="28"/>
+        </w:rPr>
+      </w:pPr>
+      <w:bookmarkStart w:id="16" w:name="_Toc113981141"/>
       <w:r>
         <w:rPr>
           <w:rFonts w:asciiTheme="minorEastAsia" w:eastAsiaTheme="minorEastAsia" w:hAnsiTheme="minorEastAsia" w:hint="eastAsia"/>
           <w:sz w:val="28"/>
           <w:szCs w:val="28"/>
         </w:rPr>
-        <w:t>信息</w:t>
+        <w:t>相册信息</w:t>
       </w:r>
       <w:r>
         <w:rPr>
@@ -4267,7 +5855,7 @@
           <w:sz w:val="28"/>
           <w:szCs w:val="28"/>
         </w:rPr>
-        <w:t>eve</w:t>
+        <w:t>event</w:t>
       </w:r>
       <w:r>
         <w:rPr>
@@ -4275,2191 +5863,263 @@
           <w:sz w:val="28"/>
           <w:szCs w:val="28"/>
         </w:rPr>
-        <w:t>nt</w:t>
-      </w:r>
-      <w:r>
+        <w:t>AlbumInfo</w:t>
+      </w:r>
+      <w:bookmarkEnd w:id="16"/>
+      <w:proofErr w:type="spellEnd"/>
+    </w:p>
+    <w:p>
+      <w:pPr>
+        <w:ind w:left="851"/>
+        <w:rPr>
+          <w:b/>
+          <w:bCs/>
+          <w:sz w:val="24"/>
+          <w:szCs w:val="24"/>
+        </w:rPr>
+      </w:pPr>
+      <w:proofErr w:type="spellStart"/>
+      <w:r>
+        <w:rPr>
+          <w:rFonts w:hint="eastAsia"/>
+          <w:b/>
+          <w:bCs/>
+          <w:sz w:val="24"/>
+          <w:szCs w:val="24"/>
+        </w:rPr>
+        <w:t>js</w:t>
+      </w:r>
+      <w:proofErr w:type="spellEnd"/>
+      <w:r>
+        <w:rPr>
+          <w:rFonts w:hint="eastAsia"/>
+          <w:b/>
+          <w:bCs/>
+          <w:sz w:val="24"/>
+          <w:szCs w:val="24"/>
+        </w:rPr>
+        <w:t>请求</w:t>
+      </w:r>
+    </w:p>
+    <w:p>
+      <w:pPr>
+        <w:ind w:left="1276"/>
+        <w:rPr>
+          <w:sz w:val="24"/>
+          <w:szCs w:val="24"/>
+        </w:rPr>
+      </w:pPr>
+      <w:r>
+        <w:rPr>
+          <w:sz w:val="24"/>
+          <w:szCs w:val="24"/>
+        </w:rPr>
+        <w:t>{"id":"1574215326410",</w:t>
+      </w:r>
+    </w:p>
+    <w:p>
+      <w:pPr>
+        <w:ind w:left="1276"/>
+        <w:rPr>
+          <w:sz w:val="24"/>
+          <w:szCs w:val="24"/>
+        </w:rPr>
+      </w:pPr>
+      <w:r>
+        <w:rPr>
+          <w:sz w:val="24"/>
+          <w:szCs w:val="24"/>
+        </w:rPr>
+        <w:t>"event":"</w:t>
+      </w:r>
+      <w:proofErr w:type="spellStart"/>
+      <w:r>
+        <w:rPr>
+          <w:sz w:val="24"/>
+          <w:szCs w:val="24"/>
+        </w:rPr>
+        <w:t>eventAlbumInfo</w:t>
+      </w:r>
+      <w:proofErr w:type="spellEnd"/>
+      <w:r>
+        <w:rPr>
+          <w:sz w:val="24"/>
+          <w:szCs w:val="24"/>
+        </w:rPr>
+        <w:t>",</w:t>
+      </w:r>
+    </w:p>
+    <w:p>
+      <w:pPr>
+        <w:ind w:left="1276"/>
+        <w:rPr>
+          <w:sz w:val="24"/>
+          <w:szCs w:val="24"/>
+        </w:rPr>
+      </w:pPr>
+      <w:r>
+        <w:rPr>
+          <w:sz w:val="24"/>
+          <w:szCs w:val="24"/>
+        </w:rPr>
+        <w:t>"data":{}</w:t>
+      </w:r>
+      <w:r>
+        <w:rPr>
+          <w:sz w:val="24"/>
+          <w:szCs w:val="24"/>
+        </w:rPr>
+        <w:t>}</w:t>
+      </w:r>
+    </w:p>
+    <w:p>
+      <w:pPr>
+        <w:ind w:left="851"/>
+        <w:rPr>
+          <w:b/>
+          <w:bCs/>
+          <w:sz w:val="24"/>
+          <w:szCs w:val="24"/>
+        </w:rPr>
+      </w:pPr>
+      <w:proofErr w:type="spellStart"/>
+      <w:r>
+        <w:rPr>
+          <w:b/>
+          <w:bCs/>
+          <w:sz w:val="24"/>
+          <w:szCs w:val="24"/>
+        </w:rPr>
+        <w:t>J</w:t>
+      </w:r>
+      <w:r>
+        <w:rPr>
+          <w:rFonts w:hint="eastAsia"/>
+          <w:b/>
+          <w:bCs/>
+          <w:sz w:val="24"/>
+          <w:szCs w:val="24"/>
+        </w:rPr>
+        <w:t>s</w:t>
+      </w:r>
+      <w:proofErr w:type="spellEnd"/>
+      <w:r>
+        <w:rPr>
+          <w:rFonts w:hint="eastAsia"/>
+          <w:b/>
+          <w:bCs/>
+          <w:sz w:val="24"/>
+          <w:szCs w:val="24"/>
+        </w:rPr>
+        <w:t>接收数据</w:t>
+      </w:r>
+    </w:p>
+    <w:p>
+      <w:pPr>
+        <w:ind w:left="1276"/>
+        <w:rPr>
+          <w:sz w:val="24"/>
+          <w:szCs w:val="24"/>
+        </w:rPr>
+      </w:pPr>
+      <w:r>
+        <w:rPr>
+          <w:sz w:val="24"/>
+          <w:szCs w:val="24"/>
+        </w:rPr>
+        <w:t>{"code":"200",</w:t>
+      </w:r>
+    </w:p>
+    <w:p>
+      <w:pPr>
+        <w:ind w:left="1276"/>
+        <w:rPr>
+          <w:sz w:val="24"/>
+          <w:szCs w:val="24"/>
+        </w:rPr>
+      </w:pPr>
+      <w:r>
+        <w:rPr>
+          <w:sz w:val="24"/>
+          <w:szCs w:val="24"/>
+        </w:rPr>
+        <w:lastRenderedPageBreak/>
+        <w:t>"event":"</w:t>
+      </w:r>
+      <w:proofErr w:type="spellStart"/>
+      <w:r>
+        <w:rPr>
+          <w:sz w:val="24"/>
+          <w:szCs w:val="24"/>
+        </w:rPr>
+        <w:t>eventAlbumInfo</w:t>
+      </w:r>
+      <w:proofErr w:type="spellEnd"/>
+      <w:r>
+        <w:rPr>
+          <w:sz w:val="24"/>
+          <w:szCs w:val="24"/>
+        </w:rPr>
+        <w:t>",</w:t>
+      </w:r>
+    </w:p>
+    <w:p>
+      <w:pPr>
+        <w:ind w:left="1276"/>
+        <w:rPr>
+          <w:sz w:val="24"/>
+          <w:szCs w:val="24"/>
+        </w:rPr>
+      </w:pPr>
+      <w:r>
+        <w:rPr>
+          <w:sz w:val="24"/>
+          <w:szCs w:val="24"/>
+        </w:rPr>
+        <w:t>"id":"1574215326410"</w:t>
+      </w:r>
+      <w:r>
+        <w:rPr>
+          <w:sz w:val="24"/>
+          <w:szCs w:val="24"/>
+        </w:rPr>
+        <w:t>}</w:t>
+      </w:r>
+    </w:p>
+    <w:p>
+      <w:pPr>
+        <w:pStyle w:val="2"/>
+        <w:ind w:firstLine="420"/>
         <w:rPr>
           <w:rFonts w:asciiTheme="minorEastAsia" w:eastAsiaTheme="minorEastAsia" w:hAnsiTheme="minorEastAsia"/>
           <w:sz w:val="28"/>
           <w:szCs w:val="28"/>
         </w:rPr>
-        <w:t>ContactInfo</w:t>
-      </w:r>
-      <w:bookmarkEnd w:id="10"/>
-      <w:proofErr w:type="spellEnd"/>
-    </w:p>
-    <w:p>
-      <w:pPr>
-        <w:ind w:left="851"/>
-        <w:rPr>
-          <w:b/>
-          <w:bCs/>
-          <w:sz w:val="24"/>
-          <w:szCs w:val="24"/>
-        </w:rPr>
-      </w:pPr>
+      </w:pPr>
+      <w:bookmarkStart w:id="17" w:name="_Toc113981142"/>
+      <w:r>
+        <w:rPr>
+          <w:rFonts w:asciiTheme="minorEastAsia" w:eastAsiaTheme="minorEastAsia" w:hAnsiTheme="minorEastAsia" w:hint="eastAsia"/>
+          <w:sz w:val="28"/>
+          <w:szCs w:val="28"/>
+        </w:rPr>
+        <w:t>当前系统服务器时间</w:t>
+      </w:r>
+      <w:r>
+        <w:rPr>
+          <w:rFonts w:asciiTheme="minorEastAsia" w:eastAsiaTheme="minorEastAsia" w:hAnsiTheme="minorEastAsia" w:hint="eastAsia"/>
+          <w:sz w:val="28"/>
+          <w:szCs w:val="28"/>
+        </w:rPr>
+        <w:t xml:space="preserve"> </w:t>
+      </w:r>
       <w:proofErr w:type="spellStart"/>
       <w:r>
-        <w:rPr>
-          <w:rFonts w:hint="eastAsia"/>
-          <w:b/>
-          <w:bCs/>
-          <w:sz w:val="24"/>
-          <w:szCs w:val="24"/>
-        </w:rPr>
-        <w:t>js</w:t>
-      </w:r>
-      <w:proofErr w:type="spellEnd"/>
-      <w:r>
-        <w:rPr>
-          <w:rFonts w:hint="eastAsia"/>
-          <w:b/>
-          <w:bCs/>
-          <w:sz w:val="24"/>
-          <w:szCs w:val="24"/>
-        </w:rPr>
-        <w:t>请求</w:t>
-      </w:r>
-    </w:p>
-    <w:p>
-      <w:pPr>
-        <w:ind w:left="1276"/>
-        <w:rPr>
-          <w:sz w:val="24"/>
-          <w:szCs w:val="24"/>
-        </w:rPr>
-      </w:pPr>
-      <w:r>
-        <w:rPr>
-          <w:sz w:val="24"/>
-          <w:szCs w:val="24"/>
-        </w:rPr>
-        <w:t>{"id":"1574215326410",</w:t>
-      </w:r>
-    </w:p>
-    <w:p>
-      <w:pPr>
-        <w:ind w:left="1276"/>
-        <w:rPr>
-          <w:sz w:val="24"/>
-          <w:szCs w:val="24"/>
-        </w:rPr>
-      </w:pPr>
-      <w:r>
-        <w:rPr>
-          <w:sz w:val="24"/>
-          <w:szCs w:val="24"/>
-        </w:rPr>
-        <w:t>"event":"</w:t>
-      </w:r>
-      <w:proofErr w:type="spellStart"/>
-      <w:r>
-        <w:rPr>
-          <w:sz w:val="24"/>
-          <w:szCs w:val="24"/>
-        </w:rPr>
-        <w:t>eventContactInfo</w:t>
-      </w:r>
-      <w:proofErr w:type="spellEnd"/>
-      <w:r>
-        <w:rPr>
-          <w:sz w:val="24"/>
-          <w:szCs w:val="24"/>
-        </w:rPr>
-        <w:t>",</w:t>
-      </w:r>
-    </w:p>
-    <w:p>
-      <w:pPr>
-        <w:ind w:left="1276"/>
-        <w:rPr>
-          <w:sz w:val="24"/>
-          <w:szCs w:val="24"/>
-        </w:rPr>
-      </w:pPr>
-      <w:r>
-        <w:rPr>
-          <w:sz w:val="24"/>
-          <w:szCs w:val="24"/>
-        </w:rPr>
-        <w:t>"data</w:t>
-      </w:r>
-      <w:proofErr w:type="gramStart"/>
-      <w:r>
-        <w:rPr>
-          <w:sz w:val="24"/>
-          <w:szCs w:val="24"/>
-        </w:rPr>
-        <w:t>":{</w:t>
-      </w:r>
-      <w:proofErr w:type="gramEnd"/>
-      <w:r>
-        <w:rPr>
-          <w:sz w:val="24"/>
-          <w:szCs w:val="24"/>
-        </w:rPr>
-        <w:t>}}</w:t>
-      </w:r>
-    </w:p>
-    <w:p>
-      <w:pPr>
-        <w:ind w:left="851"/>
-        <w:rPr>
-          <w:b/>
-          <w:bCs/>
-          <w:sz w:val="24"/>
-          <w:szCs w:val="24"/>
-        </w:rPr>
-      </w:pPr>
-      <w:proofErr w:type="spellStart"/>
-      <w:r>
-        <w:rPr>
-          <w:b/>
-          <w:bCs/>
-          <w:sz w:val="24"/>
-          <w:szCs w:val="24"/>
-        </w:rPr>
-        <w:t>J</w:t>
-      </w:r>
-      <w:r>
-        <w:rPr>
-          <w:rFonts w:hint="eastAsia"/>
-          <w:b/>
-          <w:bCs/>
-          <w:sz w:val="24"/>
-          <w:szCs w:val="24"/>
-        </w:rPr>
-        <w:t>s</w:t>
-      </w:r>
-      <w:proofErr w:type="spellEnd"/>
-      <w:r>
-        <w:rPr>
-          <w:rFonts w:hint="eastAsia"/>
-          <w:b/>
-          <w:bCs/>
-          <w:sz w:val="24"/>
-          <w:szCs w:val="24"/>
-        </w:rPr>
-        <w:t>接收数据</w:t>
-      </w:r>
-    </w:p>
-    <w:p>
-      <w:pPr>
-        <w:ind w:left="1276"/>
-        <w:rPr>
-          <w:sz w:val="24"/>
-          <w:szCs w:val="24"/>
-        </w:rPr>
-      </w:pPr>
-      <w:r>
-        <w:rPr>
-          <w:sz w:val="24"/>
-          <w:szCs w:val="24"/>
-        </w:rPr>
-        <w:t>{"</w:t>
-      </w:r>
-      <w:r>
-        <w:rPr>
-          <w:sz w:val="24"/>
-          <w:szCs w:val="24"/>
-        </w:rPr>
-        <w:t xml:space="preserve"> id</w:t>
-      </w:r>
-      <w:r>
-        <w:rPr>
-          <w:sz w:val="24"/>
-          <w:szCs w:val="24"/>
-        </w:rPr>
-        <w:t>": "1574215326410",</w:t>
-      </w:r>
-    </w:p>
-    <w:p>
-      <w:pPr>
-        <w:ind w:left="1276"/>
-        <w:rPr>
-          <w:sz w:val="24"/>
-          <w:szCs w:val="24"/>
-        </w:rPr>
-      </w:pPr>
-      <w:r>
-        <w:rPr>
-          <w:sz w:val="24"/>
-          <w:szCs w:val="24"/>
-        </w:rPr>
-        <w:lastRenderedPageBreak/>
-        <w:t>"</w:t>
-      </w:r>
-      <w:r>
-        <w:rPr>
-          <w:sz w:val="24"/>
-          <w:szCs w:val="24"/>
-        </w:rPr>
-        <w:t>event</w:t>
-      </w:r>
-      <w:r>
-        <w:rPr>
-          <w:sz w:val="24"/>
-          <w:szCs w:val="24"/>
-        </w:rPr>
-        <w:t>": "</w:t>
-      </w:r>
-      <w:r>
-        <w:rPr>
-          <w:sz w:val="24"/>
-          <w:szCs w:val="24"/>
-        </w:rPr>
-        <w:t xml:space="preserve"> </w:t>
-      </w:r>
-      <w:proofErr w:type="spellStart"/>
-      <w:r>
-        <w:rPr>
-          <w:sz w:val="24"/>
-          <w:szCs w:val="24"/>
-        </w:rPr>
-        <w:t>eventContactInfo</w:t>
-      </w:r>
-      <w:proofErr w:type="spellEnd"/>
-      <w:r>
-        <w:rPr>
-          <w:sz w:val="24"/>
-          <w:szCs w:val="24"/>
-        </w:rPr>
-        <w:t>",</w:t>
-      </w:r>
-    </w:p>
-    <w:p>
-      <w:pPr>
-        <w:ind w:left="1276"/>
-        <w:rPr>
-          <w:sz w:val="24"/>
-          <w:szCs w:val="24"/>
-        </w:rPr>
-      </w:pPr>
-      <w:r>
-        <w:rPr>
-          <w:sz w:val="24"/>
-          <w:szCs w:val="24"/>
-        </w:rPr>
-        <w:t>“</w:t>
-      </w:r>
-      <w:r>
-        <w:rPr>
-          <w:sz w:val="24"/>
-          <w:szCs w:val="24"/>
-        </w:rPr>
-        <w:t>code</w:t>
-      </w:r>
-      <w:r>
-        <w:rPr>
-          <w:sz w:val="24"/>
-          <w:szCs w:val="24"/>
-        </w:rPr>
-        <w:t>”:”</w:t>
-      </w:r>
-      <w:r>
-        <w:rPr>
-          <w:sz w:val="24"/>
-          <w:szCs w:val="24"/>
-        </w:rPr>
-        <w:t>200</w:t>
-      </w:r>
-      <w:proofErr w:type="gramStart"/>
-      <w:r>
-        <w:rPr>
-          <w:sz w:val="24"/>
-          <w:szCs w:val="24"/>
-        </w:rPr>
-        <w:t>”</w:t>
-      </w:r>
-      <w:r>
-        <w:rPr>
-          <w:sz w:val="24"/>
-          <w:szCs w:val="24"/>
-        </w:rPr>
-        <w:t xml:space="preserve"> </w:t>
-      </w:r>
-      <w:r>
-        <w:rPr>
-          <w:sz w:val="24"/>
-          <w:szCs w:val="24"/>
-        </w:rPr>
-        <w:t>}</w:t>
-      </w:r>
-      <w:proofErr w:type="gramEnd"/>
-    </w:p>
-    <w:p>
-      <w:pPr>
-        <w:ind w:left="851" w:firstLine="409"/>
-        <w:rPr>
-          <w:sz w:val="24"/>
-          <w:szCs w:val="24"/>
-        </w:rPr>
-      </w:pPr>
-    </w:p>
-    <w:p>
-      <w:pPr>
-        <w:pStyle w:val="2"/>
-        <w:ind w:firstLine="420"/>
         <w:rPr>
           <w:rFonts w:asciiTheme="minorEastAsia" w:eastAsiaTheme="minorEastAsia" w:hAnsiTheme="minorEastAsia"/>
           <w:sz w:val="28"/>
           <w:szCs w:val="28"/>
         </w:rPr>
-      </w:pPr>
-      <w:bookmarkStart w:id="11" w:name="_Toc113981136"/>
-      <w:r>
-        <w:rPr>
-          <w:rFonts w:asciiTheme="minorEastAsia" w:eastAsiaTheme="minorEastAsia" w:hAnsiTheme="minorEastAsia" w:hint="eastAsia"/>
-          <w:sz w:val="28"/>
-          <w:szCs w:val="28"/>
-        </w:rPr>
-        <w:t>设备信息</w:t>
-      </w:r>
-      <w:r>
-        <w:rPr>
-          <w:rFonts w:asciiTheme="minorEastAsia" w:eastAsiaTheme="minorEastAsia" w:hAnsiTheme="minorEastAsia" w:hint="eastAsia"/>
-          <w:sz w:val="28"/>
-          <w:szCs w:val="28"/>
-        </w:rPr>
-        <w:t xml:space="preserve"> </w:t>
-      </w:r>
-      <w:proofErr w:type="spellStart"/>
-      <w:r>
-        <w:rPr>
-          <w:rFonts w:asciiTheme="minorEastAsia" w:eastAsiaTheme="minorEastAsia" w:hAnsiTheme="minorEastAsia" w:hint="eastAsia"/>
-          <w:sz w:val="28"/>
-          <w:szCs w:val="28"/>
-        </w:rPr>
-        <w:t>event</w:t>
-      </w:r>
-      <w:r>
-        <w:rPr>
-          <w:rFonts w:asciiTheme="minorEastAsia" w:eastAsiaTheme="minorEastAsia" w:hAnsiTheme="minorEastAsia"/>
-          <w:sz w:val="28"/>
-          <w:szCs w:val="28"/>
-        </w:rPr>
-        <w:t>DeviceInfo</w:t>
-      </w:r>
-      <w:bookmarkEnd w:id="11"/>
-      <w:proofErr w:type="spellEnd"/>
-    </w:p>
-    <w:p>
-      <w:pPr>
-        <w:ind w:left="851"/>
-        <w:rPr>
-          <w:b/>
-          <w:bCs/>
-          <w:sz w:val="24"/>
-          <w:szCs w:val="24"/>
-        </w:rPr>
-      </w:pPr>
-      <w:proofErr w:type="spellStart"/>
-      <w:r>
-        <w:rPr>
-          <w:rFonts w:hint="eastAsia"/>
-          <w:b/>
-          <w:bCs/>
-          <w:sz w:val="24"/>
-          <w:szCs w:val="24"/>
-        </w:rPr>
-        <w:t>js</w:t>
-      </w:r>
-      <w:proofErr w:type="spellEnd"/>
-      <w:r>
-        <w:rPr>
-          <w:rFonts w:hint="eastAsia"/>
-          <w:b/>
-          <w:bCs/>
-          <w:sz w:val="24"/>
-          <w:szCs w:val="24"/>
-        </w:rPr>
-        <w:t>请求</w:t>
-      </w:r>
-    </w:p>
-    <w:p>
-      <w:pPr>
-        <w:ind w:left="1276"/>
-        <w:rPr>
-          <w:sz w:val="24"/>
-          <w:szCs w:val="24"/>
-        </w:rPr>
-      </w:pPr>
-      <w:r>
-        <w:rPr>
-          <w:sz w:val="24"/>
-          <w:szCs w:val="24"/>
-        </w:rPr>
-        <w:t>{"id":"1574215326410",</w:t>
-      </w:r>
-    </w:p>
-    <w:p>
-      <w:pPr>
-        <w:ind w:left="1276"/>
-        <w:rPr>
-          <w:sz w:val="24"/>
-          <w:szCs w:val="24"/>
-        </w:rPr>
-      </w:pPr>
-      <w:r>
-        <w:rPr>
-          <w:sz w:val="24"/>
-          <w:szCs w:val="24"/>
-        </w:rPr>
-        <w:t>"event":"</w:t>
-      </w:r>
-      <w:proofErr w:type="spellStart"/>
-      <w:r>
-        <w:rPr>
-          <w:sz w:val="24"/>
-          <w:szCs w:val="24"/>
-        </w:rPr>
-        <w:t>evenDeviceInfo</w:t>
-      </w:r>
-      <w:proofErr w:type="spellEnd"/>
-      <w:r>
-        <w:rPr>
-          <w:sz w:val="24"/>
-          <w:szCs w:val="24"/>
-        </w:rPr>
-        <w:t>",</w:t>
-      </w:r>
-    </w:p>
-    <w:p>
-      <w:pPr>
-        <w:ind w:left="1276"/>
-        <w:rPr>
-          <w:sz w:val="24"/>
-          <w:szCs w:val="24"/>
-        </w:rPr>
-      </w:pPr>
-      <w:r>
-        <w:rPr>
-          <w:sz w:val="24"/>
-          <w:szCs w:val="24"/>
-        </w:rPr>
-        <w:t>"data</w:t>
-      </w:r>
-      <w:proofErr w:type="gramStart"/>
-      <w:r>
-        <w:rPr>
-          <w:sz w:val="24"/>
-          <w:szCs w:val="24"/>
-        </w:rPr>
-        <w:t>":{</w:t>
-      </w:r>
-      <w:proofErr w:type="gramEnd"/>
-      <w:r>
-        <w:rPr>
-          <w:sz w:val="24"/>
-          <w:szCs w:val="24"/>
-        </w:rPr>
-        <w:t>}}</w:t>
-      </w:r>
-    </w:p>
-    <w:p>
-      <w:pPr>
-        <w:ind w:left="851"/>
-        <w:rPr>
-          <w:b/>
-          <w:bCs/>
-          <w:sz w:val="24"/>
-          <w:szCs w:val="24"/>
-        </w:rPr>
-      </w:pPr>
-      <w:proofErr w:type="spellStart"/>
-      <w:r>
-        <w:rPr>
-          <w:b/>
-          <w:bCs/>
-          <w:sz w:val="24"/>
-          <w:szCs w:val="24"/>
-        </w:rPr>
-        <w:t>J</w:t>
-      </w:r>
-      <w:r>
-        <w:rPr>
-          <w:rFonts w:hint="eastAsia"/>
-          <w:b/>
-          <w:bCs/>
-          <w:sz w:val="24"/>
-          <w:szCs w:val="24"/>
-        </w:rPr>
-        <w:t>s</w:t>
-      </w:r>
-      <w:proofErr w:type="spellEnd"/>
-      <w:r>
-        <w:rPr>
-          <w:rFonts w:hint="eastAsia"/>
-          <w:b/>
-          <w:bCs/>
-          <w:sz w:val="24"/>
-          <w:szCs w:val="24"/>
-        </w:rPr>
-        <w:t>接收数据</w:t>
-      </w:r>
-    </w:p>
-    <w:p>
-      <w:pPr>
-        <w:ind w:left="1276"/>
-        <w:rPr>
-          <w:sz w:val="24"/>
-          <w:szCs w:val="24"/>
-        </w:rPr>
-      </w:pPr>
-      <w:r>
-        <w:rPr>
-          <w:sz w:val="24"/>
-          <w:szCs w:val="24"/>
-        </w:rPr>
-        <w:t>{"code":"200",</w:t>
-      </w:r>
-    </w:p>
-    <w:p>
-      <w:pPr>
-        <w:ind w:left="1276"/>
-        <w:rPr>
-          <w:sz w:val="24"/>
-          <w:szCs w:val="24"/>
-        </w:rPr>
-      </w:pPr>
-      <w:r>
-        <w:rPr>
-          <w:sz w:val="24"/>
-          <w:szCs w:val="24"/>
-        </w:rPr>
-        <w:t>"event":"</w:t>
-      </w:r>
-      <w:proofErr w:type="spellStart"/>
-      <w:r>
-        <w:rPr>
-          <w:sz w:val="24"/>
-          <w:szCs w:val="24"/>
-        </w:rPr>
-        <w:t>evenDeviceInfo</w:t>
-      </w:r>
-      <w:proofErr w:type="spellEnd"/>
-      <w:r>
-        <w:rPr>
-          <w:sz w:val="24"/>
-          <w:szCs w:val="24"/>
-        </w:rPr>
-        <w:t>",</w:t>
-      </w:r>
-    </w:p>
-    <w:p>
-      <w:pPr>
-        <w:ind w:left="1276"/>
-        <w:rPr>
-          <w:sz w:val="24"/>
-          <w:szCs w:val="24"/>
-        </w:rPr>
-      </w:pPr>
-      <w:r>
-        <w:rPr>
-          <w:sz w:val="24"/>
-          <w:szCs w:val="24"/>
-        </w:rPr>
-        <w:t>"id":"1574215326410"</w:t>
-      </w:r>
-      <w:r>
-        <w:rPr>
-          <w:sz w:val="24"/>
-          <w:szCs w:val="24"/>
-        </w:rPr>
-        <w:t>}</w:t>
-      </w:r>
-    </w:p>
-    <w:p>
-      <w:pPr>
-        <w:pStyle w:val="2"/>
-        <w:ind w:firstLine="420"/>
-        <w:rPr>
-          <w:rFonts w:asciiTheme="minorEastAsia" w:eastAsiaTheme="minorEastAsia" w:hAnsiTheme="minorEastAsia"/>
-          <w:sz w:val="28"/>
-          <w:szCs w:val="28"/>
-        </w:rPr>
-      </w:pPr>
-      <w:bookmarkStart w:id="12" w:name="_Toc113981137"/>
-      <w:r>
-        <w:rPr>
-          <w:rFonts w:asciiTheme="minorEastAsia" w:eastAsiaTheme="minorEastAsia" w:hAnsiTheme="minorEastAsia" w:hint="eastAsia"/>
-          <w:sz w:val="28"/>
-          <w:szCs w:val="28"/>
-        </w:rPr>
-        <w:t>定位信息</w:t>
-      </w:r>
-      <w:r>
-        <w:rPr>
-          <w:rFonts w:asciiTheme="minorEastAsia" w:eastAsiaTheme="minorEastAsia" w:hAnsiTheme="minorEastAsia" w:hint="eastAsia"/>
-          <w:sz w:val="28"/>
-          <w:szCs w:val="28"/>
-        </w:rPr>
-        <w:t xml:space="preserve"> </w:t>
-      </w:r>
-      <w:proofErr w:type="spellStart"/>
-      <w:r>
-        <w:rPr>
-          <w:rFonts w:asciiTheme="minorEastAsia" w:eastAsiaTheme="minorEastAsia" w:hAnsiTheme="minorEastAsia"/>
-          <w:sz w:val="28"/>
-          <w:szCs w:val="28"/>
-        </w:rPr>
-        <w:t>eventLocationInfo</w:t>
-      </w:r>
-      <w:bookmarkEnd w:id="12"/>
-      <w:proofErr w:type="spellEnd"/>
-      <w:r>
-        <w:rPr>
-          <w:rFonts w:asciiTheme="minorEastAsia" w:eastAsiaTheme="minorEastAsia" w:hAnsiTheme="minorEastAsia"/>
-          <w:sz w:val="28"/>
-          <w:szCs w:val="28"/>
-        </w:rPr>
-        <w:t xml:space="preserve"> </w:t>
-      </w:r>
-    </w:p>
-    <w:p>
-      <w:pPr>
-        <w:ind w:left="851"/>
-        <w:rPr>
-          <w:b/>
-          <w:bCs/>
-          <w:sz w:val="24"/>
-          <w:szCs w:val="24"/>
-        </w:rPr>
-      </w:pPr>
-      <w:proofErr w:type="spellStart"/>
-      <w:r>
-        <w:rPr>
-          <w:rFonts w:hint="eastAsia"/>
-          <w:b/>
-          <w:bCs/>
-          <w:sz w:val="24"/>
-          <w:szCs w:val="24"/>
-        </w:rPr>
-        <w:t>js</w:t>
-      </w:r>
-      <w:proofErr w:type="spellEnd"/>
-      <w:r>
-        <w:rPr>
-          <w:rFonts w:hint="eastAsia"/>
-          <w:b/>
-          <w:bCs/>
-          <w:sz w:val="24"/>
-          <w:szCs w:val="24"/>
-        </w:rPr>
-        <w:t>请求</w:t>
-      </w:r>
-    </w:p>
-    <w:p>
-      <w:pPr>
-        <w:ind w:left="1276"/>
-        <w:rPr>
-          <w:sz w:val="24"/>
-          <w:szCs w:val="24"/>
-        </w:rPr>
-      </w:pPr>
-      <w:r>
-        <w:rPr>
-          <w:sz w:val="24"/>
-          <w:szCs w:val="24"/>
-        </w:rPr>
-        <w:t>{"id":"1574215326410",</w:t>
-      </w:r>
-    </w:p>
-    <w:p>
-      <w:pPr>
-        <w:ind w:left="1276"/>
-        <w:rPr>
-          <w:sz w:val="24"/>
-          <w:szCs w:val="24"/>
-        </w:rPr>
-      </w:pPr>
-      <w:r>
-        <w:rPr>
-          <w:sz w:val="24"/>
-          <w:szCs w:val="24"/>
-        </w:rPr>
-        <w:t>"event":"</w:t>
-      </w:r>
-      <w:proofErr w:type="spellStart"/>
-      <w:r>
-        <w:rPr>
-          <w:sz w:val="24"/>
-          <w:szCs w:val="24"/>
-        </w:rPr>
-        <w:t>eventLocationInfo</w:t>
-      </w:r>
-      <w:proofErr w:type="spellEnd"/>
-      <w:r>
-        <w:rPr>
-          <w:sz w:val="24"/>
-          <w:szCs w:val="24"/>
-        </w:rPr>
-        <w:t>",</w:t>
-      </w:r>
-    </w:p>
-    <w:p>
-      <w:pPr>
-        <w:ind w:left="1276"/>
-        <w:rPr>
-          <w:sz w:val="24"/>
-          <w:szCs w:val="24"/>
-        </w:rPr>
-      </w:pPr>
-      <w:r>
-        <w:rPr>
-          <w:sz w:val="24"/>
-          <w:szCs w:val="24"/>
-        </w:rPr>
-        <w:t>"data</w:t>
-      </w:r>
-      <w:proofErr w:type="gramStart"/>
-      <w:r>
-        <w:rPr>
-          <w:sz w:val="24"/>
-          <w:szCs w:val="24"/>
-        </w:rPr>
-        <w:t>":{</w:t>
-      </w:r>
-      <w:proofErr w:type="gramEnd"/>
-      <w:r>
-        <w:rPr>
-          <w:sz w:val="24"/>
-          <w:szCs w:val="24"/>
-        </w:rPr>
-        <w:t>}}</w:t>
-      </w:r>
-    </w:p>
-    <w:p>
-      <w:pPr>
-        <w:ind w:left="851"/>
-        <w:rPr>
-          <w:b/>
-          <w:bCs/>
-          <w:sz w:val="24"/>
-          <w:szCs w:val="24"/>
-        </w:rPr>
-      </w:pPr>
-      <w:proofErr w:type="spellStart"/>
-      <w:r>
-        <w:rPr>
-          <w:b/>
-          <w:bCs/>
-          <w:sz w:val="24"/>
-          <w:szCs w:val="24"/>
-        </w:rPr>
-        <w:t>J</w:t>
-      </w:r>
-      <w:r>
-        <w:rPr>
-          <w:rFonts w:hint="eastAsia"/>
-          <w:b/>
-          <w:bCs/>
-          <w:sz w:val="24"/>
-          <w:szCs w:val="24"/>
-        </w:rPr>
-        <w:t>s</w:t>
-      </w:r>
-      <w:proofErr w:type="spellEnd"/>
-      <w:r>
-        <w:rPr>
-          <w:rFonts w:hint="eastAsia"/>
-          <w:b/>
-          <w:bCs/>
-          <w:sz w:val="24"/>
-          <w:szCs w:val="24"/>
-        </w:rPr>
-        <w:t>接收数据</w:t>
-      </w:r>
-    </w:p>
-    <w:p>
-      <w:pPr>
-        <w:ind w:left="1276"/>
-        <w:rPr>
-          <w:sz w:val="24"/>
-          <w:szCs w:val="24"/>
-        </w:rPr>
-      </w:pPr>
-      <w:r>
-        <w:rPr>
-          <w:sz w:val="24"/>
-          <w:szCs w:val="24"/>
-        </w:rPr>
-        <w:t>{"code":"200",</w:t>
-      </w:r>
-    </w:p>
-    <w:p>
-      <w:pPr>
-        <w:ind w:left="1276"/>
-        <w:rPr>
-          <w:sz w:val="24"/>
-          <w:szCs w:val="24"/>
-        </w:rPr>
-      </w:pPr>
-      <w:r>
-        <w:rPr>
-          <w:sz w:val="24"/>
-          <w:szCs w:val="24"/>
-        </w:rPr>
-        <w:t>"event":"</w:t>
-      </w:r>
-      <w:proofErr w:type="spellStart"/>
-      <w:r>
-        <w:rPr>
-          <w:sz w:val="24"/>
-          <w:szCs w:val="24"/>
-        </w:rPr>
-        <w:t>eventLocationInfo</w:t>
-      </w:r>
-      <w:proofErr w:type="spellEnd"/>
-      <w:r>
-        <w:rPr>
-          <w:sz w:val="24"/>
-          <w:szCs w:val="24"/>
-        </w:rPr>
-        <w:t>",</w:t>
-      </w:r>
-    </w:p>
-    <w:p>
-      <w:pPr>
-        <w:ind w:left="1276"/>
-        <w:rPr>
-          <w:sz w:val="24"/>
-          <w:szCs w:val="24"/>
-        </w:rPr>
-      </w:pPr>
-      <w:r>
-        <w:rPr>
-          <w:sz w:val="24"/>
-          <w:szCs w:val="24"/>
-        </w:rPr>
-        <w:lastRenderedPageBreak/>
-        <w:t>"id":"1574215326410"</w:t>
-      </w:r>
-      <w:r>
-        <w:rPr>
-          <w:sz w:val="24"/>
-          <w:szCs w:val="24"/>
-        </w:rPr>
-        <w:t>}</w:t>
-      </w:r>
-    </w:p>
-    <w:p>
-      <w:pPr>
-        <w:ind w:left="1276"/>
-        <w:jc w:val="center"/>
-        <w:rPr>
-          <w:sz w:val="24"/>
-          <w:szCs w:val="24"/>
-        </w:rPr>
-      </w:pPr>
-    </w:p>
-    <w:p>
-      <w:pPr>
-        <w:pStyle w:val="2"/>
-        <w:ind w:firstLine="420"/>
-        <w:rPr>
-          <w:rFonts w:asciiTheme="minorEastAsia" w:eastAsiaTheme="minorEastAsia" w:hAnsiTheme="minorEastAsia"/>
-          <w:sz w:val="28"/>
-          <w:szCs w:val="28"/>
-        </w:rPr>
-      </w:pPr>
-      <w:bookmarkStart w:id="13" w:name="_Toc113981138"/>
-      <w:r>
-        <w:rPr>
-          <w:rFonts w:asciiTheme="minorEastAsia" w:eastAsiaTheme="minorEastAsia" w:hAnsiTheme="minorEastAsia" w:hint="eastAsia"/>
-          <w:sz w:val="28"/>
-          <w:szCs w:val="28"/>
-        </w:rPr>
-        <w:t>安装信息</w:t>
-      </w:r>
-      <w:r>
-        <w:rPr>
-          <w:rFonts w:asciiTheme="minorEastAsia" w:eastAsiaTheme="minorEastAsia" w:hAnsiTheme="minorEastAsia" w:hint="eastAsia"/>
-          <w:sz w:val="28"/>
-          <w:szCs w:val="28"/>
-        </w:rPr>
-        <w:t xml:space="preserve"> </w:t>
-      </w:r>
-      <w:proofErr w:type="spellStart"/>
-      <w:r>
-        <w:rPr>
-          <w:rFonts w:asciiTheme="minorEastAsia" w:eastAsiaTheme="minorEastAsia" w:hAnsiTheme="minorEastAsia"/>
-          <w:sz w:val="28"/>
-          <w:szCs w:val="28"/>
-        </w:rPr>
-        <w:t>eventInstallationInfo</w:t>
-      </w:r>
-      <w:bookmarkEnd w:id="13"/>
-      <w:proofErr w:type="spellEnd"/>
-    </w:p>
-    <w:p>
-      <w:pPr>
-        <w:ind w:left="851"/>
-        <w:rPr>
-          <w:b/>
-          <w:bCs/>
-          <w:sz w:val="24"/>
-          <w:szCs w:val="24"/>
-        </w:rPr>
-      </w:pPr>
-      <w:proofErr w:type="spellStart"/>
-      <w:r>
-        <w:rPr>
-          <w:rFonts w:hint="eastAsia"/>
-          <w:b/>
-          <w:bCs/>
-          <w:sz w:val="24"/>
-          <w:szCs w:val="24"/>
-        </w:rPr>
-        <w:t>js</w:t>
-      </w:r>
-      <w:proofErr w:type="spellEnd"/>
-      <w:r>
-        <w:rPr>
-          <w:rFonts w:hint="eastAsia"/>
-          <w:b/>
-          <w:bCs/>
-          <w:sz w:val="24"/>
-          <w:szCs w:val="24"/>
-        </w:rPr>
-        <w:t>请求</w:t>
-      </w:r>
-    </w:p>
-    <w:p>
-      <w:pPr>
-        <w:ind w:left="1276"/>
-        <w:rPr>
-          <w:sz w:val="24"/>
-          <w:szCs w:val="24"/>
-        </w:rPr>
-      </w:pPr>
-      <w:r>
-        <w:rPr>
-          <w:sz w:val="24"/>
-          <w:szCs w:val="24"/>
-        </w:rPr>
-        <w:t>{"id":"1574215326410",</w:t>
-      </w:r>
-    </w:p>
-    <w:p>
-      <w:pPr>
-        <w:ind w:left="1276"/>
-        <w:rPr>
-          <w:sz w:val="24"/>
-          <w:szCs w:val="24"/>
-        </w:rPr>
-      </w:pPr>
-      <w:r>
-        <w:rPr>
-          <w:sz w:val="24"/>
-          <w:szCs w:val="24"/>
-        </w:rPr>
-        <w:t>"event":"</w:t>
-      </w:r>
-      <w:proofErr w:type="spellStart"/>
-      <w:r>
-        <w:rPr>
-          <w:sz w:val="24"/>
-          <w:szCs w:val="24"/>
-        </w:rPr>
-        <w:t>eventInstallationInfo</w:t>
-      </w:r>
-      <w:proofErr w:type="spellEnd"/>
-      <w:r>
-        <w:rPr>
-          <w:sz w:val="24"/>
-          <w:szCs w:val="24"/>
-        </w:rPr>
-        <w:t>",</w:t>
-      </w:r>
-    </w:p>
-    <w:p>
-      <w:pPr>
-        <w:ind w:left="1276"/>
-        <w:rPr>
-          <w:sz w:val="24"/>
-          <w:szCs w:val="24"/>
-        </w:rPr>
-      </w:pPr>
-      <w:r>
-        <w:rPr>
-          <w:sz w:val="24"/>
-          <w:szCs w:val="24"/>
-        </w:rPr>
-        <w:t>"data</w:t>
-      </w:r>
-      <w:proofErr w:type="gramStart"/>
-      <w:r>
-        <w:rPr>
-          <w:sz w:val="24"/>
-          <w:szCs w:val="24"/>
-        </w:rPr>
-        <w:t>":{</w:t>
-      </w:r>
-      <w:proofErr w:type="gramEnd"/>
-      <w:r>
-        <w:rPr>
-          <w:sz w:val="24"/>
-          <w:szCs w:val="24"/>
-        </w:rPr>
-        <w:t>}</w:t>
-      </w:r>
-      <w:r>
-        <w:rPr>
-          <w:sz w:val="24"/>
-          <w:szCs w:val="24"/>
-        </w:rPr>
-        <w:t>}</w:t>
-      </w:r>
-    </w:p>
-    <w:p>
-      <w:pPr>
-        <w:ind w:left="851"/>
-        <w:rPr>
-          <w:b/>
-          <w:bCs/>
-          <w:sz w:val="24"/>
-          <w:szCs w:val="24"/>
-        </w:rPr>
-      </w:pPr>
-      <w:proofErr w:type="spellStart"/>
-      <w:r>
-        <w:rPr>
-          <w:b/>
-          <w:bCs/>
-          <w:sz w:val="24"/>
-          <w:szCs w:val="24"/>
-        </w:rPr>
-        <w:t>J</w:t>
-      </w:r>
-      <w:r>
-        <w:rPr>
-          <w:rFonts w:hint="eastAsia"/>
-          <w:b/>
-          <w:bCs/>
-          <w:sz w:val="24"/>
-          <w:szCs w:val="24"/>
-        </w:rPr>
-        <w:t>s</w:t>
-      </w:r>
-      <w:proofErr w:type="spellEnd"/>
-      <w:r>
-        <w:rPr>
-          <w:rFonts w:hint="eastAsia"/>
-          <w:b/>
-          <w:bCs/>
-          <w:sz w:val="24"/>
-          <w:szCs w:val="24"/>
-        </w:rPr>
-        <w:t>接收数据</w:t>
-      </w:r>
-    </w:p>
-    <w:p>
-      <w:pPr>
-        <w:ind w:left="1276"/>
-        <w:rPr>
-          <w:sz w:val="24"/>
-          <w:szCs w:val="24"/>
-        </w:rPr>
-      </w:pPr>
-      <w:r>
-        <w:rPr>
-          <w:sz w:val="24"/>
-          <w:szCs w:val="24"/>
-        </w:rPr>
-        <w:t>{</w:t>
-      </w:r>
-      <w:r>
-        <w:rPr>
-          <w:sz w:val="24"/>
-          <w:szCs w:val="24"/>
-        </w:rPr>
-        <w:t>"code":"200",</w:t>
-      </w:r>
-    </w:p>
-    <w:p>
-      <w:pPr>
-        <w:ind w:left="1276"/>
-        <w:rPr>
-          <w:sz w:val="24"/>
-          <w:szCs w:val="24"/>
-        </w:rPr>
-      </w:pPr>
-      <w:r>
-        <w:rPr>
-          <w:sz w:val="24"/>
-          <w:szCs w:val="24"/>
-        </w:rPr>
-        <w:t>"event":"</w:t>
-      </w:r>
-      <w:proofErr w:type="spellStart"/>
-      <w:r>
-        <w:rPr>
-          <w:sz w:val="24"/>
-          <w:szCs w:val="24"/>
-        </w:rPr>
-        <w:t>eventInstallationInfo</w:t>
-      </w:r>
-      <w:proofErr w:type="spellEnd"/>
-      <w:r>
-        <w:rPr>
-          <w:sz w:val="24"/>
-          <w:szCs w:val="24"/>
-        </w:rPr>
-        <w:t>",</w:t>
-      </w:r>
-    </w:p>
-    <w:p>
-      <w:pPr>
-        <w:ind w:left="1276"/>
-        <w:rPr>
-          <w:sz w:val="24"/>
-          <w:szCs w:val="24"/>
-        </w:rPr>
-      </w:pPr>
-      <w:r>
-        <w:rPr>
-          <w:sz w:val="24"/>
-          <w:szCs w:val="24"/>
-        </w:rPr>
-        <w:t>"id":"1574215326410"</w:t>
-      </w:r>
-      <w:r>
-        <w:rPr>
-          <w:sz w:val="24"/>
-          <w:szCs w:val="24"/>
-        </w:rPr>
-        <w:t>}</w:t>
-      </w:r>
-    </w:p>
-    <w:p>
-      <w:pPr>
-        <w:pStyle w:val="2"/>
-        <w:ind w:firstLine="420"/>
-        <w:rPr>
-          <w:rFonts w:asciiTheme="minorEastAsia" w:eastAsiaTheme="minorEastAsia" w:hAnsiTheme="minorEastAsia"/>
-          <w:sz w:val="28"/>
-          <w:szCs w:val="28"/>
-        </w:rPr>
-      </w:pPr>
-      <w:bookmarkStart w:id="14" w:name="_Toc113981139"/>
-      <w:r>
-        <w:rPr>
-          <w:rFonts w:asciiTheme="minorEastAsia" w:eastAsiaTheme="minorEastAsia" w:hAnsiTheme="minorEastAsia" w:hint="eastAsia"/>
-          <w:sz w:val="28"/>
-          <w:szCs w:val="28"/>
-        </w:rPr>
-        <w:t>短信信息</w:t>
-      </w:r>
-      <w:r>
-        <w:rPr>
-          <w:rFonts w:asciiTheme="minorEastAsia" w:eastAsiaTheme="minorEastAsia" w:hAnsiTheme="minorEastAsia" w:hint="eastAsia"/>
-          <w:sz w:val="28"/>
-          <w:szCs w:val="28"/>
-        </w:rPr>
-        <w:t xml:space="preserve"> </w:t>
-      </w:r>
-      <w:proofErr w:type="spellStart"/>
-      <w:r>
-        <w:rPr>
-          <w:rFonts w:asciiTheme="minorEastAsia" w:eastAsiaTheme="minorEastAsia" w:hAnsiTheme="minorEastAsia"/>
-          <w:sz w:val="28"/>
-          <w:szCs w:val="28"/>
-        </w:rPr>
-        <w:t>eventSmsInfo</w:t>
-      </w:r>
-      <w:bookmarkEnd w:id="14"/>
-      <w:proofErr w:type="spellEnd"/>
-    </w:p>
-    <w:p>
-      <w:pPr>
-        <w:ind w:left="851"/>
-        <w:rPr>
-          <w:b/>
-          <w:bCs/>
-          <w:sz w:val="24"/>
-          <w:szCs w:val="24"/>
-        </w:rPr>
-      </w:pPr>
-      <w:proofErr w:type="spellStart"/>
-      <w:r>
-        <w:rPr>
-          <w:rFonts w:hint="eastAsia"/>
-          <w:b/>
-          <w:bCs/>
-          <w:sz w:val="24"/>
-          <w:szCs w:val="24"/>
-        </w:rPr>
-        <w:t>js</w:t>
-      </w:r>
-      <w:proofErr w:type="spellEnd"/>
-      <w:r>
-        <w:rPr>
-          <w:rFonts w:hint="eastAsia"/>
-          <w:b/>
-          <w:bCs/>
-          <w:sz w:val="24"/>
-          <w:szCs w:val="24"/>
-        </w:rPr>
-        <w:t>请求</w:t>
-      </w:r>
-    </w:p>
-    <w:p>
-      <w:pPr>
-        <w:ind w:left="1276"/>
-        <w:rPr>
-          <w:sz w:val="24"/>
-          <w:szCs w:val="24"/>
-        </w:rPr>
-      </w:pPr>
-      <w:r>
-        <w:rPr>
-          <w:sz w:val="24"/>
-          <w:szCs w:val="24"/>
-        </w:rPr>
-        <w:t>{"id":"1574215326410",</w:t>
-      </w:r>
-    </w:p>
-    <w:p>
-      <w:pPr>
-        <w:ind w:left="1276"/>
-        <w:rPr>
-          <w:sz w:val="24"/>
-          <w:szCs w:val="24"/>
-        </w:rPr>
-      </w:pPr>
-      <w:r>
-        <w:rPr>
-          <w:sz w:val="24"/>
-          <w:szCs w:val="24"/>
-        </w:rPr>
-        <w:t>"event":"</w:t>
-      </w:r>
-      <w:proofErr w:type="spellStart"/>
-      <w:r>
-        <w:rPr>
-          <w:sz w:val="24"/>
-          <w:szCs w:val="24"/>
-        </w:rPr>
-        <w:t>eventSmsInfo</w:t>
-      </w:r>
-      <w:proofErr w:type="spellEnd"/>
-      <w:r>
-        <w:rPr>
-          <w:sz w:val="24"/>
-          <w:szCs w:val="24"/>
-        </w:rPr>
-        <w:t>",</w:t>
-      </w:r>
-    </w:p>
-    <w:p>
-      <w:pPr>
-        <w:ind w:left="1276"/>
-        <w:rPr>
-          <w:sz w:val="24"/>
-          <w:szCs w:val="24"/>
-        </w:rPr>
-      </w:pPr>
-      <w:r>
-        <w:rPr>
-          <w:sz w:val="24"/>
-          <w:szCs w:val="24"/>
-        </w:rPr>
-        <w:t>"data</w:t>
-      </w:r>
-      <w:proofErr w:type="gramStart"/>
-      <w:r>
-        <w:rPr>
-          <w:sz w:val="24"/>
-          <w:szCs w:val="24"/>
-        </w:rPr>
-        <w:t>":{</w:t>
-      </w:r>
-      <w:proofErr w:type="gramEnd"/>
-      <w:r>
-        <w:rPr>
-          <w:sz w:val="24"/>
-          <w:szCs w:val="24"/>
-        </w:rPr>
-        <w:t>}</w:t>
-      </w:r>
-      <w:r>
-        <w:rPr>
-          <w:sz w:val="24"/>
-          <w:szCs w:val="24"/>
-        </w:rPr>
-        <w:t>}</w:t>
-      </w:r>
-    </w:p>
-    <w:p>
-      <w:pPr>
-        <w:ind w:left="851"/>
-        <w:rPr>
-          <w:b/>
-          <w:bCs/>
-          <w:sz w:val="24"/>
-          <w:szCs w:val="24"/>
-        </w:rPr>
-      </w:pPr>
-      <w:proofErr w:type="spellStart"/>
-      <w:r>
-        <w:rPr>
-          <w:b/>
-          <w:bCs/>
-          <w:sz w:val="24"/>
-          <w:szCs w:val="24"/>
-        </w:rPr>
-        <w:t>J</w:t>
-      </w:r>
-      <w:r>
-        <w:rPr>
-          <w:rFonts w:hint="eastAsia"/>
-          <w:b/>
-          <w:bCs/>
-          <w:sz w:val="24"/>
-          <w:szCs w:val="24"/>
-        </w:rPr>
-        <w:t>s</w:t>
-      </w:r>
-      <w:proofErr w:type="spellEnd"/>
-      <w:r>
-        <w:rPr>
-          <w:rFonts w:hint="eastAsia"/>
-          <w:b/>
-          <w:bCs/>
-          <w:sz w:val="24"/>
-          <w:szCs w:val="24"/>
-        </w:rPr>
-        <w:t>接收数据</w:t>
-      </w:r>
-    </w:p>
-    <w:p>
-      <w:pPr>
-        <w:ind w:left="1276"/>
-        <w:rPr>
-          <w:sz w:val="24"/>
-          <w:szCs w:val="24"/>
-        </w:rPr>
-      </w:pPr>
-      <w:r>
-        <w:rPr>
-          <w:sz w:val="24"/>
-          <w:szCs w:val="24"/>
-        </w:rPr>
-        <w:t>{"code":"200",</w:t>
-      </w:r>
-    </w:p>
-    <w:p>
-      <w:pPr>
-        <w:ind w:left="1276"/>
-        <w:rPr>
-          <w:sz w:val="24"/>
-          <w:szCs w:val="24"/>
-        </w:rPr>
-      </w:pPr>
-      <w:r>
-        <w:rPr>
-          <w:sz w:val="24"/>
-          <w:szCs w:val="24"/>
-        </w:rPr>
-        <w:t>"event":"</w:t>
-      </w:r>
-      <w:proofErr w:type="spellStart"/>
-      <w:r>
-        <w:rPr>
-          <w:sz w:val="24"/>
-          <w:szCs w:val="24"/>
-        </w:rPr>
-        <w:t>eventSmsInfo</w:t>
-      </w:r>
-      <w:proofErr w:type="spellEnd"/>
-      <w:r>
-        <w:rPr>
-          <w:sz w:val="24"/>
-          <w:szCs w:val="24"/>
-        </w:rPr>
-        <w:t>",</w:t>
-      </w:r>
-    </w:p>
-    <w:p>
-      <w:pPr>
-        <w:ind w:left="1276"/>
-        <w:rPr>
-          <w:sz w:val="24"/>
-          <w:szCs w:val="24"/>
-        </w:rPr>
-      </w:pPr>
-      <w:r>
-        <w:rPr>
-          <w:sz w:val="24"/>
-          <w:szCs w:val="24"/>
-        </w:rPr>
-        <w:t>"id":"1574215326410"</w:t>
-      </w:r>
-      <w:r>
-        <w:rPr>
-          <w:sz w:val="24"/>
-          <w:szCs w:val="24"/>
-        </w:rPr>
-        <w:t>}</w:t>
-      </w:r>
-    </w:p>
-    <w:p>
-      <w:pPr>
-        <w:pStyle w:val="2"/>
-        <w:ind w:firstLine="420"/>
-        <w:rPr>
-          <w:rFonts w:asciiTheme="minorEastAsia" w:eastAsiaTheme="minorEastAsia" w:hAnsiTheme="minorEastAsia"/>
-          <w:sz w:val="28"/>
-          <w:szCs w:val="28"/>
-        </w:rPr>
-      </w:pPr>
-      <w:bookmarkStart w:id="15" w:name="_Toc113981140"/>
-      <w:r>
-        <w:rPr>
-          <w:rFonts w:asciiTheme="minorEastAsia" w:eastAsiaTheme="minorEastAsia" w:hAnsiTheme="minorEastAsia" w:hint="eastAsia"/>
-          <w:sz w:val="28"/>
-          <w:szCs w:val="28"/>
-        </w:rPr>
-        <w:lastRenderedPageBreak/>
-        <w:t>拍照上传</w:t>
-      </w:r>
-      <w:proofErr w:type="spellStart"/>
-      <w:r>
-        <w:rPr>
-          <w:rFonts w:asciiTheme="minorEastAsia" w:eastAsiaTheme="minorEastAsia" w:hAnsiTheme="minorEastAsia"/>
-          <w:sz w:val="28"/>
-          <w:szCs w:val="28"/>
-        </w:rPr>
-        <w:t>eventTackPhoto</w:t>
-      </w:r>
-      <w:bookmarkEnd w:id="15"/>
-      <w:proofErr w:type="spellEnd"/>
-    </w:p>
-    <w:p>
-      <w:pPr>
-        <w:ind w:left="851"/>
-        <w:rPr>
-          <w:b/>
-          <w:bCs/>
-          <w:sz w:val="24"/>
-          <w:szCs w:val="24"/>
-        </w:rPr>
-      </w:pPr>
-      <w:proofErr w:type="spellStart"/>
-      <w:r>
-        <w:rPr>
-          <w:rFonts w:hint="eastAsia"/>
-          <w:b/>
-          <w:bCs/>
-          <w:sz w:val="24"/>
-          <w:szCs w:val="24"/>
-        </w:rPr>
-        <w:t>js</w:t>
-      </w:r>
-      <w:proofErr w:type="spellEnd"/>
-      <w:r>
-        <w:rPr>
-          <w:rFonts w:hint="eastAsia"/>
-          <w:b/>
-          <w:bCs/>
-          <w:sz w:val="24"/>
-          <w:szCs w:val="24"/>
-        </w:rPr>
-        <w:t>请求</w:t>
-      </w:r>
-      <w:r>
-        <w:rPr>
-          <w:rFonts w:hint="eastAsia"/>
-          <w:b/>
-          <w:bCs/>
-          <w:sz w:val="24"/>
-          <w:szCs w:val="24"/>
-        </w:rPr>
-        <w:t xml:space="preserve"> ，va</w:t>
-      </w:r>
-      <w:r>
-        <w:rPr>
-          <w:b/>
-          <w:bCs/>
-          <w:sz w:val="24"/>
-          <w:szCs w:val="24"/>
-        </w:rPr>
-        <w:t>lue</w:t>
-      </w:r>
-      <w:r>
-        <w:rPr>
-          <w:rFonts w:hint="eastAsia"/>
-          <w:b/>
-          <w:bCs/>
-          <w:sz w:val="24"/>
-          <w:szCs w:val="24"/>
-        </w:rPr>
-        <w:t>传递type类型</w:t>
-      </w:r>
-    </w:p>
-    <w:p>
-      <w:pPr>
-        <w:ind w:left="1276"/>
-        <w:jc w:val="left"/>
-        <w:rPr>
-          <w:sz w:val="24"/>
-          <w:szCs w:val="24"/>
-        </w:rPr>
-      </w:pPr>
-      <w:r>
-        <w:rPr>
-          <w:sz w:val="24"/>
-          <w:szCs w:val="24"/>
-        </w:rPr>
-        <w:t>{"id":"1574215326410",</w:t>
-      </w:r>
-    </w:p>
-    <w:p>
-      <w:pPr>
-        <w:ind w:left="1276"/>
-        <w:jc w:val="left"/>
-        <w:rPr>
-          <w:sz w:val="24"/>
-          <w:szCs w:val="24"/>
-        </w:rPr>
-      </w:pPr>
-      <w:r>
-        <w:rPr>
-          <w:sz w:val="24"/>
-          <w:szCs w:val="24"/>
-        </w:rPr>
-        <w:t>"event":"</w:t>
-      </w:r>
-      <w:proofErr w:type="spellStart"/>
-      <w:r>
-        <w:rPr>
-          <w:sz w:val="24"/>
-          <w:szCs w:val="24"/>
-        </w:rPr>
-        <w:t>eventTackPhoto</w:t>
-      </w:r>
-      <w:proofErr w:type="spellEnd"/>
-      <w:r>
-        <w:rPr>
-          <w:sz w:val="24"/>
-          <w:szCs w:val="24"/>
-        </w:rPr>
-        <w:t>",</w:t>
-      </w:r>
-    </w:p>
-    <w:p>
-      <w:pPr>
-        <w:ind w:left="1276"/>
-        <w:jc w:val="left"/>
-        <w:rPr>
-          <w:sz w:val="24"/>
-          <w:szCs w:val="24"/>
-        </w:rPr>
-      </w:pPr>
-      <w:r>
-        <w:rPr>
-          <w:sz w:val="24"/>
-          <w:szCs w:val="24"/>
-        </w:rPr>
-        <w:t>"data</w:t>
-      </w:r>
-      <w:proofErr w:type="gramStart"/>
-      <w:r>
-        <w:rPr>
-          <w:sz w:val="24"/>
-          <w:szCs w:val="24"/>
-        </w:rPr>
-        <w:t>":{</w:t>
-      </w:r>
-      <w:proofErr w:type="gramEnd"/>
-      <w:r>
-        <w:rPr>
-          <w:sz w:val="24"/>
-          <w:szCs w:val="24"/>
-        </w:rPr>
-        <w:t>"value":"1"</w:t>
-      </w:r>
-      <w:r>
-        <w:rPr>
-          <w:sz w:val="24"/>
-          <w:szCs w:val="24"/>
-        </w:rPr>
-        <w:t>}</w:t>
-      </w:r>
-      <w:r>
-        <w:rPr>
-          <w:sz w:val="24"/>
-          <w:szCs w:val="24"/>
-        </w:rPr>
-        <w:t>}</w:t>
-      </w:r>
-    </w:p>
-    <w:p>
-      <w:pPr>
-        <w:ind w:left="851"/>
-        <w:rPr>
-          <w:b/>
-          <w:bCs/>
-          <w:sz w:val="24"/>
-          <w:szCs w:val="24"/>
-        </w:rPr>
-      </w:pPr>
-      <w:proofErr w:type="spellStart"/>
-      <w:r>
-        <w:rPr>
-          <w:b/>
-          <w:bCs/>
-          <w:sz w:val="24"/>
-          <w:szCs w:val="24"/>
-        </w:rPr>
-        <w:t>J</w:t>
-      </w:r>
-      <w:r>
-        <w:rPr>
-          <w:rFonts w:hint="eastAsia"/>
-          <w:b/>
-          <w:bCs/>
-          <w:sz w:val="24"/>
-          <w:szCs w:val="24"/>
-        </w:rPr>
-        <w:t>s</w:t>
-      </w:r>
-      <w:proofErr w:type="spellEnd"/>
-      <w:r>
-        <w:rPr>
-          <w:rFonts w:hint="eastAsia"/>
-          <w:b/>
-          <w:bCs/>
-          <w:sz w:val="24"/>
-          <w:szCs w:val="24"/>
-        </w:rPr>
-        <w:t>接收数据</w:t>
-      </w:r>
-    </w:p>
-    <w:p>
-      <w:pPr>
-        <w:ind w:left="1276"/>
-        <w:rPr>
-          <w:sz w:val="24"/>
-          <w:szCs w:val="24"/>
-        </w:rPr>
-      </w:pPr>
-      <w:r>
-        <w:rPr>
-          <w:sz w:val="24"/>
-          <w:szCs w:val="24"/>
-        </w:rPr>
-        <w:t>{"</w:t>
-      </w:r>
-      <w:r>
-        <w:rPr>
-          <w:sz w:val="24"/>
-          <w:szCs w:val="24"/>
-        </w:rPr>
-        <w:t xml:space="preserve"> id</w:t>
-      </w:r>
-      <w:r>
-        <w:rPr>
-          <w:sz w:val="24"/>
-          <w:szCs w:val="24"/>
-        </w:rPr>
-        <w:t xml:space="preserve"> ": "</w:t>
-      </w:r>
-      <w:r>
-        <w:rPr>
-          <w:sz w:val="24"/>
-          <w:szCs w:val="24"/>
-        </w:rPr>
-        <w:t>1574215326410</w:t>
-      </w:r>
-      <w:r>
-        <w:rPr>
-          <w:sz w:val="24"/>
-          <w:szCs w:val="24"/>
-        </w:rPr>
-        <w:t>",</w:t>
-      </w:r>
-    </w:p>
-    <w:p>
-      <w:pPr>
-        <w:ind w:left="1276"/>
-        <w:rPr>
-          <w:sz w:val="24"/>
-          <w:szCs w:val="24"/>
-        </w:rPr>
-      </w:pPr>
-      <w:r>
-        <w:rPr>
-          <w:sz w:val="24"/>
-          <w:szCs w:val="24"/>
-        </w:rPr>
-        <w:t>"</w:t>
-      </w:r>
-      <w:r>
-        <w:rPr>
-          <w:sz w:val="24"/>
-          <w:szCs w:val="24"/>
-        </w:rPr>
-        <w:t xml:space="preserve"> event</w:t>
-      </w:r>
-      <w:r>
-        <w:rPr>
-          <w:sz w:val="24"/>
-          <w:szCs w:val="24"/>
-        </w:rPr>
-        <w:t xml:space="preserve"> ": "</w:t>
-      </w:r>
-      <w:r>
-        <w:t xml:space="preserve"> </w:t>
-      </w:r>
-      <w:proofErr w:type="spellStart"/>
-      <w:r>
-        <w:rPr>
-          <w:sz w:val="24"/>
-          <w:szCs w:val="24"/>
-        </w:rPr>
-        <w:t>eventTackPhoto</w:t>
-      </w:r>
-      <w:proofErr w:type="spellEnd"/>
-      <w:r>
-        <w:rPr>
-          <w:sz w:val="24"/>
-          <w:szCs w:val="24"/>
-        </w:rPr>
-        <w:t>",</w:t>
-      </w:r>
-    </w:p>
-    <w:p>
-      <w:pPr>
-        <w:ind w:left="1276"/>
-        <w:rPr>
-          <w:sz w:val="24"/>
-          <w:szCs w:val="24"/>
-        </w:rPr>
-      </w:pPr>
-      <w:r>
-        <w:rPr>
-          <w:sz w:val="24"/>
-          <w:szCs w:val="24"/>
-        </w:rPr>
-        <w:t>“</w:t>
-      </w:r>
-      <w:r>
-        <w:rPr>
-          <w:rFonts w:hint="eastAsia"/>
-          <w:sz w:val="24"/>
-          <w:szCs w:val="24"/>
-        </w:rPr>
-        <w:t>code</w:t>
-      </w:r>
-      <w:r>
-        <w:rPr>
-          <w:sz w:val="24"/>
-          <w:szCs w:val="24"/>
-        </w:rPr>
-        <w:t>”:”</w:t>
-      </w:r>
-      <w:r>
-        <w:rPr>
-          <w:sz w:val="24"/>
-          <w:szCs w:val="24"/>
-        </w:rPr>
-        <w:t>20</w:t>
-      </w:r>
-      <w:r>
-        <w:rPr>
-          <w:sz w:val="24"/>
-          <w:szCs w:val="24"/>
-        </w:rPr>
-        <w:t>0”</w:t>
-      </w:r>
-      <w:r>
-        <w:rPr>
-          <w:rFonts w:hint="eastAsia"/>
-          <w:sz w:val="24"/>
-          <w:szCs w:val="24"/>
-        </w:rPr>
-        <w:t>,</w:t>
-      </w:r>
-    </w:p>
-    <w:p>
-      <w:pPr>
-        <w:pStyle w:val="a3"/>
-        <w:ind w:left="840" w:firstLineChars="0"/>
-        <w:jc w:val="left"/>
-        <w:rPr>
-          <w:sz w:val="24"/>
-          <w:szCs w:val="24"/>
-        </w:rPr>
-      </w:pPr>
-      <w:r>
-        <w:rPr>
-          <w:sz w:val="24"/>
-          <w:szCs w:val="24"/>
-        </w:rPr>
-        <w:t>"data": "{\"value\</w:t>
-      </w:r>
-      <w:proofErr w:type="gramStart"/>
-      <w:r>
-        <w:rPr>
-          <w:sz w:val="24"/>
-          <w:szCs w:val="24"/>
-        </w:rPr>
-        <w:t>":\</w:t>
-      </w:r>
-      <w:proofErr w:type="gramEnd"/>
-      <w:r>
-        <w:rPr>
-          <w:sz w:val="24"/>
-          <w:szCs w:val="24"/>
-        </w:rPr>
-        <w:t>"http://ng-server.oss-cn-hangzhou.aliyuncs.com/aliyun/static/file/images/202208/5966666666_20220805214734632.jpg\"}"</w:t>
-      </w:r>
-    </w:p>
-    <w:p>
-      <w:pPr>
-        <w:pStyle w:val="a3"/>
-        <w:ind w:left="840" w:firstLineChars="0"/>
-        <w:jc w:val="left"/>
-        <w:rPr>
-          <w:sz w:val="24"/>
-          <w:szCs w:val="24"/>
-        </w:rPr>
-      </w:pPr>
-      <w:r>
-        <w:rPr>
-          <w:rFonts w:hint="eastAsia"/>
-          <w:sz w:val="24"/>
-          <w:szCs w:val="24"/>
-        </w:rPr>
-        <w:t>}</w:t>
-      </w:r>
-    </w:p>
-    <w:p>
-      <w:pPr>
-        <w:ind w:left="1276"/>
-        <w:rPr>
-          <w:sz w:val="24"/>
-          <w:szCs w:val="24"/>
-        </w:rPr>
-      </w:pPr>
-    </w:p>
-    <w:p>
-      <w:pPr>
-        <w:pStyle w:val="2"/>
-        <w:ind w:firstLine="420"/>
-        <w:rPr>
-          <w:rFonts w:asciiTheme="minorEastAsia" w:eastAsiaTheme="minorEastAsia" w:hAnsiTheme="minorEastAsia"/>
-          <w:sz w:val="28"/>
-          <w:szCs w:val="28"/>
-        </w:rPr>
-      </w:pPr>
-      <w:bookmarkStart w:id="16" w:name="_Toc113981141"/>
-      <w:r>
-        <w:rPr>
-          <w:rFonts w:asciiTheme="minorEastAsia" w:eastAsiaTheme="minorEastAsia" w:hAnsiTheme="minorEastAsia" w:hint="eastAsia"/>
-          <w:sz w:val="28"/>
-          <w:szCs w:val="28"/>
-        </w:rPr>
-        <w:t>相册信息</w:t>
-      </w:r>
-      <w:r>
-        <w:rPr>
-          <w:rFonts w:asciiTheme="minorEastAsia" w:eastAsiaTheme="minorEastAsia" w:hAnsiTheme="minorEastAsia" w:hint="eastAsia"/>
-          <w:sz w:val="28"/>
-          <w:szCs w:val="28"/>
-        </w:rPr>
-        <w:t xml:space="preserve"> </w:t>
-      </w:r>
-      <w:proofErr w:type="spellStart"/>
-      <w:r>
-        <w:rPr>
-          <w:rFonts w:asciiTheme="minorEastAsia" w:eastAsiaTheme="minorEastAsia" w:hAnsiTheme="minorEastAsia" w:hint="eastAsia"/>
-          <w:sz w:val="28"/>
-          <w:szCs w:val="28"/>
-        </w:rPr>
-        <w:t>event</w:t>
-      </w:r>
-      <w:r>
-        <w:rPr>
-          <w:rFonts w:asciiTheme="minorEastAsia" w:eastAsiaTheme="minorEastAsia" w:hAnsiTheme="minorEastAsia"/>
-          <w:sz w:val="28"/>
-          <w:szCs w:val="28"/>
-        </w:rPr>
-        <w:t>AlbumInfo</w:t>
-      </w:r>
-      <w:bookmarkEnd w:id="16"/>
-      <w:proofErr w:type="spellEnd"/>
-    </w:p>
-    <w:p>
-      <w:pPr>
-        <w:ind w:left="851"/>
-        <w:rPr>
-          <w:b/>
-          <w:bCs/>
-          <w:sz w:val="24"/>
-          <w:szCs w:val="24"/>
-        </w:rPr>
-      </w:pPr>
-      <w:proofErr w:type="spellStart"/>
-      <w:r>
-        <w:rPr>
-          <w:rFonts w:hint="eastAsia"/>
-          <w:b/>
-          <w:bCs/>
-          <w:sz w:val="24"/>
-          <w:szCs w:val="24"/>
-        </w:rPr>
-        <w:t>js</w:t>
-      </w:r>
-      <w:proofErr w:type="spellEnd"/>
-      <w:r>
-        <w:rPr>
-          <w:rFonts w:hint="eastAsia"/>
-          <w:b/>
-          <w:bCs/>
-          <w:sz w:val="24"/>
-          <w:szCs w:val="24"/>
-        </w:rPr>
-        <w:t>请求</w:t>
-      </w:r>
-    </w:p>
-    <w:p>
-      <w:pPr>
-        <w:ind w:left="1276"/>
-        <w:rPr>
-          <w:sz w:val="24"/>
-          <w:szCs w:val="24"/>
-        </w:rPr>
-      </w:pPr>
-      <w:r>
-        <w:rPr>
-          <w:sz w:val="24"/>
-          <w:szCs w:val="24"/>
-        </w:rPr>
-        <w:t>{"id":"1574215326410",</w:t>
-      </w:r>
-    </w:p>
-    <w:p>
-      <w:pPr>
-        <w:ind w:left="1276"/>
-        <w:rPr>
-          <w:sz w:val="24"/>
-          <w:szCs w:val="24"/>
-        </w:rPr>
-      </w:pPr>
-      <w:r>
-        <w:rPr>
-          <w:sz w:val="24"/>
-          <w:szCs w:val="24"/>
-        </w:rPr>
-        <w:t>"event":"</w:t>
-      </w:r>
-      <w:proofErr w:type="spellStart"/>
-      <w:r>
-        <w:rPr>
-          <w:sz w:val="24"/>
-          <w:szCs w:val="24"/>
-        </w:rPr>
-        <w:t>eventAlbumInfo</w:t>
-      </w:r>
-      <w:proofErr w:type="spellEnd"/>
-      <w:r>
-        <w:rPr>
-          <w:sz w:val="24"/>
-          <w:szCs w:val="24"/>
-        </w:rPr>
-        <w:t>",</w:t>
-      </w:r>
-    </w:p>
-    <w:p>
-      <w:pPr>
-        <w:ind w:left="1276"/>
-        <w:rPr>
-          <w:sz w:val="24"/>
-          <w:szCs w:val="24"/>
-        </w:rPr>
-      </w:pPr>
-      <w:r>
-        <w:rPr>
-          <w:sz w:val="24"/>
-          <w:szCs w:val="24"/>
-        </w:rPr>
-        <w:t>"data</w:t>
-      </w:r>
-      <w:proofErr w:type="gramStart"/>
-      <w:r>
-        <w:rPr>
-          <w:sz w:val="24"/>
-          <w:szCs w:val="24"/>
-        </w:rPr>
-        <w:t>":{</w:t>
-      </w:r>
-      <w:proofErr w:type="gramEnd"/>
-      <w:r>
-        <w:rPr>
-          <w:sz w:val="24"/>
-          <w:szCs w:val="24"/>
-        </w:rPr>
-        <w:t>}</w:t>
-      </w:r>
-      <w:r>
-        <w:rPr>
-          <w:sz w:val="24"/>
-          <w:szCs w:val="24"/>
-        </w:rPr>
-        <w:t>}</w:t>
-      </w:r>
-    </w:p>
-    <w:p>
-      <w:pPr>
-        <w:ind w:left="851"/>
-        <w:rPr>
-          <w:b/>
-          <w:bCs/>
-          <w:sz w:val="24"/>
-          <w:szCs w:val="24"/>
-        </w:rPr>
-      </w:pPr>
-      <w:proofErr w:type="spellStart"/>
-      <w:r>
-        <w:rPr>
-          <w:b/>
-          <w:bCs/>
-          <w:sz w:val="24"/>
-          <w:szCs w:val="24"/>
-        </w:rPr>
-        <w:t>J</w:t>
-      </w:r>
-      <w:r>
-        <w:rPr>
-          <w:rFonts w:hint="eastAsia"/>
-          <w:b/>
-          <w:bCs/>
-          <w:sz w:val="24"/>
-          <w:szCs w:val="24"/>
-        </w:rPr>
-        <w:t>s</w:t>
-      </w:r>
-      <w:proofErr w:type="spellEnd"/>
-      <w:r>
-        <w:rPr>
-          <w:rFonts w:hint="eastAsia"/>
-          <w:b/>
-          <w:bCs/>
-          <w:sz w:val="24"/>
-          <w:szCs w:val="24"/>
-        </w:rPr>
-        <w:t>接收数据</w:t>
-      </w:r>
-    </w:p>
-    <w:p>
-      <w:pPr>
-        <w:ind w:left="1276"/>
-        <w:rPr>
-          <w:sz w:val="24"/>
-          <w:szCs w:val="24"/>
-        </w:rPr>
-      </w:pPr>
-      <w:r>
-        <w:rPr>
-          <w:sz w:val="24"/>
-          <w:szCs w:val="24"/>
-        </w:rPr>
-        <w:t>{"code":"200",</w:t>
-      </w:r>
-    </w:p>
-    <w:p>
-      <w:pPr>
-        <w:ind w:left="1276"/>
-        <w:rPr>
-          <w:sz w:val="24"/>
-          <w:szCs w:val="24"/>
-        </w:rPr>
-      </w:pPr>
-      <w:r>
-        <w:rPr>
-          <w:sz w:val="24"/>
-          <w:szCs w:val="24"/>
-        </w:rPr>
-        <w:lastRenderedPageBreak/>
-        <w:t>"event":"</w:t>
-      </w:r>
-      <w:proofErr w:type="spellStart"/>
-      <w:r>
-        <w:rPr>
-          <w:sz w:val="24"/>
-          <w:szCs w:val="24"/>
-        </w:rPr>
-        <w:t>eventAlbumInfo</w:t>
-      </w:r>
-      <w:proofErr w:type="spellEnd"/>
-      <w:r>
-        <w:rPr>
-          <w:sz w:val="24"/>
-          <w:szCs w:val="24"/>
-        </w:rPr>
-        <w:t>",</w:t>
-      </w:r>
-    </w:p>
-    <w:p>
-      <w:pPr>
-        <w:ind w:left="1276"/>
-        <w:rPr>
-          <w:sz w:val="24"/>
-          <w:szCs w:val="24"/>
-        </w:rPr>
-      </w:pPr>
-      <w:r>
-        <w:rPr>
-          <w:sz w:val="24"/>
-          <w:szCs w:val="24"/>
-        </w:rPr>
-        <w:t>"id":"1574215326410"</w:t>
-      </w:r>
-      <w:r>
-        <w:rPr>
-          <w:sz w:val="24"/>
-          <w:szCs w:val="24"/>
-        </w:rPr>
-        <w:t>}</w:t>
-      </w:r>
-    </w:p>
-    <w:p>
-      <w:pPr>
-        <w:pStyle w:val="2"/>
-        <w:ind w:firstLine="420"/>
-        <w:rPr>
-          <w:rFonts w:asciiTheme="minorEastAsia" w:eastAsiaTheme="minorEastAsia" w:hAnsiTheme="minorEastAsia"/>
-          <w:sz w:val="28"/>
-          <w:szCs w:val="28"/>
-        </w:rPr>
-      </w:pPr>
-      <w:bookmarkStart w:id="17" w:name="_Toc113981142"/>
-      <w:r>
-        <w:rPr>
-          <w:rFonts w:asciiTheme="minorEastAsia" w:eastAsiaTheme="minorEastAsia" w:hAnsiTheme="minorEastAsia" w:hint="eastAsia"/>
-          <w:sz w:val="28"/>
-          <w:szCs w:val="28"/>
-        </w:rPr>
-        <w:t>当前系统服务器时间</w:t>
-      </w:r>
-      <w:r>
-        <w:rPr>
-          <w:rFonts w:asciiTheme="minorEastAsia" w:eastAsiaTheme="minorEastAsia" w:hAnsiTheme="minorEastAsia" w:hint="eastAsia"/>
-          <w:sz w:val="28"/>
-          <w:szCs w:val="28"/>
-        </w:rPr>
-        <w:t xml:space="preserve"> </w:t>
-      </w:r>
-      <w:proofErr w:type="spellStart"/>
-      <w:r>
-        <w:rPr>
-          <w:rFonts w:asciiTheme="minorEastAsia" w:eastAsiaTheme="minorEastAsia" w:hAnsiTheme="minorEastAsia"/>
-          <w:sz w:val="28"/>
-          <w:szCs w:val="28"/>
-        </w:rPr>
         <w:t>eventServiceTime</w:t>
       </w:r>
       <w:bookmarkEnd w:id="17"/>
@@ -6511,23 +6171,7 @@
           <w:sz w:val="24"/>
           <w:szCs w:val="24"/>
         </w:rPr>
-        <w:t>{"id":"1574215326410","event":"eventServiceTime","data</w:t>
-      </w:r>
-      <w:proofErr w:type="gramStart"/>
-      <w:r>
-        <w:rPr>
-          <w:sz w:val="24"/>
-          <w:szCs w:val="24"/>
-        </w:rPr>
-        <w:t>":{</w:t>
-      </w:r>
-      <w:proofErr w:type="gramEnd"/>
-      <w:r>
-        <w:rPr>
-          <w:sz w:val="24"/>
-          <w:szCs w:val="24"/>
-        </w:rPr>
-        <w:t>"value":"1662004817000"}</w:t>
+        <w:t>{"id":"1574215326410","event":"eventServiceTime","data":{"value":"1662004817000"}</w:t>
       </w:r>
       <w:r>
         <w:rPr>
